--- a/reports/Group 15 - 36120 - AdvMLA - AT3 Report.docx
+++ b/reports/Group 15 - 36120 - AdvMLA - AT3 Report.docx
@@ -3732,15 +3732,7 @@
         </w:numPr>
       </w:pPr>
       <w:r>
-        <w:t xml:space="preserve">Preprocess User Inputs: The function </w:t>
-      </w:r>
-      <w:proofErr w:type="spellStart"/>
-      <w:r>
-        <w:t>preprocess_user_input</w:t>
-      </w:r>
-      <w:proofErr w:type="spellEnd"/>
-      <w:r>
-        <w:t xml:space="preserve"> takes the details provided by the user and prepares the data for the prediction model. This includes:</w:t>
+        <w:t>Preprocess User Inputs: The function preprocess_user_input takes the details provided by the user and prepares the data for the prediction model. This includes:</w:t>
       </w:r>
     </w:p>
     <w:p>
@@ -3752,15 +3744,7 @@
         </w:numPr>
       </w:pPr>
       <w:r>
-        <w:t xml:space="preserve">Converting </w:t>
-      </w:r>
-      <w:proofErr w:type="spellStart"/>
-      <w:r>
-        <w:t>booleans</w:t>
-      </w:r>
-      <w:proofErr w:type="spellEnd"/>
-      <w:r>
-        <w:t xml:space="preserve"> to integers for model readability.</w:t>
+        <w:t>Converting booleans to integers for model readability.</w:t>
       </w:r>
     </w:p>
     <w:p>
@@ -4749,41 +4733,8 @@
       </w:r>
     </w:p>
     <w:p>
-      <w:pPr>
-        <w:numPr>
-          <w:ilvl w:val="0"/>
-          <w:numId w:val="19"/>
-        </w:numPr>
-      </w:pPr>
-      <w:r>
-        <w:t>Describe the overall group dynamic and collaboration within the team.</w:t>
-      </w:r>
-    </w:p>
-    <w:p>
-      <w:pPr>
-        <w:numPr>
-          <w:ilvl w:val="0"/>
-          <w:numId w:val="19"/>
-        </w:numPr>
-      </w:pPr>
-      <w:r>
-        <w:t>Discuss how team members communicated, coordinated, and shared responsibilities.</w:t>
-      </w:r>
-    </w:p>
-    <w:p>
-      <w:pPr>
-        <w:numPr>
-          <w:ilvl w:val="0"/>
-          <w:numId w:val="19"/>
-        </w:numPr>
-      </w:pPr>
-      <w:r>
-        <w:t>Highlight any strategies or practices adopted to ensure effective teamwork.</w:t>
-      </w:r>
-    </w:p>
-    <w:p>
-      <w:r>
-        <w:t>Instructions: Reflect on the group dynamic and collaboration within the team. Describe how team members interacted, communicated, and coordinated their efforts throughout the project. Discuss any strategies, tools, or practices that were adopted to ensure effective teamwork and smooth collaboration.</w:t>
+      <w:r>
+        <w:t xml:space="preserve">Group 15 established a healthy group dynamic. Communication was established early, first via email and then WhatsApp to streamline discussion about the project. Base data cleaning code was created and shared and to optimize time and resources, we individually constructed our machine learning models in line with our interests and overall goals. We then re-convened to discuss the integration of the Streamlit app and writing of the final written report. Questions were relayed via WhatsApp and group members did their best to answer these doubts. </w:t>
       </w:r>
     </w:p>
     <w:p>
@@ -4801,44 +4752,37 @@
       </w:r>
     </w:p>
     <w:p>
-      <w:pPr>
-        <w:numPr>
-          <w:ilvl w:val="0"/>
-          <w:numId w:val="11"/>
-        </w:numPr>
-      </w:pPr>
-      <w:r>
-        <w:t>Explain the methodologies or frameworks used to manage the project within the team.</w:t>
-      </w:r>
-    </w:p>
-    <w:p>
-      <w:pPr>
-        <w:numPr>
-          <w:ilvl w:val="0"/>
-          <w:numId w:val="11"/>
-        </w:numPr>
-      </w:pPr>
-      <w:r>
-        <w:t>Discuss the frequency and format of team meetings, progress tracking, and decision-making processes.</w:t>
-      </w:r>
-    </w:p>
-    <w:p>
-      <w:pPr>
-        <w:numPr>
-          <w:ilvl w:val="0"/>
-          <w:numId w:val="11"/>
-        </w:numPr>
-      </w:pPr>
-      <w:r>
-        <w:t>Highlight any tools or technologies utilized to facilitate collaboration and project management.</w:t>
-      </w:r>
-    </w:p>
-    <w:p>
+      <w:r>
+        <w:t>Our team follows agile project management methodologies to effectively oversee our projects. While it's challenging to conduct regular in-person meetings due to scheduling constraints, we maintain constant communication through online collaboration tools. This enables us to engage in real-time discussions on project-related issues and ideas, ensuring that information flows smoothly and rapidly among team members.</w:t>
+      </w:r>
+    </w:p>
+    <w:p>
+      <w:r>
+        <w:t xml:space="preserve">In terms of tracking project progress and assigning tasks, we have a well-structured approach. Although we don't rely on specific project management tools, our team members are diligent about understanding and completing their tasks. This level of commitment ensures that everyone is clear about their responsibilities and objectives. Additionally, we utilize GitHub as a code version control </w:t>
+      </w:r>
       <w:r>
         <w:lastRenderedPageBreak/>
-        <w:t>Instructions: Explain the methodologies or frameworks employed to manage the project within the team. Describe the frequency and format of team meetings, the approach to progress tracking, and the decision-making processes followed. Highlight any specific tools or technologies that were utilized to facilitate collaboration and project management.</w:t>
-      </w:r>
-    </w:p>
+        <w:t>and collaboration platform, simplifying the sharing and management of code among team members.</w:t>
+      </w:r>
+    </w:p>
+    <w:p>
+      <w:r>
+        <w:t xml:space="preserve">When it comes to teamwork, our core principles include open communication and collaboration. </w:t>
+      </w:r>
+      <w:r>
+        <w:t xml:space="preserve">We had weekly check ins. </w:t>
+      </w:r>
+      <w:r>
+        <w:t xml:space="preserve">Every team member </w:t>
+      </w:r>
+      <w:r>
+        <w:t>was</w:t>
+      </w:r>
+      <w:r>
+        <w:t xml:space="preserve"> encouraged to contribute ideas, make suggestions, and participate in the decision-making process. This transparent communication and collaborative approach strengthen team cohesion and enhance work efficiency, allowing us to achieve our project's common goals effectively.</w:t>
+      </w:r>
+    </w:p>
+    <w:p/>
     <w:p>
       <w:pPr>
         <w:pStyle w:val="Heading2"/>
@@ -4893,6 +4837,83 @@
     </w:p>
     <w:p/>
     <w:p/>
+    <w:p>
+      <w:pPr>
+        <w:pStyle w:val="ListParagraph"/>
+        <w:numPr>
+          <w:ilvl w:val="0"/>
+          <w:numId w:val="50"/>
+        </w:numPr>
+      </w:pPr>
+      <w:r>
+        <w:t xml:space="preserve">Large dataset </w:t>
+      </w:r>
+    </w:p>
+    <w:p>
+      <w:pPr>
+        <w:pStyle w:val="ListParagraph"/>
+        <w:numPr>
+          <w:ilvl w:val="0"/>
+          <w:numId w:val="50"/>
+        </w:numPr>
+      </w:pPr>
+      <w:r>
+        <w:t xml:space="preserve">adjusting code to align for </w:t>
+      </w:r>
+      <w:proofErr w:type="spellStart"/>
+      <w:proofErr w:type="gramStart"/>
+      <w:r>
+        <w:t>streamlit</w:t>
+      </w:r>
+      <w:proofErr w:type="spellEnd"/>
+      <w:proofErr w:type="gramEnd"/>
+      <w:r>
+        <w:t xml:space="preserve"> </w:t>
+      </w:r>
+    </w:p>
+    <w:p>
+      <w:pPr>
+        <w:pStyle w:val="ListParagraph"/>
+        <w:numPr>
+          <w:ilvl w:val="0"/>
+          <w:numId w:val="50"/>
+        </w:numPr>
+      </w:pPr>
+      <w:r>
+        <w:t xml:space="preserve">miscommunication </w:t>
+      </w:r>
+    </w:p>
+    <w:p>
+      <w:pPr>
+        <w:pStyle w:val="ListParagraph"/>
+        <w:numPr>
+          <w:ilvl w:val="0"/>
+          <w:numId w:val="50"/>
+        </w:numPr>
+      </w:pPr>
+      <w:proofErr w:type="spellStart"/>
+      <w:r>
+        <w:t>streamlit</w:t>
+      </w:r>
+      <w:proofErr w:type="spellEnd"/>
+      <w:r>
+        <w:t xml:space="preserve"> app – issues understanding how to write code and integrate </w:t>
+      </w:r>
+      <w:proofErr w:type="gramStart"/>
+      <w:r>
+        <w:t>implementation</w:t>
+      </w:r>
+      <w:proofErr w:type="gramEnd"/>
+    </w:p>
+    <w:p>
+      <w:pPr>
+        <w:pStyle w:val="ListParagraph"/>
+        <w:numPr>
+          <w:ilvl w:val="0"/>
+          <w:numId w:val="49"/>
+        </w:numPr>
+      </w:pPr>
+    </w:p>
     <w:p>
       <w:pPr>
         <w:spacing w:before="480"/>
@@ -4958,43 +4979,129 @@
       </w:r>
     </w:p>
     <w:p>
-      <w:pPr>
+      <w:r>
+        <w:t>The Local Travel Airfare Estimator project aimed to provide a reliable estimate of flight costs, and it has done so effectively, demonstrating the practical use of machine learning models in everyday decision-making tools. We've built a web application that simplifies the complexity behind airfare predictions into a user-friendly interface, empowering users to estimate travel costs with ease.</w:t>
+      </w:r>
+    </w:p>
+    <w:p>
+      <w:pPr>
+        <w:rPr>
+          <w:b/>
+          <w:bCs/>
+        </w:rPr>
+      </w:pPr>
+      <w:r>
+        <w:rPr>
+          <w:b/>
+          <w:bCs/>
+        </w:rPr>
+        <w:t>Project Goals and Stakeholder Satisfaction:</w:t>
+      </w:r>
+    </w:p>
+    <w:p>
+      <w:r>
+        <w:t>The web app has met its goal to offer a straightforward tool for airfare estimation, aligning with user expectations for simplicity and efficiency. We've provided stakeholders with a functional product that aligns with their needs for accessible travel information.</w:t>
+      </w:r>
+    </w:p>
+    <w:p>
+      <w:pPr>
+        <w:rPr>
+          <w:b/>
+          <w:bCs/>
+        </w:rPr>
+      </w:pPr>
+      <w:r>
+        <w:rPr>
+          <w:b/>
+          <w:bCs/>
+        </w:rPr>
+        <w:t>Reflection on Success:</w:t>
+      </w:r>
+    </w:p>
+    <w:p>
+      <w:r>
+        <w:t>While we set out to create a helpful tool, and by many measures, we succeeded, the true value of the project lies in its potential for growth and improvement.</w:t>
+      </w:r>
+    </w:p>
+    <w:p>
+      <w:pPr>
+        <w:rPr>
+          <w:b/>
+          <w:bCs/>
+        </w:rPr>
+      </w:pPr>
+      <w:r>
+        <w:rPr>
+          <w:b/>
+          <w:bCs/>
+        </w:rPr>
+        <w:t>Recommendations for Future Development:</w:t>
+      </w:r>
+    </w:p>
+    <w:p>
+      <w:r>
+        <w:t>Future enhancements could include:</w:t>
+      </w:r>
+    </w:p>
+    <w:p>
+      <w:pPr>
+        <w:pStyle w:val="ListParagraph"/>
         <w:numPr>
           <w:ilvl w:val="0"/>
-          <w:numId w:val="9"/>
+          <w:numId w:val="48"/>
         </w:numPr>
       </w:pPr>
       <w:r>
-        <w:t>Summarize the key findings, insights, and outcomes of the project.</w:t>
-      </w:r>
-    </w:p>
-    <w:p>
-      <w:pPr>
+        <w:t>Updating the data feeding the predictive models to reflect current trends.</w:t>
+      </w:r>
+    </w:p>
+    <w:p>
+      <w:pPr>
+        <w:pStyle w:val="ListParagraph"/>
         <w:numPr>
           <w:ilvl w:val="0"/>
-          <w:numId w:val="9"/>
+          <w:numId w:val="48"/>
         </w:numPr>
       </w:pPr>
       <w:r>
-        <w:t>Reflect on the project's success in achieving its goals and meeting stakeholders' requirements.</w:t>
-      </w:r>
-    </w:p>
-    <w:p>
-      <w:pPr>
+        <w:t>Expanding the app's capacity to handle more simultaneous users.</w:t>
+      </w:r>
+    </w:p>
+    <w:p>
+      <w:pPr>
+        <w:pStyle w:val="ListParagraph"/>
         <w:numPr>
           <w:ilvl w:val="0"/>
-          <w:numId w:val="9"/>
+          <w:numId w:val="48"/>
         </w:numPr>
       </w:pPr>
       <w:r>
-        <w:t>Discuss any future work, recommendations, or next steps based on the project's outcomes.</w:t>
-      </w:r>
-    </w:p>
-    <w:p>
-      <w:r>
-        <w:t>Instructions: Summarize the key findings, insights, and outcomes of the project. Reflect on the project's success in achieving its goals and meeting stakeholders' requirements. Discuss any future work, recommendations, or next steps based on the project's outcomes.</w:t>
-      </w:r>
-    </w:p>
+        <w:t>Refining the models with new data to improve prediction accuracy.</w:t>
+      </w:r>
+    </w:p>
+    <w:p>
+      <w:pPr>
+        <w:pStyle w:val="ListParagraph"/>
+        <w:numPr>
+          <w:ilvl w:val="0"/>
+          <w:numId w:val="48"/>
+        </w:numPr>
+      </w:pPr>
+      <w:r>
+        <w:t>Gathering user feedback for iterative development, ensuring the tool remains aligned with user needs.</w:t>
+      </w:r>
+    </w:p>
+    <w:p>
+      <w:r>
+        <w:t>Ultimately, the project has laid down a solid groundwork for a potentially more robust system in the future, and with continued attention and development, it can become an even more valuable resource for travelers and industry professionals alike.</w:t>
+      </w:r>
+    </w:p>
+    <w:p/>
+    <w:p/>
+    <w:p/>
+    <w:p/>
+    <w:p/>
+    <w:p/>
     <w:p>
       <w:pPr>
         <w:spacing w:before="480"/>
@@ -5008,6 +5115,7 @@
           <w:noProof/>
           <w:color w:val="666666"/>
         </w:rPr>
+        <w:lastRenderedPageBreak/>
         <w:drawing>
           <wp:inline distT="114300" distB="114300" distL="114300" distR="114300" wp14:anchorId="2E67018F" wp14:editId="40B3A41D">
             <wp:extent cx="438150" cy="57150"/>
@@ -7002,6 +7110,119 @@
     </w:lvl>
   </w:abstractNum>
   <w:abstractNum w:abstractNumId="13" w15:restartNumberingAfterBreak="0">
+    <w:nsid w:val="244F15F4"/>
+    <w:multiLevelType w:val="hybridMultilevel"/>
+    <w:tmpl w:val="3B6AC286"/>
+    <w:lvl w:ilvl="0" w:tplc="55DA1ED6">
+      <w:start w:val="1"/>
+      <w:numFmt w:val="bullet"/>
+      <w:lvlText w:val=""/>
+      <w:lvlJc w:val="left"/>
+      <w:pPr>
+        <w:ind w:left="720" w:hanging="360"/>
+      </w:pPr>
+      <w:rPr>
+        <w:rFonts w:ascii="Wingdings" w:eastAsia="Proxima Nova" w:hAnsi="Wingdings" w:cs="Proxima Nova" w:hint="default"/>
+      </w:rPr>
+    </w:lvl>
+    <w:lvl w:ilvl="1" w:tplc="0C090003" w:tentative="1">
+      <w:start w:val="1"/>
+      <w:numFmt w:val="bullet"/>
+      <w:lvlText w:val="o"/>
+      <w:lvlJc w:val="left"/>
+      <w:pPr>
+        <w:ind w:left="1440" w:hanging="360"/>
+      </w:pPr>
+      <w:rPr>
+        <w:rFonts w:ascii="Courier New" w:hAnsi="Courier New" w:cs="Courier New" w:hint="default"/>
+      </w:rPr>
+    </w:lvl>
+    <w:lvl w:ilvl="2" w:tplc="0C090005" w:tentative="1">
+      <w:start w:val="1"/>
+      <w:numFmt w:val="bullet"/>
+      <w:lvlText w:val=""/>
+      <w:lvlJc w:val="left"/>
+      <w:pPr>
+        <w:ind w:left="2160" w:hanging="360"/>
+      </w:pPr>
+      <w:rPr>
+        <w:rFonts w:ascii="Wingdings" w:hAnsi="Wingdings" w:hint="default"/>
+      </w:rPr>
+    </w:lvl>
+    <w:lvl w:ilvl="3" w:tplc="0C090001" w:tentative="1">
+      <w:start w:val="1"/>
+      <w:numFmt w:val="bullet"/>
+      <w:lvlText w:val=""/>
+      <w:lvlJc w:val="left"/>
+      <w:pPr>
+        <w:ind w:left="2880" w:hanging="360"/>
+      </w:pPr>
+      <w:rPr>
+        <w:rFonts w:ascii="Symbol" w:hAnsi="Symbol" w:hint="default"/>
+      </w:rPr>
+    </w:lvl>
+    <w:lvl w:ilvl="4" w:tplc="0C090003" w:tentative="1">
+      <w:start w:val="1"/>
+      <w:numFmt w:val="bullet"/>
+      <w:lvlText w:val="o"/>
+      <w:lvlJc w:val="left"/>
+      <w:pPr>
+        <w:ind w:left="3600" w:hanging="360"/>
+      </w:pPr>
+      <w:rPr>
+        <w:rFonts w:ascii="Courier New" w:hAnsi="Courier New" w:cs="Courier New" w:hint="default"/>
+      </w:rPr>
+    </w:lvl>
+    <w:lvl w:ilvl="5" w:tplc="0C090005" w:tentative="1">
+      <w:start w:val="1"/>
+      <w:numFmt w:val="bullet"/>
+      <w:lvlText w:val=""/>
+      <w:lvlJc w:val="left"/>
+      <w:pPr>
+        <w:ind w:left="4320" w:hanging="360"/>
+      </w:pPr>
+      <w:rPr>
+        <w:rFonts w:ascii="Wingdings" w:hAnsi="Wingdings" w:hint="default"/>
+      </w:rPr>
+    </w:lvl>
+    <w:lvl w:ilvl="6" w:tplc="0C090001" w:tentative="1">
+      <w:start w:val="1"/>
+      <w:numFmt w:val="bullet"/>
+      <w:lvlText w:val=""/>
+      <w:lvlJc w:val="left"/>
+      <w:pPr>
+        <w:ind w:left="5040" w:hanging="360"/>
+      </w:pPr>
+      <w:rPr>
+        <w:rFonts w:ascii="Symbol" w:hAnsi="Symbol" w:hint="default"/>
+      </w:rPr>
+    </w:lvl>
+    <w:lvl w:ilvl="7" w:tplc="0C090003" w:tentative="1">
+      <w:start w:val="1"/>
+      <w:numFmt w:val="bullet"/>
+      <w:lvlText w:val="o"/>
+      <w:lvlJc w:val="left"/>
+      <w:pPr>
+        <w:ind w:left="5760" w:hanging="360"/>
+      </w:pPr>
+      <w:rPr>
+        <w:rFonts w:ascii="Courier New" w:hAnsi="Courier New" w:cs="Courier New" w:hint="default"/>
+      </w:rPr>
+    </w:lvl>
+    <w:lvl w:ilvl="8" w:tplc="0C090005" w:tentative="1">
+      <w:start w:val="1"/>
+      <w:numFmt w:val="bullet"/>
+      <w:lvlText w:val=""/>
+      <w:lvlJc w:val="left"/>
+      <w:pPr>
+        <w:ind w:left="6480" w:hanging="360"/>
+      </w:pPr>
+      <w:rPr>
+        <w:rFonts w:ascii="Wingdings" w:hAnsi="Wingdings" w:hint="default"/>
+      </w:rPr>
+    </w:lvl>
+  </w:abstractNum>
+  <w:abstractNum w:abstractNumId="14" w15:restartNumberingAfterBreak="0">
     <w:nsid w:val="3C3155CA"/>
     <w:multiLevelType w:val="hybridMultilevel"/>
     <w:tmpl w:val="C8D895DC"/>
@@ -7114,7 +7335,7 @@
       </w:rPr>
     </w:lvl>
   </w:abstractNum>
-  <w:abstractNum w:abstractNumId="14" w15:restartNumberingAfterBreak="0">
+  <w:abstractNum w:abstractNumId="15" w15:restartNumberingAfterBreak="0">
     <w:nsid w:val="3D3E3B0B"/>
     <w:multiLevelType w:val="hybridMultilevel"/>
     <w:tmpl w:val="84F675E8"/>
@@ -7227,7 +7448,120 @@
       </w:rPr>
     </w:lvl>
   </w:abstractNum>
-  <w:abstractNum w:abstractNumId="15" w15:restartNumberingAfterBreak="0">
+  <w:abstractNum w:abstractNumId="16" w15:restartNumberingAfterBreak="0">
+    <w:nsid w:val="3FC359D4"/>
+    <w:multiLevelType w:val="hybridMultilevel"/>
+    <w:tmpl w:val="A3DEEC32"/>
+    <w:lvl w:ilvl="0" w:tplc="0C090001">
+      <w:start w:val="1"/>
+      <w:numFmt w:val="bullet"/>
+      <w:lvlText w:val=""/>
+      <w:lvlJc w:val="left"/>
+      <w:pPr>
+        <w:ind w:left="720" w:hanging="360"/>
+      </w:pPr>
+      <w:rPr>
+        <w:rFonts w:ascii="Symbol" w:hAnsi="Symbol" w:hint="default"/>
+      </w:rPr>
+    </w:lvl>
+    <w:lvl w:ilvl="1" w:tplc="0C090003" w:tentative="1">
+      <w:start w:val="1"/>
+      <w:numFmt w:val="bullet"/>
+      <w:lvlText w:val="o"/>
+      <w:lvlJc w:val="left"/>
+      <w:pPr>
+        <w:ind w:left="1440" w:hanging="360"/>
+      </w:pPr>
+      <w:rPr>
+        <w:rFonts w:ascii="Courier New" w:hAnsi="Courier New" w:cs="Courier New" w:hint="default"/>
+      </w:rPr>
+    </w:lvl>
+    <w:lvl w:ilvl="2" w:tplc="0C090005" w:tentative="1">
+      <w:start w:val="1"/>
+      <w:numFmt w:val="bullet"/>
+      <w:lvlText w:val=""/>
+      <w:lvlJc w:val="left"/>
+      <w:pPr>
+        <w:ind w:left="2160" w:hanging="360"/>
+      </w:pPr>
+      <w:rPr>
+        <w:rFonts w:ascii="Wingdings" w:hAnsi="Wingdings" w:hint="default"/>
+      </w:rPr>
+    </w:lvl>
+    <w:lvl w:ilvl="3" w:tplc="0C090001" w:tentative="1">
+      <w:start w:val="1"/>
+      <w:numFmt w:val="bullet"/>
+      <w:lvlText w:val=""/>
+      <w:lvlJc w:val="left"/>
+      <w:pPr>
+        <w:ind w:left="2880" w:hanging="360"/>
+      </w:pPr>
+      <w:rPr>
+        <w:rFonts w:ascii="Symbol" w:hAnsi="Symbol" w:hint="default"/>
+      </w:rPr>
+    </w:lvl>
+    <w:lvl w:ilvl="4" w:tplc="0C090003" w:tentative="1">
+      <w:start w:val="1"/>
+      <w:numFmt w:val="bullet"/>
+      <w:lvlText w:val="o"/>
+      <w:lvlJc w:val="left"/>
+      <w:pPr>
+        <w:ind w:left="3600" w:hanging="360"/>
+      </w:pPr>
+      <w:rPr>
+        <w:rFonts w:ascii="Courier New" w:hAnsi="Courier New" w:cs="Courier New" w:hint="default"/>
+      </w:rPr>
+    </w:lvl>
+    <w:lvl w:ilvl="5" w:tplc="0C090005" w:tentative="1">
+      <w:start w:val="1"/>
+      <w:numFmt w:val="bullet"/>
+      <w:lvlText w:val=""/>
+      <w:lvlJc w:val="left"/>
+      <w:pPr>
+        <w:ind w:left="4320" w:hanging="360"/>
+      </w:pPr>
+      <w:rPr>
+        <w:rFonts w:ascii="Wingdings" w:hAnsi="Wingdings" w:hint="default"/>
+      </w:rPr>
+    </w:lvl>
+    <w:lvl w:ilvl="6" w:tplc="0C090001" w:tentative="1">
+      <w:start w:val="1"/>
+      <w:numFmt w:val="bullet"/>
+      <w:lvlText w:val=""/>
+      <w:lvlJc w:val="left"/>
+      <w:pPr>
+        <w:ind w:left="5040" w:hanging="360"/>
+      </w:pPr>
+      <w:rPr>
+        <w:rFonts w:ascii="Symbol" w:hAnsi="Symbol" w:hint="default"/>
+      </w:rPr>
+    </w:lvl>
+    <w:lvl w:ilvl="7" w:tplc="0C090003" w:tentative="1">
+      <w:start w:val="1"/>
+      <w:numFmt w:val="bullet"/>
+      <w:lvlText w:val="o"/>
+      <w:lvlJc w:val="left"/>
+      <w:pPr>
+        <w:ind w:left="5760" w:hanging="360"/>
+      </w:pPr>
+      <w:rPr>
+        <w:rFonts w:ascii="Courier New" w:hAnsi="Courier New" w:cs="Courier New" w:hint="default"/>
+      </w:rPr>
+    </w:lvl>
+    <w:lvl w:ilvl="8" w:tplc="0C090005" w:tentative="1">
+      <w:start w:val="1"/>
+      <w:numFmt w:val="bullet"/>
+      <w:lvlText w:val=""/>
+      <w:lvlJc w:val="left"/>
+      <w:pPr>
+        <w:ind w:left="6480" w:hanging="360"/>
+      </w:pPr>
+      <w:rPr>
+        <w:rFonts w:ascii="Wingdings" w:hAnsi="Wingdings" w:hint="default"/>
+      </w:rPr>
+    </w:lvl>
+  </w:abstractNum>
+  <w:abstractNum w:abstractNumId="17" w15:restartNumberingAfterBreak="0">
     <w:nsid w:val="41203CA2"/>
     <w:multiLevelType w:val="hybridMultilevel"/>
     <w:tmpl w:val="89E6D950"/>
@@ -7340,7 +7674,7 @@
       </w:rPr>
     </w:lvl>
   </w:abstractNum>
-  <w:abstractNum w:abstractNumId="16" w15:restartNumberingAfterBreak="0">
+  <w:abstractNum w:abstractNumId="18" w15:restartNumberingAfterBreak="0">
     <w:nsid w:val="41D14190"/>
     <w:multiLevelType w:val="multilevel"/>
     <w:tmpl w:val="EBCCB3A6"/>
@@ -7457,7 +7791,7 @@
       </w:rPr>
     </w:lvl>
   </w:abstractNum>
-  <w:abstractNum w:abstractNumId="17" w15:restartNumberingAfterBreak="0">
+  <w:abstractNum w:abstractNumId="19" w15:restartNumberingAfterBreak="0">
     <w:nsid w:val="42CF3700"/>
     <w:multiLevelType w:val="multilevel"/>
     <w:tmpl w:val="8272C3A2"/>
@@ -7570,7 +7904,7 @@
       </w:rPr>
     </w:lvl>
   </w:abstractNum>
-  <w:abstractNum w:abstractNumId="18" w15:restartNumberingAfterBreak="0">
+  <w:abstractNum w:abstractNumId="20" w15:restartNumberingAfterBreak="0">
     <w:nsid w:val="43607D76"/>
     <w:multiLevelType w:val="hybridMultilevel"/>
     <w:tmpl w:val="C532BD44"/>
@@ -7683,7 +8017,120 @@
       </w:rPr>
     </w:lvl>
   </w:abstractNum>
-  <w:abstractNum w:abstractNumId="19" w15:restartNumberingAfterBreak="0">
+  <w:abstractNum w:abstractNumId="21" w15:restartNumberingAfterBreak="0">
+    <w:nsid w:val="43AF4295"/>
+    <w:multiLevelType w:val="hybridMultilevel"/>
+    <w:tmpl w:val="04DE35E0"/>
+    <w:lvl w:ilvl="0" w:tplc="ACDAA93A">
+      <w:start w:val="1"/>
+      <w:numFmt w:val="bullet"/>
+      <w:lvlText w:val="-"/>
+      <w:lvlJc w:val="left"/>
+      <w:pPr>
+        <w:ind w:left="720" w:hanging="360"/>
+      </w:pPr>
+      <w:rPr>
+        <w:rFonts w:ascii="Proxima Nova" w:eastAsia="Proxima Nova" w:hAnsi="Proxima Nova" w:cs="Proxima Nova" w:hint="default"/>
+      </w:rPr>
+    </w:lvl>
+    <w:lvl w:ilvl="1" w:tplc="0C090003" w:tentative="1">
+      <w:start w:val="1"/>
+      <w:numFmt w:val="bullet"/>
+      <w:lvlText w:val="o"/>
+      <w:lvlJc w:val="left"/>
+      <w:pPr>
+        <w:ind w:left="1440" w:hanging="360"/>
+      </w:pPr>
+      <w:rPr>
+        <w:rFonts w:ascii="Courier New" w:hAnsi="Courier New" w:cs="Courier New" w:hint="default"/>
+      </w:rPr>
+    </w:lvl>
+    <w:lvl w:ilvl="2" w:tplc="0C090005" w:tentative="1">
+      <w:start w:val="1"/>
+      <w:numFmt w:val="bullet"/>
+      <w:lvlText w:val=""/>
+      <w:lvlJc w:val="left"/>
+      <w:pPr>
+        <w:ind w:left="2160" w:hanging="360"/>
+      </w:pPr>
+      <w:rPr>
+        <w:rFonts w:ascii="Wingdings" w:hAnsi="Wingdings" w:hint="default"/>
+      </w:rPr>
+    </w:lvl>
+    <w:lvl w:ilvl="3" w:tplc="0C090001" w:tentative="1">
+      <w:start w:val="1"/>
+      <w:numFmt w:val="bullet"/>
+      <w:lvlText w:val=""/>
+      <w:lvlJc w:val="left"/>
+      <w:pPr>
+        <w:ind w:left="2880" w:hanging="360"/>
+      </w:pPr>
+      <w:rPr>
+        <w:rFonts w:ascii="Symbol" w:hAnsi="Symbol" w:hint="default"/>
+      </w:rPr>
+    </w:lvl>
+    <w:lvl w:ilvl="4" w:tplc="0C090003" w:tentative="1">
+      <w:start w:val="1"/>
+      <w:numFmt w:val="bullet"/>
+      <w:lvlText w:val="o"/>
+      <w:lvlJc w:val="left"/>
+      <w:pPr>
+        <w:ind w:left="3600" w:hanging="360"/>
+      </w:pPr>
+      <w:rPr>
+        <w:rFonts w:ascii="Courier New" w:hAnsi="Courier New" w:cs="Courier New" w:hint="default"/>
+      </w:rPr>
+    </w:lvl>
+    <w:lvl w:ilvl="5" w:tplc="0C090005" w:tentative="1">
+      <w:start w:val="1"/>
+      <w:numFmt w:val="bullet"/>
+      <w:lvlText w:val=""/>
+      <w:lvlJc w:val="left"/>
+      <w:pPr>
+        <w:ind w:left="4320" w:hanging="360"/>
+      </w:pPr>
+      <w:rPr>
+        <w:rFonts w:ascii="Wingdings" w:hAnsi="Wingdings" w:hint="default"/>
+      </w:rPr>
+    </w:lvl>
+    <w:lvl w:ilvl="6" w:tplc="0C090001" w:tentative="1">
+      <w:start w:val="1"/>
+      <w:numFmt w:val="bullet"/>
+      <w:lvlText w:val=""/>
+      <w:lvlJc w:val="left"/>
+      <w:pPr>
+        <w:ind w:left="5040" w:hanging="360"/>
+      </w:pPr>
+      <w:rPr>
+        <w:rFonts w:ascii="Symbol" w:hAnsi="Symbol" w:hint="default"/>
+      </w:rPr>
+    </w:lvl>
+    <w:lvl w:ilvl="7" w:tplc="0C090003" w:tentative="1">
+      <w:start w:val="1"/>
+      <w:numFmt w:val="bullet"/>
+      <w:lvlText w:val="o"/>
+      <w:lvlJc w:val="left"/>
+      <w:pPr>
+        <w:ind w:left="5760" w:hanging="360"/>
+      </w:pPr>
+      <w:rPr>
+        <w:rFonts w:ascii="Courier New" w:hAnsi="Courier New" w:cs="Courier New" w:hint="default"/>
+      </w:rPr>
+    </w:lvl>
+    <w:lvl w:ilvl="8" w:tplc="0C090005" w:tentative="1">
+      <w:start w:val="1"/>
+      <w:numFmt w:val="bullet"/>
+      <w:lvlText w:val=""/>
+      <w:lvlJc w:val="left"/>
+      <w:pPr>
+        <w:ind w:left="6480" w:hanging="360"/>
+      </w:pPr>
+      <w:rPr>
+        <w:rFonts w:ascii="Wingdings" w:hAnsi="Wingdings" w:hint="default"/>
+      </w:rPr>
+    </w:lvl>
+  </w:abstractNum>
+  <w:abstractNum w:abstractNumId="22" w15:restartNumberingAfterBreak="0">
     <w:nsid w:val="49AB6AED"/>
     <w:multiLevelType w:val="hybridMultilevel"/>
     <w:tmpl w:val="960CF076"/>
@@ -7796,7 +8243,7 @@
       </w:rPr>
     </w:lvl>
   </w:abstractNum>
-  <w:abstractNum w:abstractNumId="20" w15:restartNumberingAfterBreak="0">
+  <w:abstractNum w:abstractNumId="23" w15:restartNumberingAfterBreak="0">
     <w:nsid w:val="49AE4AA5"/>
     <w:multiLevelType w:val="hybridMultilevel"/>
     <w:tmpl w:val="AB766776"/>
@@ -7909,7 +8356,7 @@
       </w:rPr>
     </w:lvl>
   </w:abstractNum>
-  <w:abstractNum w:abstractNumId="21" w15:restartNumberingAfterBreak="0">
+  <w:abstractNum w:abstractNumId="24" w15:restartNumberingAfterBreak="0">
     <w:nsid w:val="49F57474"/>
     <w:multiLevelType w:val="hybridMultilevel"/>
     <w:tmpl w:val="8EC828C0"/>
@@ -8022,7 +8469,7 @@
       </w:rPr>
     </w:lvl>
   </w:abstractNum>
-  <w:abstractNum w:abstractNumId="22" w15:restartNumberingAfterBreak="0">
+  <w:abstractNum w:abstractNumId="25" w15:restartNumberingAfterBreak="0">
     <w:nsid w:val="4D5450D8"/>
     <w:multiLevelType w:val="hybridMultilevel"/>
     <w:tmpl w:val="D0749036"/>
@@ -8135,7 +8582,7 @@
       </w:rPr>
     </w:lvl>
   </w:abstractNum>
-  <w:abstractNum w:abstractNumId="23" w15:restartNumberingAfterBreak="0">
+  <w:abstractNum w:abstractNumId="26" w15:restartNumberingAfterBreak="0">
     <w:nsid w:val="4E4578FD"/>
     <w:multiLevelType w:val="multilevel"/>
     <w:tmpl w:val="A8DED46C"/>
@@ -8248,7 +8695,7 @@
       </w:rPr>
     </w:lvl>
   </w:abstractNum>
-  <w:abstractNum w:abstractNumId="24" w15:restartNumberingAfterBreak="0">
+  <w:abstractNum w:abstractNumId="27" w15:restartNumberingAfterBreak="0">
     <w:nsid w:val="4EB70970"/>
     <w:multiLevelType w:val="multilevel"/>
     <w:tmpl w:val="6DEA42BE"/>
@@ -8365,7 +8812,7 @@
       </w:rPr>
     </w:lvl>
   </w:abstractNum>
-  <w:abstractNum w:abstractNumId="25" w15:restartNumberingAfterBreak="0">
+  <w:abstractNum w:abstractNumId="28" w15:restartNumberingAfterBreak="0">
     <w:nsid w:val="514347E7"/>
     <w:multiLevelType w:val="hybridMultilevel"/>
     <w:tmpl w:val="7F08D0F6"/>
@@ -8478,7 +8925,7 @@
       </w:rPr>
     </w:lvl>
   </w:abstractNum>
-  <w:abstractNum w:abstractNumId="26" w15:restartNumberingAfterBreak="0">
+  <w:abstractNum w:abstractNumId="29" w15:restartNumberingAfterBreak="0">
     <w:nsid w:val="51766407"/>
     <w:multiLevelType w:val="multilevel"/>
     <w:tmpl w:val="48DA5E34"/>
@@ -8595,7 +9042,7 @@
       </w:rPr>
     </w:lvl>
   </w:abstractNum>
-  <w:abstractNum w:abstractNumId="27" w15:restartNumberingAfterBreak="0">
+  <w:abstractNum w:abstractNumId="30" w15:restartNumberingAfterBreak="0">
     <w:nsid w:val="51EB7109"/>
     <w:multiLevelType w:val="multilevel"/>
     <w:tmpl w:val="8E6C39FE"/>
@@ -8712,7 +9159,7 @@
       </w:rPr>
     </w:lvl>
   </w:abstractNum>
-  <w:abstractNum w:abstractNumId="28" w15:restartNumberingAfterBreak="0">
+  <w:abstractNum w:abstractNumId="31" w15:restartNumberingAfterBreak="0">
     <w:nsid w:val="59670758"/>
     <w:multiLevelType w:val="multilevel"/>
     <w:tmpl w:val="D954288C"/>
@@ -8829,7 +9276,7 @@
       </w:rPr>
     </w:lvl>
   </w:abstractNum>
-  <w:abstractNum w:abstractNumId="29" w15:restartNumberingAfterBreak="0">
+  <w:abstractNum w:abstractNumId="32" w15:restartNumberingAfterBreak="0">
     <w:nsid w:val="5A7C10D7"/>
     <w:multiLevelType w:val="multilevel"/>
     <w:tmpl w:val="70D64630"/>
@@ -8946,7 +9393,7 @@
       </w:rPr>
     </w:lvl>
   </w:abstractNum>
-  <w:abstractNum w:abstractNumId="30" w15:restartNumberingAfterBreak="0">
+  <w:abstractNum w:abstractNumId="33" w15:restartNumberingAfterBreak="0">
     <w:nsid w:val="5B5A5C46"/>
     <w:multiLevelType w:val="hybridMultilevel"/>
     <w:tmpl w:val="B89810BE"/>
@@ -9059,7 +9506,7 @@
       </w:rPr>
     </w:lvl>
   </w:abstractNum>
-  <w:abstractNum w:abstractNumId="31" w15:restartNumberingAfterBreak="0">
+  <w:abstractNum w:abstractNumId="34" w15:restartNumberingAfterBreak="0">
     <w:nsid w:val="5FDA6B6B"/>
     <w:multiLevelType w:val="hybridMultilevel"/>
     <w:tmpl w:val="6AF0D250"/>
@@ -9172,7 +9619,120 @@
       </w:rPr>
     </w:lvl>
   </w:abstractNum>
-  <w:abstractNum w:abstractNumId="32" w15:restartNumberingAfterBreak="0">
+  <w:abstractNum w:abstractNumId="35" w15:restartNumberingAfterBreak="0">
+    <w:nsid w:val="6308713E"/>
+    <w:multiLevelType w:val="hybridMultilevel"/>
+    <w:tmpl w:val="BDD07C6C"/>
+    <w:lvl w:ilvl="0" w:tplc="ACDAA93A">
+      <w:start w:val="1"/>
+      <w:numFmt w:val="bullet"/>
+      <w:lvlText w:val="-"/>
+      <w:lvlJc w:val="left"/>
+      <w:pPr>
+        <w:ind w:left="720" w:hanging="360"/>
+      </w:pPr>
+      <w:rPr>
+        <w:rFonts w:ascii="Proxima Nova" w:eastAsia="Proxima Nova" w:hAnsi="Proxima Nova" w:cs="Proxima Nova" w:hint="default"/>
+      </w:rPr>
+    </w:lvl>
+    <w:lvl w:ilvl="1" w:tplc="0C090003" w:tentative="1">
+      <w:start w:val="1"/>
+      <w:numFmt w:val="bullet"/>
+      <w:lvlText w:val="o"/>
+      <w:lvlJc w:val="left"/>
+      <w:pPr>
+        <w:ind w:left="1440" w:hanging="360"/>
+      </w:pPr>
+      <w:rPr>
+        <w:rFonts w:ascii="Courier New" w:hAnsi="Courier New" w:cs="Courier New" w:hint="default"/>
+      </w:rPr>
+    </w:lvl>
+    <w:lvl w:ilvl="2" w:tplc="0C090005" w:tentative="1">
+      <w:start w:val="1"/>
+      <w:numFmt w:val="bullet"/>
+      <w:lvlText w:val=""/>
+      <w:lvlJc w:val="left"/>
+      <w:pPr>
+        <w:ind w:left="2160" w:hanging="360"/>
+      </w:pPr>
+      <w:rPr>
+        <w:rFonts w:ascii="Wingdings" w:hAnsi="Wingdings" w:hint="default"/>
+      </w:rPr>
+    </w:lvl>
+    <w:lvl w:ilvl="3" w:tplc="0C090001" w:tentative="1">
+      <w:start w:val="1"/>
+      <w:numFmt w:val="bullet"/>
+      <w:lvlText w:val=""/>
+      <w:lvlJc w:val="left"/>
+      <w:pPr>
+        <w:ind w:left="2880" w:hanging="360"/>
+      </w:pPr>
+      <w:rPr>
+        <w:rFonts w:ascii="Symbol" w:hAnsi="Symbol" w:hint="default"/>
+      </w:rPr>
+    </w:lvl>
+    <w:lvl w:ilvl="4" w:tplc="0C090003" w:tentative="1">
+      <w:start w:val="1"/>
+      <w:numFmt w:val="bullet"/>
+      <w:lvlText w:val="o"/>
+      <w:lvlJc w:val="left"/>
+      <w:pPr>
+        <w:ind w:left="3600" w:hanging="360"/>
+      </w:pPr>
+      <w:rPr>
+        <w:rFonts w:ascii="Courier New" w:hAnsi="Courier New" w:cs="Courier New" w:hint="default"/>
+      </w:rPr>
+    </w:lvl>
+    <w:lvl w:ilvl="5" w:tplc="0C090005" w:tentative="1">
+      <w:start w:val="1"/>
+      <w:numFmt w:val="bullet"/>
+      <w:lvlText w:val=""/>
+      <w:lvlJc w:val="left"/>
+      <w:pPr>
+        <w:ind w:left="4320" w:hanging="360"/>
+      </w:pPr>
+      <w:rPr>
+        <w:rFonts w:ascii="Wingdings" w:hAnsi="Wingdings" w:hint="default"/>
+      </w:rPr>
+    </w:lvl>
+    <w:lvl w:ilvl="6" w:tplc="0C090001" w:tentative="1">
+      <w:start w:val="1"/>
+      <w:numFmt w:val="bullet"/>
+      <w:lvlText w:val=""/>
+      <w:lvlJc w:val="left"/>
+      <w:pPr>
+        <w:ind w:left="5040" w:hanging="360"/>
+      </w:pPr>
+      <w:rPr>
+        <w:rFonts w:ascii="Symbol" w:hAnsi="Symbol" w:hint="default"/>
+      </w:rPr>
+    </w:lvl>
+    <w:lvl w:ilvl="7" w:tplc="0C090003" w:tentative="1">
+      <w:start w:val="1"/>
+      <w:numFmt w:val="bullet"/>
+      <w:lvlText w:val="o"/>
+      <w:lvlJc w:val="left"/>
+      <w:pPr>
+        <w:ind w:left="5760" w:hanging="360"/>
+      </w:pPr>
+      <w:rPr>
+        <w:rFonts w:ascii="Courier New" w:hAnsi="Courier New" w:cs="Courier New" w:hint="default"/>
+      </w:rPr>
+    </w:lvl>
+    <w:lvl w:ilvl="8" w:tplc="0C090005" w:tentative="1">
+      <w:start w:val="1"/>
+      <w:numFmt w:val="bullet"/>
+      <w:lvlText w:val=""/>
+      <w:lvlJc w:val="left"/>
+      <w:pPr>
+        <w:ind w:left="6480" w:hanging="360"/>
+      </w:pPr>
+      <w:rPr>
+        <w:rFonts w:ascii="Wingdings" w:hAnsi="Wingdings" w:hint="default"/>
+      </w:rPr>
+    </w:lvl>
+  </w:abstractNum>
+  <w:abstractNum w:abstractNumId="36" w15:restartNumberingAfterBreak="0">
     <w:nsid w:val="636F754A"/>
     <w:multiLevelType w:val="multilevel"/>
     <w:tmpl w:val="D8E2FA4E"/>
@@ -9289,7 +9849,7 @@
       </w:rPr>
     </w:lvl>
   </w:abstractNum>
-  <w:abstractNum w:abstractNumId="33" w15:restartNumberingAfterBreak="0">
+  <w:abstractNum w:abstractNumId="37" w15:restartNumberingAfterBreak="0">
     <w:nsid w:val="64EB5551"/>
     <w:multiLevelType w:val="multilevel"/>
     <w:tmpl w:val="8C4CCFC8"/>
@@ -9406,7 +9966,7 @@
       </w:rPr>
     </w:lvl>
   </w:abstractNum>
-  <w:abstractNum w:abstractNumId="34" w15:restartNumberingAfterBreak="0">
+  <w:abstractNum w:abstractNumId="38" w15:restartNumberingAfterBreak="0">
     <w:nsid w:val="66BF790C"/>
     <w:multiLevelType w:val="multilevel"/>
     <w:tmpl w:val="3C98E526"/>
@@ -9519,7 +10079,7 @@
       </w:rPr>
     </w:lvl>
   </w:abstractNum>
-  <w:abstractNum w:abstractNumId="35" w15:restartNumberingAfterBreak="0">
+  <w:abstractNum w:abstractNumId="39" w15:restartNumberingAfterBreak="0">
     <w:nsid w:val="6A9C2C8A"/>
     <w:multiLevelType w:val="multilevel"/>
     <w:tmpl w:val="E848C0CC"/>
@@ -9636,7 +10196,7 @@
       </w:rPr>
     </w:lvl>
   </w:abstractNum>
-  <w:abstractNum w:abstractNumId="36" w15:restartNumberingAfterBreak="0">
+  <w:abstractNum w:abstractNumId="40" w15:restartNumberingAfterBreak="0">
     <w:nsid w:val="6BA6181D"/>
     <w:multiLevelType w:val="hybridMultilevel"/>
     <w:tmpl w:val="7C844670"/>
@@ -9749,7 +10309,7 @@
       </w:rPr>
     </w:lvl>
   </w:abstractNum>
-  <w:abstractNum w:abstractNumId="37" w15:restartNumberingAfterBreak="0">
+  <w:abstractNum w:abstractNumId="41" w15:restartNumberingAfterBreak="0">
     <w:nsid w:val="6C275BCB"/>
     <w:multiLevelType w:val="hybridMultilevel"/>
     <w:tmpl w:val="8F7AC0B6"/>
@@ -9862,7 +10422,7 @@
       </w:rPr>
     </w:lvl>
   </w:abstractNum>
-  <w:abstractNum w:abstractNumId="38" w15:restartNumberingAfterBreak="0">
+  <w:abstractNum w:abstractNumId="42" w15:restartNumberingAfterBreak="0">
     <w:nsid w:val="6DD717E6"/>
     <w:multiLevelType w:val="multilevel"/>
     <w:tmpl w:val="288CECF4"/>
@@ -9979,7 +10539,7 @@
       </w:rPr>
     </w:lvl>
   </w:abstractNum>
-  <w:abstractNum w:abstractNumId="39" w15:restartNumberingAfterBreak="0">
+  <w:abstractNum w:abstractNumId="43" w15:restartNumberingAfterBreak="0">
     <w:nsid w:val="6F93281C"/>
     <w:multiLevelType w:val="multilevel"/>
     <w:tmpl w:val="C8ACF902"/>
@@ -10096,7 +10656,7 @@
       </w:rPr>
     </w:lvl>
   </w:abstractNum>
-  <w:abstractNum w:abstractNumId="40" w15:restartNumberingAfterBreak="0">
+  <w:abstractNum w:abstractNumId="44" w15:restartNumberingAfterBreak="0">
     <w:nsid w:val="6F9D2F36"/>
     <w:multiLevelType w:val="multilevel"/>
     <w:tmpl w:val="E200A4BC"/>
@@ -10213,7 +10773,7 @@
       </w:rPr>
     </w:lvl>
   </w:abstractNum>
-  <w:abstractNum w:abstractNumId="41" w15:restartNumberingAfterBreak="0">
+  <w:abstractNum w:abstractNumId="45" w15:restartNumberingAfterBreak="0">
     <w:nsid w:val="752A0B0D"/>
     <w:multiLevelType w:val="hybridMultilevel"/>
     <w:tmpl w:val="612439AA"/>
@@ -10326,7 +10886,7 @@
       </w:rPr>
     </w:lvl>
   </w:abstractNum>
-  <w:abstractNum w:abstractNumId="42" w15:restartNumberingAfterBreak="0">
+  <w:abstractNum w:abstractNumId="46" w15:restartNumberingAfterBreak="0">
     <w:nsid w:val="76C23736"/>
     <w:multiLevelType w:val="hybridMultilevel"/>
     <w:tmpl w:val="A1E8E826"/>
@@ -10439,7 +10999,7 @@
       </w:rPr>
     </w:lvl>
   </w:abstractNum>
-  <w:abstractNum w:abstractNumId="43" w15:restartNumberingAfterBreak="0">
+  <w:abstractNum w:abstractNumId="47" w15:restartNumberingAfterBreak="0">
     <w:nsid w:val="7A35186C"/>
     <w:multiLevelType w:val="hybridMultilevel"/>
     <w:tmpl w:val="490EEE3A"/>
@@ -10552,7 +11112,7 @@
       </w:rPr>
     </w:lvl>
   </w:abstractNum>
-  <w:abstractNum w:abstractNumId="44" w15:restartNumberingAfterBreak="0">
+  <w:abstractNum w:abstractNumId="48" w15:restartNumberingAfterBreak="0">
     <w:nsid w:val="7E695CE3"/>
     <w:multiLevelType w:val="hybridMultilevel"/>
     <w:tmpl w:val="707837CA"/>
@@ -10665,7 +11225,7 @@
       </w:rPr>
     </w:lvl>
   </w:abstractNum>
-  <w:abstractNum w:abstractNumId="45" w15:restartNumberingAfterBreak="0">
+  <w:abstractNum w:abstractNumId="49" w15:restartNumberingAfterBreak="0">
     <w:nsid w:val="7F1342B3"/>
     <w:multiLevelType w:val="hybridMultilevel"/>
     <w:tmpl w:val="0888833E"/>
@@ -10778,7 +11338,7 @@
       </w:rPr>
     </w:lvl>
   </w:abstractNum>
-  <w:abstractNum w:abstractNumId="46" w15:restartNumberingAfterBreak="0">
+  <w:abstractNum w:abstractNumId="50" w15:restartNumberingAfterBreak="0">
     <w:nsid w:val="7FE70E17"/>
     <w:multiLevelType w:val="multilevel"/>
     <w:tmpl w:val="8F0AFE6E"/>
@@ -10896,7 +11456,7 @@
     </w:lvl>
   </w:abstractNum>
   <w:num w:numId="1" w16cid:durableId="1720133392">
-    <w:abstractNumId w:val="23"/>
+    <w:abstractNumId w:val="26"/>
   </w:num>
   <w:num w:numId="2" w16cid:durableId="549194822">
     <w:abstractNumId w:val="1"/>
@@ -10908,13 +11468,13 @@
     <w:abstractNumId w:val="12"/>
   </w:num>
   <w:num w:numId="5" w16cid:durableId="452016525">
+    <w:abstractNumId w:val="30"/>
+  </w:num>
+  <w:num w:numId="6" w16cid:durableId="1454707746">
     <w:abstractNumId w:val="27"/>
   </w:num>
-  <w:num w:numId="6" w16cid:durableId="1454707746">
-    <w:abstractNumId w:val="24"/>
-  </w:num>
   <w:num w:numId="7" w16cid:durableId="395782452">
-    <w:abstractNumId w:val="26"/>
+    <w:abstractNumId w:val="29"/>
   </w:num>
   <w:num w:numId="8" w16cid:durableId="375081198">
     <w:abstractNumId w:val="8"/>
@@ -10923,19 +11483,19 @@
     <w:abstractNumId w:val="10"/>
   </w:num>
   <w:num w:numId="10" w16cid:durableId="382564005">
-    <w:abstractNumId w:val="28"/>
+    <w:abstractNumId w:val="31"/>
   </w:num>
   <w:num w:numId="11" w16cid:durableId="1760981824">
     <w:abstractNumId w:val="7"/>
   </w:num>
   <w:num w:numId="12" w16cid:durableId="1156454514">
-    <w:abstractNumId w:val="38"/>
+    <w:abstractNumId w:val="42"/>
   </w:num>
   <w:num w:numId="13" w16cid:durableId="1342703662">
     <w:abstractNumId w:val="11"/>
   </w:num>
   <w:num w:numId="14" w16cid:durableId="517088936">
-    <w:abstractNumId w:val="34"/>
+    <w:abstractNumId w:val="38"/>
   </w:num>
   <w:num w:numId="15" w16cid:durableId="2059087463">
     <w:abstractNumId w:val="2"/>
@@ -10944,97 +11504,109 @@
     <w:abstractNumId w:val="0"/>
   </w:num>
   <w:num w:numId="17" w16cid:durableId="78256173">
-    <w:abstractNumId w:val="17"/>
+    <w:abstractNumId w:val="19"/>
   </w:num>
   <w:num w:numId="18" w16cid:durableId="169756402">
     <w:abstractNumId w:val="6"/>
   </w:num>
   <w:num w:numId="19" w16cid:durableId="360671204">
-    <w:abstractNumId w:val="16"/>
+    <w:abstractNumId w:val="18"/>
   </w:num>
   <w:num w:numId="20" w16cid:durableId="175464548">
-    <w:abstractNumId w:val="29"/>
+    <w:abstractNumId w:val="32"/>
   </w:num>
   <w:num w:numId="21" w16cid:durableId="282611717">
+    <w:abstractNumId w:val="43"/>
+  </w:num>
+  <w:num w:numId="22" w16cid:durableId="1000962103">
+    <w:abstractNumId w:val="36"/>
+  </w:num>
+  <w:num w:numId="23" w16cid:durableId="1596011753">
+    <w:abstractNumId w:val="44"/>
+  </w:num>
+  <w:num w:numId="24" w16cid:durableId="1213729031">
+    <w:abstractNumId w:val="37"/>
+  </w:num>
+  <w:num w:numId="25" w16cid:durableId="1624068998">
     <w:abstractNumId w:val="39"/>
   </w:num>
-  <w:num w:numId="22" w16cid:durableId="1000962103">
-    <w:abstractNumId w:val="32"/>
-  </w:num>
-  <w:num w:numId="23" w16cid:durableId="1596011753">
-    <w:abstractNumId w:val="40"/>
-  </w:num>
-  <w:num w:numId="24" w16cid:durableId="1213729031">
-    <w:abstractNumId w:val="33"/>
-  </w:num>
-  <w:num w:numId="25" w16cid:durableId="1624068998">
-    <w:abstractNumId w:val="35"/>
-  </w:num>
   <w:num w:numId="26" w16cid:durableId="387069749">
-    <w:abstractNumId w:val="46"/>
+    <w:abstractNumId w:val="50"/>
   </w:num>
   <w:num w:numId="27" w16cid:durableId="1821455308">
-    <w:abstractNumId w:val="31"/>
+    <w:abstractNumId w:val="34"/>
   </w:num>
   <w:num w:numId="28" w16cid:durableId="1589122466">
     <w:abstractNumId w:val="9"/>
   </w:num>
   <w:num w:numId="29" w16cid:durableId="74908997">
-    <w:abstractNumId w:val="22"/>
+    <w:abstractNumId w:val="25"/>
   </w:num>
   <w:num w:numId="30" w16cid:durableId="533930345">
-    <w:abstractNumId w:val="44"/>
+    <w:abstractNumId w:val="48"/>
   </w:num>
   <w:num w:numId="31" w16cid:durableId="1618751650">
-    <w:abstractNumId w:val="45"/>
+    <w:abstractNumId w:val="49"/>
   </w:num>
   <w:num w:numId="32" w16cid:durableId="796097846">
-    <w:abstractNumId w:val="21"/>
+    <w:abstractNumId w:val="24"/>
   </w:num>
   <w:num w:numId="33" w16cid:durableId="851261361">
-    <w:abstractNumId w:val="14"/>
+    <w:abstractNumId w:val="15"/>
   </w:num>
   <w:num w:numId="34" w16cid:durableId="436102847">
-    <w:abstractNumId w:val="42"/>
+    <w:abstractNumId w:val="46"/>
   </w:num>
   <w:num w:numId="35" w16cid:durableId="1124734081">
-    <w:abstractNumId w:val="25"/>
+    <w:abstractNumId w:val="28"/>
   </w:num>
   <w:num w:numId="36" w16cid:durableId="1402290743">
-    <w:abstractNumId w:val="36"/>
+    <w:abstractNumId w:val="40"/>
   </w:num>
   <w:num w:numId="37" w16cid:durableId="552666560">
+    <w:abstractNumId w:val="23"/>
+  </w:num>
+  <w:num w:numId="38" w16cid:durableId="595595746">
     <w:abstractNumId w:val="20"/>
   </w:num>
-  <w:num w:numId="38" w16cid:durableId="595595746">
-    <w:abstractNumId w:val="18"/>
-  </w:num>
   <w:num w:numId="39" w16cid:durableId="2036271389">
-    <w:abstractNumId w:val="30"/>
+    <w:abstractNumId w:val="33"/>
   </w:num>
   <w:num w:numId="40" w16cid:durableId="427696316">
-    <w:abstractNumId w:val="43"/>
+    <w:abstractNumId w:val="47"/>
   </w:num>
   <w:num w:numId="41" w16cid:durableId="1432436059">
     <w:abstractNumId w:val="5"/>
   </w:num>
   <w:num w:numId="42" w16cid:durableId="2115128808">
+    <w:abstractNumId w:val="45"/>
+  </w:num>
+  <w:num w:numId="43" w16cid:durableId="392655151">
     <w:abstractNumId w:val="41"/>
   </w:num>
-  <w:num w:numId="43" w16cid:durableId="392655151">
-    <w:abstractNumId w:val="37"/>
-  </w:num>
   <w:num w:numId="44" w16cid:durableId="2135097488">
-    <w:abstractNumId w:val="13"/>
+    <w:abstractNumId w:val="14"/>
   </w:num>
   <w:num w:numId="45" w16cid:durableId="1651516483">
-    <w:abstractNumId w:val="19"/>
+    <w:abstractNumId w:val="22"/>
   </w:num>
   <w:num w:numId="46" w16cid:durableId="1488088231">
     <w:abstractNumId w:val="4"/>
   </w:num>
   <w:num w:numId="47" w16cid:durableId="1768384623">
-    <w:abstractNumId w:val="15"/>
+    <w:abstractNumId w:val="17"/>
+  </w:num>
+  <w:num w:numId="48" w16cid:durableId="1677801109">
+    <w:abstractNumId w:val="16"/>
+  </w:num>
+  <w:num w:numId="49" w16cid:durableId="431441631">
+    <w:abstractNumId w:val="13"/>
+  </w:num>
+  <w:num w:numId="50" w16cid:durableId="2114783447">
+    <w:abstractNumId w:val="35"/>
+  </w:num>
+  <w:num w:numId="51" w16cid:durableId="333142747">
+    <w:abstractNumId w:val="21"/>
   </w:num>
 </w:numbering>
 </file>

--- a/reports/Group 15 - 36120 - AdvMLA - AT3 Report.docx
+++ b/reports/Group 15 - 36120 - AdvMLA - AT3 Report.docx
@@ -56,65 +56,19 @@
         </w:rPr>
       </w:pPr>
       <w:r>
+        <w:pict w14:anchorId="3B2E2C70">
+          <v:shape id="image4.png" o:spid="_x0000_i1039" type="#_x0000_t75" alt="short line" style="width:35.4pt;height:4.8pt;visibility:visible;mso-wrap-style:square" o:bullet="t">
+            <v:imagedata r:id="rId7" o:title="short line"/>
+          </v:shape>
+        </w:pict>
+      </w:r>
+      <w:r>
         <w:rPr>
-          <w:noProof/>
-          <w:color w:val="666666"/>
-          <w:sz w:val="20"/>
-          <w:szCs w:val="20"/>
+          <w:sz w:val="72"/>
+          <w:szCs w:val="72"/>
         </w:rPr>
-        <w:drawing>
-          <wp:inline distT="114300" distB="114300" distL="114300" distR="114300" wp14:anchorId="4B9C0671" wp14:editId="3BB00979">
-            <wp:extent cx="447675" cy="57150"/>
-            <wp:effectExtent l="0" t="0" r="0" b="0"/>
-            <wp:docPr id="7" name="image4.png" descr="short line"/>
-            <wp:cNvGraphicFramePr/>
-            <a:graphic xmlns:a="http://schemas.openxmlformats.org/drawingml/2006/main">
-              <a:graphicData uri="http://schemas.openxmlformats.org/drawingml/2006/picture">
-                <pic:pic xmlns:pic="http://schemas.openxmlformats.org/drawingml/2006/picture">
-                  <pic:nvPicPr>
-                    <pic:cNvPr id="0" name="image4.png" descr="short line"/>
-                    <pic:cNvPicPr preferRelativeResize="0"/>
-                  </pic:nvPicPr>
-                  <pic:blipFill>
-                    <a:blip r:embed="rId7"/>
-                    <a:srcRect/>
-                    <a:stretch>
-                      <a:fillRect/>
-                    </a:stretch>
-                  </pic:blipFill>
-                  <pic:spPr>
-                    <a:xfrm>
-                      <a:off x="0" y="0"/>
-                      <a:ext cx="447675" cy="57150"/>
-                    </a:xfrm>
-                    <a:prstGeom prst="rect">
-                      <a:avLst/>
-                    </a:prstGeom>
-                    <a:ln/>
-                  </pic:spPr>
-                </pic:pic>
-              </a:graphicData>
-            </a:graphic>
-          </wp:inline>
-        </w:drawing>
-      </w:r>
-    </w:p>
-    <w:p>
-      <w:pPr>
-        <w:pBdr>
-          <w:top w:val="nil"/>
-          <w:left w:val="nil"/>
-          <w:bottom w:val="nil"/>
-          <w:right w:val="nil"/>
-          <w:between w:val="nil"/>
-        </w:pBdr>
-        <w:spacing w:before="0"/>
-        <w:rPr>
-          <w:color w:val="666666"/>
-          <w:sz w:val="32"/>
-          <w:szCs w:val="32"/>
-        </w:rPr>
-      </w:pPr>
+        <w:t xml:space="preserve">  </w:t>
+      </w:r>
       <w:r>
         <w:rPr>
           <w:color w:val="666666"/>
@@ -815,7 +769,7 @@
     <w:tbl>
       <w:tblPr>
         <w:tblStyle w:val="a0"/>
-        <w:tblW w:w="7950" w:type="dxa"/>
+        <w:tblW w:w="9600" w:type="dxa"/>
         <w:tblBorders>
           <w:top w:val="single" w:sz="8" w:space="0" w:color="000000"/>
           <w:left w:val="single" w:sz="8" w:space="0" w:color="000000"/>
@@ -828,13 +782,16 @@
         <w:tblLook w:val="0600" w:firstRow="0" w:lastRow="0" w:firstColumn="0" w:lastColumn="0" w:noHBand="1" w:noVBand="1"/>
       </w:tblPr>
       <w:tblGrid>
-        <w:gridCol w:w="1380"/>
-        <w:gridCol w:w="6570"/>
+        <w:gridCol w:w="1663"/>
+        <w:gridCol w:w="7937"/>
       </w:tblGrid>
       <w:tr>
+        <w:trPr>
+          <w:trHeight w:val="1037"/>
+        </w:trPr>
         <w:tc>
           <w:tcPr>
-            <w:tcW w:w="1380" w:type="dxa"/>
+            <w:tcW w:w="1663" w:type="dxa"/>
             <w:shd w:val="clear" w:color="auto" w:fill="auto"/>
             <w:tcMar>
               <w:top w:w="100" w:type="dxa"/>
@@ -852,7 +809,6 @@
                 <w:szCs w:val="26"/>
               </w:rPr>
             </w:pPr>
-            <w:proofErr w:type="spellStart"/>
             <w:r>
               <w:rPr>
                 <w:color w:val="666666"/>
@@ -861,12 +817,11 @@
               </w:rPr>
               <w:t>Github</w:t>
             </w:r>
-            <w:proofErr w:type="spellEnd"/>
           </w:p>
         </w:tc>
         <w:tc>
           <w:tcPr>
-            <w:tcW w:w="6570" w:type="dxa"/>
+            <w:tcW w:w="7937" w:type="dxa"/>
             <w:shd w:val="clear" w:color="auto" w:fill="auto"/>
             <w:tcMar>
               <w:top w:w="100" w:type="dxa"/>
@@ -908,13 +863,77 @@
               </w:rPr>
               <w:t xml:space="preserve">Repo: </w:t>
             </w:r>
-            <w:r>
+            <w:hyperlink r:id="rId8" w:history="1">
+              <w:r>
+                <w:rPr>
+                  <w:rStyle w:val="Hyperlink"/>
+                  <w:sz w:val="18"/>
+                  <w:szCs w:val="18"/>
+                </w:rPr>
+                <w:t>https://github.com/ChanthruV/data_product_with_ml</w:t>
+              </w:r>
+            </w:hyperlink>
+          </w:p>
+          <w:p>
+            <w:pPr>
+              <w:spacing w:before="0"/>
               <w:rPr>
                 <w:color w:val="666666"/>
                 <w:sz w:val="18"/>
                 <w:szCs w:val="18"/>
               </w:rPr>
-              <w:t>https://github.com/ChanthruV/data_product_with_ml</w:t>
+            </w:pPr>
+            <w:r>
+              <w:rPr>
+                <w:b/>
+                <w:bCs/>
+                <w:color w:val="666666"/>
+                <w:sz w:val="18"/>
+                <w:szCs w:val="18"/>
+              </w:rPr>
+              <w:t>rf_model.joblib</w:t>
+            </w:r>
+            <w:r>
+              <w:rPr>
+                <w:color w:val="666666"/>
+                <w:sz w:val="18"/>
+                <w:szCs w:val="18"/>
+              </w:rPr>
+              <w:t xml:space="preserve"> google drive link (too large for Github</w:t>
+            </w:r>
+            <w:r>
+              <w:rPr>
+                <w:color w:val="666666"/>
+                <w:sz w:val="18"/>
+                <w:szCs w:val="18"/>
+              </w:rPr>
+              <w:t xml:space="preserve"> please download for testing of Streamlit</w:t>
+            </w:r>
+            <w:r>
+              <w:rPr>
+                <w:color w:val="666666"/>
+                <w:sz w:val="18"/>
+                <w:szCs w:val="18"/>
+              </w:rPr>
+              <w:t xml:space="preserve">): </w:t>
+            </w:r>
+          </w:p>
+          <w:p>
+            <w:pPr>
+              <w:spacing w:before="0"/>
+              <w:rPr>
+                <w:color w:val="666666"/>
+                <w:sz w:val="18"/>
+                <w:szCs w:val="18"/>
+              </w:rPr>
+            </w:pPr>
+            <w:r>
+              <w:rPr>
+                <w:color w:val="666666"/>
+                <w:sz w:val="18"/>
+                <w:szCs w:val="18"/>
+              </w:rPr>
+              <w:t>https://drive.google.com/drive/folders/1TwNR-UYZLnFx1Kl46KrE9Wy4ZNHQLvpz?usp=sharing</w:t>
             </w:r>
           </w:p>
           <w:p>
@@ -1064,16 +1083,17 @@
       <w:sdtContent>
         <w:p>
           <w:pPr>
-            <w:widowControl w:val="0"/>
+            <w:pStyle w:val="TOC1"/>
             <w:tabs>
-              <w:tab w:val="right" w:pos="12000"/>
+              <w:tab w:val="left" w:pos="440"/>
+              <w:tab w:val="right" w:pos="9350"/>
             </w:tabs>
-            <w:spacing w:before="60" w:line="240" w:lineRule="auto"/>
-            <w:jc w:val="left"/>
             <w:rPr>
-              <w:rFonts w:ascii="Arial" w:eastAsia="Arial" w:hAnsi="Arial" w:cs="Arial"/>
-              <w:b/>
-              <w:color w:val="000000"/>
+              <w:rFonts w:asciiTheme="minorHAnsi" w:eastAsiaTheme="minorEastAsia" w:hAnsiTheme="minorHAnsi" w:cstheme="minorBidi"/>
+              <w:noProof/>
+              <w:kern w:val="2"/>
+              <w:lang w:val="en-AU"/>
+              <w14:ligatures w14:val="standardContextual"/>
             </w:rPr>
           </w:pPr>
           <w:r>
@@ -1085,21 +1105,1878 @@
           <w:r>
             <w:fldChar w:fldCharType="separate"/>
           </w:r>
-          <w:hyperlink w:anchor="_xvtyf97iwmd0">
-            <w:r>
-              <w:rPr>
-                <w:b/>
-                <w:color w:val="000000"/>
-              </w:rPr>
-              <w:t>1. Executive Summary</w:t>
-            </w:r>
-            <w:r>
-              <w:rPr>
-                <w:b/>
-                <w:color w:val="000000"/>
+          <w:hyperlink w:anchor="_Toc151377832" w:history="1">
+            <w:r>
+              <w:rPr>
+                <w:rStyle w:val="Hyperlink"/>
+                <w:noProof/>
+              </w:rPr>
+              <w:t>1.</w:t>
+            </w:r>
+            <w:r>
+              <w:rPr>
+                <w:rFonts w:asciiTheme="minorHAnsi" w:eastAsiaTheme="minorEastAsia" w:hAnsiTheme="minorHAnsi" w:cstheme="minorBidi"/>
+                <w:noProof/>
+                <w:kern w:val="2"/>
+                <w:lang w:val="en-AU"/>
+                <w14:ligatures w14:val="standardContextual"/>
               </w:rPr>
               <w:tab/>
-              <w:t>2</w:t>
+            </w:r>
+            <w:r>
+              <w:rPr>
+                <w:rStyle w:val="Hyperlink"/>
+                <w:noProof/>
+              </w:rPr>
+              <w:t>Executive Summary</w:t>
+            </w:r>
+            <w:r>
+              <w:rPr>
+                <w:noProof/>
+                <w:webHidden/>
+              </w:rPr>
+              <w:tab/>
+            </w:r>
+            <w:r>
+              <w:rPr>
+                <w:noProof/>
+                <w:webHidden/>
+              </w:rPr>
+              <w:fldChar w:fldCharType="begin"/>
+            </w:r>
+            <w:r>
+              <w:rPr>
+                <w:noProof/>
+                <w:webHidden/>
+              </w:rPr>
+              <w:instrText xml:space="preserve"> PAGEREF _Toc151377832 \h </w:instrText>
+            </w:r>
+            <w:r>
+              <w:rPr>
+                <w:noProof/>
+                <w:webHidden/>
+              </w:rPr>
+            </w:r>
+            <w:r>
+              <w:rPr>
+                <w:noProof/>
+                <w:webHidden/>
+              </w:rPr>
+              <w:fldChar w:fldCharType="separate"/>
+            </w:r>
+            <w:r>
+              <w:rPr>
+                <w:noProof/>
+                <w:webHidden/>
+              </w:rPr>
+              <w:t>4</w:t>
+            </w:r>
+            <w:r>
+              <w:rPr>
+                <w:noProof/>
+                <w:webHidden/>
+              </w:rPr>
+              <w:fldChar w:fldCharType="end"/>
+            </w:r>
+          </w:hyperlink>
+        </w:p>
+        <w:p>
+          <w:pPr>
+            <w:pStyle w:val="TOC1"/>
+            <w:tabs>
+              <w:tab w:val="left" w:pos="440"/>
+              <w:tab w:val="right" w:pos="9350"/>
+            </w:tabs>
+            <w:rPr>
+              <w:rFonts w:asciiTheme="minorHAnsi" w:eastAsiaTheme="minorEastAsia" w:hAnsiTheme="minorHAnsi" w:cstheme="minorBidi"/>
+              <w:noProof/>
+              <w:kern w:val="2"/>
+              <w:lang w:val="en-AU"/>
+              <w14:ligatures w14:val="standardContextual"/>
+            </w:rPr>
+          </w:pPr>
+          <w:hyperlink w:anchor="_Toc151377833" w:history="1">
+            <w:r>
+              <w:rPr>
+                <w:rStyle w:val="Hyperlink"/>
+                <w:noProof/>
+              </w:rPr>
+              <w:t>2.</w:t>
+            </w:r>
+            <w:r>
+              <w:rPr>
+                <w:rFonts w:asciiTheme="minorHAnsi" w:eastAsiaTheme="minorEastAsia" w:hAnsiTheme="minorHAnsi" w:cstheme="minorBidi"/>
+                <w:noProof/>
+                <w:kern w:val="2"/>
+                <w:lang w:val="en-AU"/>
+                <w14:ligatures w14:val="standardContextual"/>
+              </w:rPr>
+              <w:tab/>
+            </w:r>
+            <w:r>
+              <w:rPr>
+                <w:rStyle w:val="Hyperlink"/>
+                <w:noProof/>
+              </w:rPr>
+              <w:t>Business Understanding</w:t>
+            </w:r>
+            <w:r>
+              <w:rPr>
+                <w:noProof/>
+                <w:webHidden/>
+              </w:rPr>
+              <w:tab/>
+            </w:r>
+            <w:r>
+              <w:rPr>
+                <w:noProof/>
+                <w:webHidden/>
+              </w:rPr>
+              <w:fldChar w:fldCharType="begin"/>
+            </w:r>
+            <w:r>
+              <w:rPr>
+                <w:noProof/>
+                <w:webHidden/>
+              </w:rPr>
+              <w:instrText xml:space="preserve"> PAGEREF _Toc151377833 \h </w:instrText>
+            </w:r>
+            <w:r>
+              <w:rPr>
+                <w:noProof/>
+                <w:webHidden/>
+              </w:rPr>
+            </w:r>
+            <w:r>
+              <w:rPr>
+                <w:noProof/>
+                <w:webHidden/>
+              </w:rPr>
+              <w:fldChar w:fldCharType="separate"/>
+            </w:r>
+            <w:r>
+              <w:rPr>
+                <w:noProof/>
+                <w:webHidden/>
+              </w:rPr>
+              <w:t>5</w:t>
+            </w:r>
+            <w:r>
+              <w:rPr>
+                <w:noProof/>
+                <w:webHidden/>
+              </w:rPr>
+              <w:fldChar w:fldCharType="end"/>
+            </w:r>
+          </w:hyperlink>
+        </w:p>
+        <w:p>
+          <w:pPr>
+            <w:pStyle w:val="TOC1"/>
+            <w:tabs>
+              <w:tab w:val="left" w:pos="440"/>
+              <w:tab w:val="right" w:pos="9350"/>
+            </w:tabs>
+            <w:rPr>
+              <w:rFonts w:asciiTheme="minorHAnsi" w:eastAsiaTheme="minorEastAsia" w:hAnsiTheme="minorHAnsi" w:cstheme="minorBidi"/>
+              <w:noProof/>
+              <w:kern w:val="2"/>
+              <w:lang w:val="en-AU"/>
+              <w14:ligatures w14:val="standardContextual"/>
+            </w:rPr>
+          </w:pPr>
+          <w:hyperlink w:anchor="_Toc151377834" w:history="1">
+            <w:r>
+              <w:rPr>
+                <w:rStyle w:val="Hyperlink"/>
+                <w:noProof/>
+              </w:rPr>
+              <w:t>3.</w:t>
+            </w:r>
+            <w:r>
+              <w:rPr>
+                <w:rFonts w:asciiTheme="minorHAnsi" w:eastAsiaTheme="minorEastAsia" w:hAnsiTheme="minorHAnsi" w:cstheme="minorBidi"/>
+                <w:noProof/>
+                <w:kern w:val="2"/>
+                <w:lang w:val="en-AU"/>
+                <w14:ligatures w14:val="standardContextual"/>
+              </w:rPr>
+              <w:tab/>
+            </w:r>
+            <w:r>
+              <w:rPr>
+                <w:rStyle w:val="Hyperlink"/>
+                <w:noProof/>
+              </w:rPr>
+              <w:t>Data Understanding</w:t>
+            </w:r>
+            <w:r>
+              <w:rPr>
+                <w:noProof/>
+                <w:webHidden/>
+              </w:rPr>
+              <w:tab/>
+            </w:r>
+            <w:r>
+              <w:rPr>
+                <w:noProof/>
+                <w:webHidden/>
+              </w:rPr>
+              <w:fldChar w:fldCharType="begin"/>
+            </w:r>
+            <w:r>
+              <w:rPr>
+                <w:noProof/>
+                <w:webHidden/>
+              </w:rPr>
+              <w:instrText xml:space="preserve"> PAGEREF _Toc151377834 \h </w:instrText>
+            </w:r>
+            <w:r>
+              <w:rPr>
+                <w:noProof/>
+                <w:webHidden/>
+              </w:rPr>
+            </w:r>
+            <w:r>
+              <w:rPr>
+                <w:noProof/>
+                <w:webHidden/>
+              </w:rPr>
+              <w:fldChar w:fldCharType="separate"/>
+            </w:r>
+            <w:r>
+              <w:rPr>
+                <w:noProof/>
+                <w:webHidden/>
+              </w:rPr>
+              <w:t>6</w:t>
+            </w:r>
+            <w:r>
+              <w:rPr>
+                <w:noProof/>
+                <w:webHidden/>
+              </w:rPr>
+              <w:fldChar w:fldCharType="end"/>
+            </w:r>
+          </w:hyperlink>
+        </w:p>
+        <w:p>
+          <w:pPr>
+            <w:pStyle w:val="TOC1"/>
+            <w:tabs>
+              <w:tab w:val="left" w:pos="440"/>
+              <w:tab w:val="right" w:pos="9350"/>
+            </w:tabs>
+            <w:rPr>
+              <w:rFonts w:asciiTheme="minorHAnsi" w:eastAsiaTheme="minorEastAsia" w:hAnsiTheme="minorHAnsi" w:cstheme="minorBidi"/>
+              <w:noProof/>
+              <w:kern w:val="2"/>
+              <w:lang w:val="en-AU"/>
+              <w14:ligatures w14:val="standardContextual"/>
+            </w:rPr>
+          </w:pPr>
+          <w:hyperlink w:anchor="_Toc151377835" w:history="1">
+            <w:r>
+              <w:rPr>
+                <w:rStyle w:val="Hyperlink"/>
+                <w:noProof/>
+              </w:rPr>
+              <w:t>4.</w:t>
+            </w:r>
+            <w:r>
+              <w:rPr>
+                <w:rFonts w:asciiTheme="minorHAnsi" w:eastAsiaTheme="minorEastAsia" w:hAnsiTheme="minorHAnsi" w:cstheme="minorBidi"/>
+                <w:noProof/>
+                <w:kern w:val="2"/>
+                <w:lang w:val="en-AU"/>
+                <w14:ligatures w14:val="standardContextual"/>
+              </w:rPr>
+              <w:tab/>
+            </w:r>
+            <w:r>
+              <w:rPr>
+                <w:rStyle w:val="Hyperlink"/>
+                <w:noProof/>
+              </w:rPr>
+              <w:t>Data Preparation</w:t>
+            </w:r>
+            <w:r>
+              <w:rPr>
+                <w:noProof/>
+                <w:webHidden/>
+              </w:rPr>
+              <w:tab/>
+            </w:r>
+            <w:r>
+              <w:rPr>
+                <w:noProof/>
+                <w:webHidden/>
+              </w:rPr>
+              <w:fldChar w:fldCharType="begin"/>
+            </w:r>
+            <w:r>
+              <w:rPr>
+                <w:noProof/>
+                <w:webHidden/>
+              </w:rPr>
+              <w:instrText xml:space="preserve"> PAGEREF _Toc151377835 \h </w:instrText>
+            </w:r>
+            <w:r>
+              <w:rPr>
+                <w:noProof/>
+                <w:webHidden/>
+              </w:rPr>
+            </w:r>
+            <w:r>
+              <w:rPr>
+                <w:noProof/>
+                <w:webHidden/>
+              </w:rPr>
+              <w:fldChar w:fldCharType="separate"/>
+            </w:r>
+            <w:r>
+              <w:rPr>
+                <w:noProof/>
+                <w:webHidden/>
+              </w:rPr>
+              <w:t>8</w:t>
+            </w:r>
+            <w:r>
+              <w:rPr>
+                <w:noProof/>
+                <w:webHidden/>
+              </w:rPr>
+              <w:fldChar w:fldCharType="end"/>
+            </w:r>
+          </w:hyperlink>
+        </w:p>
+        <w:p>
+          <w:pPr>
+            <w:pStyle w:val="TOC1"/>
+            <w:tabs>
+              <w:tab w:val="left" w:pos="440"/>
+              <w:tab w:val="right" w:pos="9350"/>
+            </w:tabs>
+            <w:rPr>
+              <w:rFonts w:asciiTheme="minorHAnsi" w:eastAsiaTheme="minorEastAsia" w:hAnsiTheme="minorHAnsi" w:cstheme="minorBidi"/>
+              <w:noProof/>
+              <w:kern w:val="2"/>
+              <w:lang w:val="en-AU"/>
+              <w14:ligatures w14:val="standardContextual"/>
+            </w:rPr>
+          </w:pPr>
+          <w:hyperlink w:anchor="_Toc151377836" w:history="1">
+            <w:r>
+              <w:rPr>
+                <w:rStyle w:val="Hyperlink"/>
+                <w:noProof/>
+              </w:rPr>
+              <w:t>5.</w:t>
+            </w:r>
+            <w:r>
+              <w:rPr>
+                <w:rFonts w:asciiTheme="minorHAnsi" w:eastAsiaTheme="minorEastAsia" w:hAnsiTheme="minorHAnsi" w:cstheme="minorBidi"/>
+                <w:noProof/>
+                <w:kern w:val="2"/>
+                <w:lang w:val="en-AU"/>
+                <w14:ligatures w14:val="standardContextual"/>
+              </w:rPr>
+              <w:tab/>
+            </w:r>
+            <w:r>
+              <w:rPr>
+                <w:rStyle w:val="Hyperlink"/>
+                <w:noProof/>
+              </w:rPr>
+              <w:t>Modeling</w:t>
+            </w:r>
+            <w:r>
+              <w:rPr>
+                <w:noProof/>
+                <w:webHidden/>
+              </w:rPr>
+              <w:tab/>
+            </w:r>
+            <w:r>
+              <w:rPr>
+                <w:noProof/>
+                <w:webHidden/>
+              </w:rPr>
+              <w:fldChar w:fldCharType="begin"/>
+            </w:r>
+            <w:r>
+              <w:rPr>
+                <w:noProof/>
+                <w:webHidden/>
+              </w:rPr>
+              <w:instrText xml:space="preserve"> PAGEREF _Toc151377836 \h </w:instrText>
+            </w:r>
+            <w:r>
+              <w:rPr>
+                <w:noProof/>
+                <w:webHidden/>
+              </w:rPr>
+            </w:r>
+            <w:r>
+              <w:rPr>
+                <w:noProof/>
+                <w:webHidden/>
+              </w:rPr>
+              <w:fldChar w:fldCharType="separate"/>
+            </w:r>
+            <w:r>
+              <w:rPr>
+                <w:noProof/>
+                <w:webHidden/>
+              </w:rPr>
+              <w:t>10</w:t>
+            </w:r>
+            <w:r>
+              <w:rPr>
+                <w:noProof/>
+                <w:webHidden/>
+              </w:rPr>
+              <w:fldChar w:fldCharType="end"/>
+            </w:r>
+          </w:hyperlink>
+        </w:p>
+        <w:p>
+          <w:pPr>
+            <w:pStyle w:val="TOC1"/>
+            <w:tabs>
+              <w:tab w:val="left" w:pos="440"/>
+              <w:tab w:val="right" w:pos="9350"/>
+            </w:tabs>
+            <w:rPr>
+              <w:rFonts w:asciiTheme="minorHAnsi" w:eastAsiaTheme="minorEastAsia" w:hAnsiTheme="minorHAnsi" w:cstheme="minorBidi"/>
+              <w:noProof/>
+              <w:kern w:val="2"/>
+              <w:lang w:val="en-AU"/>
+              <w14:ligatures w14:val="standardContextual"/>
+            </w:rPr>
+          </w:pPr>
+          <w:hyperlink w:anchor="_Toc151377837" w:history="1">
+            <w:r>
+              <w:rPr>
+                <w:rStyle w:val="Hyperlink"/>
+                <w:noProof/>
+              </w:rPr>
+              <w:t>6.</w:t>
+            </w:r>
+            <w:r>
+              <w:rPr>
+                <w:rFonts w:asciiTheme="minorHAnsi" w:eastAsiaTheme="minorEastAsia" w:hAnsiTheme="minorHAnsi" w:cstheme="minorBidi"/>
+                <w:noProof/>
+                <w:kern w:val="2"/>
+                <w:lang w:val="en-AU"/>
+                <w14:ligatures w14:val="standardContextual"/>
+              </w:rPr>
+              <w:tab/>
+            </w:r>
+            <w:r>
+              <w:rPr>
+                <w:rStyle w:val="Hyperlink"/>
+                <w:noProof/>
+              </w:rPr>
+              <w:t>Evaluation</w:t>
+            </w:r>
+            <w:r>
+              <w:rPr>
+                <w:noProof/>
+                <w:webHidden/>
+              </w:rPr>
+              <w:tab/>
+            </w:r>
+            <w:r>
+              <w:rPr>
+                <w:noProof/>
+                <w:webHidden/>
+              </w:rPr>
+              <w:fldChar w:fldCharType="begin"/>
+            </w:r>
+            <w:r>
+              <w:rPr>
+                <w:noProof/>
+                <w:webHidden/>
+              </w:rPr>
+              <w:instrText xml:space="preserve"> PAGEREF _Toc151377837 \h </w:instrText>
+            </w:r>
+            <w:r>
+              <w:rPr>
+                <w:noProof/>
+                <w:webHidden/>
+              </w:rPr>
+            </w:r>
+            <w:r>
+              <w:rPr>
+                <w:noProof/>
+                <w:webHidden/>
+              </w:rPr>
+              <w:fldChar w:fldCharType="separate"/>
+            </w:r>
+            <w:r>
+              <w:rPr>
+                <w:noProof/>
+                <w:webHidden/>
+              </w:rPr>
+              <w:t>12</w:t>
+            </w:r>
+            <w:r>
+              <w:rPr>
+                <w:noProof/>
+                <w:webHidden/>
+              </w:rPr>
+              <w:fldChar w:fldCharType="end"/>
+            </w:r>
+          </w:hyperlink>
+        </w:p>
+        <w:p>
+          <w:pPr>
+            <w:pStyle w:val="TOC2"/>
+            <w:tabs>
+              <w:tab w:val="left" w:pos="660"/>
+              <w:tab w:val="right" w:pos="9350"/>
+            </w:tabs>
+            <w:rPr>
+              <w:rFonts w:asciiTheme="minorHAnsi" w:eastAsiaTheme="minorEastAsia" w:hAnsiTheme="minorHAnsi" w:cstheme="minorBidi"/>
+              <w:noProof/>
+              <w:kern w:val="2"/>
+              <w:lang w:val="en-AU"/>
+              <w14:ligatures w14:val="standardContextual"/>
+            </w:rPr>
+          </w:pPr>
+          <w:hyperlink w:anchor="_Toc151377838" w:history="1">
+            <w:r>
+              <w:rPr>
+                <w:rStyle w:val="Hyperlink"/>
+                <w:noProof/>
+              </w:rPr>
+              <w:t>a.</w:t>
+            </w:r>
+            <w:r>
+              <w:rPr>
+                <w:rFonts w:asciiTheme="minorHAnsi" w:eastAsiaTheme="minorEastAsia" w:hAnsiTheme="minorHAnsi" w:cstheme="minorBidi"/>
+                <w:noProof/>
+                <w:kern w:val="2"/>
+                <w:lang w:val="en-AU"/>
+                <w14:ligatures w14:val="standardContextual"/>
+              </w:rPr>
+              <w:tab/>
+            </w:r>
+            <w:r>
+              <w:rPr>
+                <w:rStyle w:val="Hyperlink"/>
+                <w:noProof/>
+              </w:rPr>
+              <w:t>Evaluation Metrics</w:t>
+            </w:r>
+            <w:r>
+              <w:rPr>
+                <w:noProof/>
+                <w:webHidden/>
+              </w:rPr>
+              <w:tab/>
+            </w:r>
+            <w:r>
+              <w:rPr>
+                <w:noProof/>
+                <w:webHidden/>
+              </w:rPr>
+              <w:fldChar w:fldCharType="begin"/>
+            </w:r>
+            <w:r>
+              <w:rPr>
+                <w:noProof/>
+                <w:webHidden/>
+              </w:rPr>
+              <w:instrText xml:space="preserve"> PAGEREF _Toc151377838 \h </w:instrText>
+            </w:r>
+            <w:r>
+              <w:rPr>
+                <w:noProof/>
+                <w:webHidden/>
+              </w:rPr>
+            </w:r>
+            <w:r>
+              <w:rPr>
+                <w:noProof/>
+                <w:webHidden/>
+              </w:rPr>
+              <w:fldChar w:fldCharType="separate"/>
+            </w:r>
+            <w:r>
+              <w:rPr>
+                <w:noProof/>
+                <w:webHidden/>
+              </w:rPr>
+              <w:t>12</w:t>
+            </w:r>
+            <w:r>
+              <w:rPr>
+                <w:noProof/>
+                <w:webHidden/>
+              </w:rPr>
+              <w:fldChar w:fldCharType="end"/>
+            </w:r>
+          </w:hyperlink>
+        </w:p>
+        <w:p>
+          <w:pPr>
+            <w:pStyle w:val="TOC2"/>
+            <w:tabs>
+              <w:tab w:val="left" w:pos="660"/>
+              <w:tab w:val="right" w:pos="9350"/>
+            </w:tabs>
+            <w:rPr>
+              <w:rFonts w:asciiTheme="minorHAnsi" w:eastAsiaTheme="minorEastAsia" w:hAnsiTheme="minorHAnsi" w:cstheme="minorBidi"/>
+              <w:noProof/>
+              <w:kern w:val="2"/>
+              <w:lang w:val="en-AU"/>
+              <w14:ligatures w14:val="standardContextual"/>
+            </w:rPr>
+          </w:pPr>
+          <w:hyperlink w:anchor="_Toc151377839" w:history="1">
+            <w:r>
+              <w:rPr>
+                <w:rStyle w:val="Hyperlink"/>
+                <w:noProof/>
+              </w:rPr>
+              <w:t>b.</w:t>
+            </w:r>
+            <w:r>
+              <w:rPr>
+                <w:rFonts w:asciiTheme="minorHAnsi" w:eastAsiaTheme="minorEastAsia" w:hAnsiTheme="minorHAnsi" w:cstheme="minorBidi"/>
+                <w:noProof/>
+                <w:kern w:val="2"/>
+                <w:lang w:val="en-AU"/>
+                <w14:ligatures w14:val="standardContextual"/>
+              </w:rPr>
+              <w:tab/>
+            </w:r>
+            <w:r>
+              <w:rPr>
+                <w:rStyle w:val="Hyperlink"/>
+                <w:noProof/>
+              </w:rPr>
+              <w:t>Results and Analysis</w:t>
+            </w:r>
+            <w:r>
+              <w:rPr>
+                <w:noProof/>
+                <w:webHidden/>
+              </w:rPr>
+              <w:tab/>
+            </w:r>
+            <w:r>
+              <w:rPr>
+                <w:noProof/>
+                <w:webHidden/>
+              </w:rPr>
+              <w:fldChar w:fldCharType="begin"/>
+            </w:r>
+            <w:r>
+              <w:rPr>
+                <w:noProof/>
+                <w:webHidden/>
+              </w:rPr>
+              <w:instrText xml:space="preserve"> PAGEREF _Toc151377839 \h </w:instrText>
+            </w:r>
+            <w:r>
+              <w:rPr>
+                <w:noProof/>
+                <w:webHidden/>
+              </w:rPr>
+            </w:r>
+            <w:r>
+              <w:rPr>
+                <w:noProof/>
+                <w:webHidden/>
+              </w:rPr>
+              <w:fldChar w:fldCharType="separate"/>
+            </w:r>
+            <w:r>
+              <w:rPr>
+                <w:noProof/>
+                <w:webHidden/>
+              </w:rPr>
+              <w:t>12</w:t>
+            </w:r>
+            <w:r>
+              <w:rPr>
+                <w:noProof/>
+                <w:webHidden/>
+              </w:rPr>
+              <w:fldChar w:fldCharType="end"/>
+            </w:r>
+          </w:hyperlink>
+        </w:p>
+        <w:p>
+          <w:pPr>
+            <w:pStyle w:val="TOC2"/>
+            <w:tabs>
+              <w:tab w:val="left" w:pos="660"/>
+              <w:tab w:val="right" w:pos="9350"/>
+            </w:tabs>
+            <w:rPr>
+              <w:rFonts w:asciiTheme="minorHAnsi" w:eastAsiaTheme="minorEastAsia" w:hAnsiTheme="minorHAnsi" w:cstheme="minorBidi"/>
+              <w:noProof/>
+              <w:kern w:val="2"/>
+              <w:lang w:val="en-AU"/>
+              <w14:ligatures w14:val="standardContextual"/>
+            </w:rPr>
+          </w:pPr>
+          <w:hyperlink w:anchor="_Toc151377840" w:history="1">
+            <w:r>
+              <w:rPr>
+                <w:rStyle w:val="Hyperlink"/>
+                <w:noProof/>
+              </w:rPr>
+              <w:t>c.</w:t>
+            </w:r>
+            <w:r>
+              <w:rPr>
+                <w:rFonts w:asciiTheme="minorHAnsi" w:eastAsiaTheme="minorEastAsia" w:hAnsiTheme="minorHAnsi" w:cstheme="minorBidi"/>
+                <w:noProof/>
+                <w:kern w:val="2"/>
+                <w:lang w:val="en-AU"/>
+                <w14:ligatures w14:val="standardContextual"/>
+              </w:rPr>
+              <w:tab/>
+            </w:r>
+            <w:r>
+              <w:rPr>
+                <w:rStyle w:val="Hyperlink"/>
+                <w:noProof/>
+              </w:rPr>
+              <w:t>Business Impact and Benefits</w:t>
+            </w:r>
+            <w:r>
+              <w:rPr>
+                <w:noProof/>
+                <w:webHidden/>
+              </w:rPr>
+              <w:tab/>
+            </w:r>
+            <w:r>
+              <w:rPr>
+                <w:noProof/>
+                <w:webHidden/>
+              </w:rPr>
+              <w:fldChar w:fldCharType="begin"/>
+            </w:r>
+            <w:r>
+              <w:rPr>
+                <w:noProof/>
+                <w:webHidden/>
+              </w:rPr>
+              <w:instrText xml:space="preserve"> PAGEREF _Toc151377840 \h </w:instrText>
+            </w:r>
+            <w:r>
+              <w:rPr>
+                <w:noProof/>
+                <w:webHidden/>
+              </w:rPr>
+            </w:r>
+            <w:r>
+              <w:rPr>
+                <w:noProof/>
+                <w:webHidden/>
+              </w:rPr>
+              <w:fldChar w:fldCharType="separate"/>
+            </w:r>
+            <w:r>
+              <w:rPr>
+                <w:noProof/>
+                <w:webHidden/>
+              </w:rPr>
+              <w:t>14</w:t>
+            </w:r>
+            <w:r>
+              <w:rPr>
+                <w:noProof/>
+                <w:webHidden/>
+              </w:rPr>
+              <w:fldChar w:fldCharType="end"/>
+            </w:r>
+          </w:hyperlink>
+        </w:p>
+        <w:p>
+          <w:pPr>
+            <w:pStyle w:val="TOC2"/>
+            <w:tabs>
+              <w:tab w:val="left" w:pos="660"/>
+              <w:tab w:val="right" w:pos="9350"/>
+            </w:tabs>
+            <w:rPr>
+              <w:rFonts w:asciiTheme="minorHAnsi" w:eastAsiaTheme="minorEastAsia" w:hAnsiTheme="minorHAnsi" w:cstheme="minorBidi"/>
+              <w:noProof/>
+              <w:kern w:val="2"/>
+              <w:lang w:val="en-AU"/>
+              <w14:ligatures w14:val="standardContextual"/>
+            </w:rPr>
+          </w:pPr>
+          <w:hyperlink w:anchor="_Toc151377841" w:history="1">
+            <w:r>
+              <w:rPr>
+                <w:rStyle w:val="Hyperlink"/>
+                <w:noProof/>
+              </w:rPr>
+              <w:t>d.</w:t>
+            </w:r>
+            <w:r>
+              <w:rPr>
+                <w:rFonts w:asciiTheme="minorHAnsi" w:eastAsiaTheme="minorEastAsia" w:hAnsiTheme="minorHAnsi" w:cstheme="minorBidi"/>
+                <w:noProof/>
+                <w:kern w:val="2"/>
+                <w:lang w:val="en-AU"/>
+                <w14:ligatures w14:val="standardContextual"/>
+              </w:rPr>
+              <w:tab/>
+            </w:r>
+            <w:r>
+              <w:rPr>
+                <w:rStyle w:val="Hyperlink"/>
+                <w:noProof/>
+              </w:rPr>
+              <w:t>Data Privacy and Ethical Concerns</w:t>
+            </w:r>
+            <w:r>
+              <w:rPr>
+                <w:noProof/>
+                <w:webHidden/>
+              </w:rPr>
+              <w:tab/>
+            </w:r>
+            <w:r>
+              <w:rPr>
+                <w:noProof/>
+                <w:webHidden/>
+              </w:rPr>
+              <w:fldChar w:fldCharType="begin"/>
+            </w:r>
+            <w:r>
+              <w:rPr>
+                <w:noProof/>
+                <w:webHidden/>
+              </w:rPr>
+              <w:instrText xml:space="preserve"> PAGEREF _Toc151377841 \h </w:instrText>
+            </w:r>
+            <w:r>
+              <w:rPr>
+                <w:noProof/>
+                <w:webHidden/>
+              </w:rPr>
+            </w:r>
+            <w:r>
+              <w:rPr>
+                <w:noProof/>
+                <w:webHidden/>
+              </w:rPr>
+              <w:fldChar w:fldCharType="separate"/>
+            </w:r>
+            <w:r>
+              <w:rPr>
+                <w:noProof/>
+                <w:webHidden/>
+              </w:rPr>
+              <w:t>14</w:t>
+            </w:r>
+            <w:r>
+              <w:rPr>
+                <w:noProof/>
+                <w:webHidden/>
+              </w:rPr>
+              <w:fldChar w:fldCharType="end"/>
+            </w:r>
+          </w:hyperlink>
+        </w:p>
+        <w:p>
+          <w:pPr>
+            <w:pStyle w:val="TOC1"/>
+            <w:tabs>
+              <w:tab w:val="left" w:pos="440"/>
+              <w:tab w:val="right" w:pos="9350"/>
+            </w:tabs>
+            <w:rPr>
+              <w:rFonts w:asciiTheme="minorHAnsi" w:eastAsiaTheme="minorEastAsia" w:hAnsiTheme="minorHAnsi" w:cstheme="minorBidi"/>
+              <w:noProof/>
+              <w:kern w:val="2"/>
+              <w:lang w:val="en-AU"/>
+              <w14:ligatures w14:val="standardContextual"/>
+            </w:rPr>
+          </w:pPr>
+          <w:hyperlink w:anchor="_Toc151377842" w:history="1">
+            <w:r>
+              <w:rPr>
+                <w:rStyle w:val="Hyperlink"/>
+                <w:noProof/>
+              </w:rPr>
+              <w:t>7.</w:t>
+            </w:r>
+            <w:r>
+              <w:rPr>
+                <w:rFonts w:asciiTheme="minorHAnsi" w:eastAsiaTheme="minorEastAsia" w:hAnsiTheme="minorHAnsi" w:cstheme="minorBidi"/>
+                <w:noProof/>
+                <w:kern w:val="2"/>
+                <w:lang w:val="en-AU"/>
+                <w14:ligatures w14:val="standardContextual"/>
+              </w:rPr>
+              <w:tab/>
+            </w:r>
+            <w:r>
+              <w:rPr>
+                <w:rStyle w:val="Hyperlink"/>
+                <w:noProof/>
+              </w:rPr>
+              <w:t>Deployment</w:t>
+            </w:r>
+            <w:r>
+              <w:rPr>
+                <w:noProof/>
+                <w:webHidden/>
+              </w:rPr>
+              <w:tab/>
+            </w:r>
+            <w:r>
+              <w:rPr>
+                <w:noProof/>
+                <w:webHidden/>
+              </w:rPr>
+              <w:fldChar w:fldCharType="begin"/>
+            </w:r>
+            <w:r>
+              <w:rPr>
+                <w:noProof/>
+                <w:webHidden/>
+              </w:rPr>
+              <w:instrText xml:space="preserve"> PAGEREF _Toc151377842 \h </w:instrText>
+            </w:r>
+            <w:r>
+              <w:rPr>
+                <w:noProof/>
+                <w:webHidden/>
+              </w:rPr>
+            </w:r>
+            <w:r>
+              <w:rPr>
+                <w:noProof/>
+                <w:webHidden/>
+              </w:rPr>
+              <w:fldChar w:fldCharType="separate"/>
+            </w:r>
+            <w:r>
+              <w:rPr>
+                <w:noProof/>
+                <w:webHidden/>
+              </w:rPr>
+              <w:t>15</w:t>
+            </w:r>
+            <w:r>
+              <w:rPr>
+                <w:noProof/>
+                <w:webHidden/>
+              </w:rPr>
+              <w:fldChar w:fldCharType="end"/>
+            </w:r>
+          </w:hyperlink>
+        </w:p>
+        <w:p>
+          <w:pPr>
+            <w:pStyle w:val="TOC2"/>
+            <w:tabs>
+              <w:tab w:val="left" w:pos="660"/>
+              <w:tab w:val="right" w:pos="9350"/>
+            </w:tabs>
+            <w:rPr>
+              <w:rFonts w:asciiTheme="minorHAnsi" w:eastAsiaTheme="minorEastAsia" w:hAnsiTheme="minorHAnsi" w:cstheme="minorBidi"/>
+              <w:noProof/>
+              <w:kern w:val="2"/>
+              <w:lang w:val="en-AU"/>
+              <w14:ligatures w14:val="standardContextual"/>
+            </w:rPr>
+          </w:pPr>
+          <w:hyperlink w:anchor="_Toc151377843" w:history="1">
+            <w:r>
+              <w:rPr>
+                <w:rStyle w:val="Hyperlink"/>
+                <w:noProof/>
+              </w:rPr>
+              <w:t>a.</w:t>
+            </w:r>
+            <w:r>
+              <w:rPr>
+                <w:rFonts w:asciiTheme="minorHAnsi" w:eastAsiaTheme="minorEastAsia" w:hAnsiTheme="minorHAnsi" w:cstheme="minorBidi"/>
+                <w:noProof/>
+                <w:kern w:val="2"/>
+                <w:lang w:val="en-AU"/>
+                <w14:ligatures w14:val="standardContextual"/>
+              </w:rPr>
+              <w:tab/>
+            </w:r>
+            <w:r>
+              <w:rPr>
+                <w:rStyle w:val="Hyperlink"/>
+                <w:noProof/>
+              </w:rPr>
+              <w:t>Streamlit</w:t>
+            </w:r>
+            <w:r>
+              <w:rPr>
+                <w:noProof/>
+                <w:webHidden/>
+              </w:rPr>
+              <w:tab/>
+            </w:r>
+            <w:r>
+              <w:rPr>
+                <w:noProof/>
+                <w:webHidden/>
+              </w:rPr>
+              <w:fldChar w:fldCharType="begin"/>
+            </w:r>
+            <w:r>
+              <w:rPr>
+                <w:noProof/>
+                <w:webHidden/>
+              </w:rPr>
+              <w:instrText xml:space="preserve"> PAGEREF _Toc151377843 \h </w:instrText>
+            </w:r>
+            <w:r>
+              <w:rPr>
+                <w:noProof/>
+                <w:webHidden/>
+              </w:rPr>
+            </w:r>
+            <w:r>
+              <w:rPr>
+                <w:noProof/>
+                <w:webHidden/>
+              </w:rPr>
+              <w:fldChar w:fldCharType="separate"/>
+            </w:r>
+            <w:r>
+              <w:rPr>
+                <w:noProof/>
+                <w:webHidden/>
+              </w:rPr>
+              <w:t>15</w:t>
+            </w:r>
+            <w:r>
+              <w:rPr>
+                <w:noProof/>
+                <w:webHidden/>
+              </w:rPr>
+              <w:fldChar w:fldCharType="end"/>
+            </w:r>
+          </w:hyperlink>
+        </w:p>
+        <w:p>
+          <w:pPr>
+            <w:pStyle w:val="TOC2"/>
+            <w:tabs>
+              <w:tab w:val="left" w:pos="660"/>
+              <w:tab w:val="right" w:pos="9350"/>
+            </w:tabs>
+            <w:rPr>
+              <w:rFonts w:asciiTheme="minorHAnsi" w:eastAsiaTheme="minorEastAsia" w:hAnsiTheme="minorHAnsi" w:cstheme="minorBidi"/>
+              <w:noProof/>
+              <w:kern w:val="2"/>
+              <w:lang w:val="en-AU"/>
+              <w14:ligatures w14:val="standardContextual"/>
+            </w:rPr>
+          </w:pPr>
+          <w:hyperlink w:anchor="_Toc151377844" w:history="1">
+            <w:r>
+              <w:rPr>
+                <w:rStyle w:val="Hyperlink"/>
+                <w:noProof/>
+              </w:rPr>
+              <w:t>b.</w:t>
+            </w:r>
+            <w:r>
+              <w:rPr>
+                <w:rFonts w:asciiTheme="minorHAnsi" w:eastAsiaTheme="minorEastAsia" w:hAnsiTheme="minorHAnsi" w:cstheme="minorBidi"/>
+                <w:noProof/>
+                <w:kern w:val="2"/>
+                <w:lang w:val="en-AU"/>
+                <w14:ligatures w14:val="standardContextual"/>
+              </w:rPr>
+              <w:tab/>
+            </w:r>
+            <w:r>
+              <w:rPr>
+                <w:rStyle w:val="Hyperlink"/>
+                <w:noProof/>
+              </w:rPr>
+              <w:t>Model Serving</w:t>
+            </w:r>
+            <w:r>
+              <w:rPr>
+                <w:noProof/>
+                <w:webHidden/>
+              </w:rPr>
+              <w:tab/>
+            </w:r>
+            <w:r>
+              <w:rPr>
+                <w:noProof/>
+                <w:webHidden/>
+              </w:rPr>
+              <w:fldChar w:fldCharType="begin"/>
+            </w:r>
+            <w:r>
+              <w:rPr>
+                <w:noProof/>
+                <w:webHidden/>
+              </w:rPr>
+              <w:instrText xml:space="preserve"> PAGEREF _Toc151377844 \h </w:instrText>
+            </w:r>
+            <w:r>
+              <w:rPr>
+                <w:noProof/>
+                <w:webHidden/>
+              </w:rPr>
+            </w:r>
+            <w:r>
+              <w:rPr>
+                <w:noProof/>
+                <w:webHidden/>
+              </w:rPr>
+              <w:fldChar w:fldCharType="separate"/>
+            </w:r>
+            <w:r>
+              <w:rPr>
+                <w:noProof/>
+                <w:webHidden/>
+              </w:rPr>
+              <w:t>16</w:t>
+            </w:r>
+            <w:r>
+              <w:rPr>
+                <w:noProof/>
+                <w:webHidden/>
+              </w:rPr>
+              <w:fldChar w:fldCharType="end"/>
+            </w:r>
+          </w:hyperlink>
+        </w:p>
+        <w:p>
+          <w:pPr>
+            <w:pStyle w:val="TOC2"/>
+            <w:tabs>
+              <w:tab w:val="left" w:pos="660"/>
+              <w:tab w:val="right" w:pos="9350"/>
+            </w:tabs>
+            <w:rPr>
+              <w:rFonts w:asciiTheme="minorHAnsi" w:eastAsiaTheme="minorEastAsia" w:hAnsiTheme="minorHAnsi" w:cstheme="minorBidi"/>
+              <w:noProof/>
+              <w:kern w:val="2"/>
+              <w:lang w:val="en-AU"/>
+              <w14:ligatures w14:val="standardContextual"/>
+            </w:rPr>
+          </w:pPr>
+          <w:hyperlink w:anchor="_Toc151377845" w:history="1">
+            <w:r>
+              <w:rPr>
+                <w:rStyle w:val="Hyperlink"/>
+                <w:noProof/>
+              </w:rPr>
+              <w:t>c.</w:t>
+            </w:r>
+            <w:r>
+              <w:rPr>
+                <w:rFonts w:asciiTheme="minorHAnsi" w:eastAsiaTheme="minorEastAsia" w:hAnsiTheme="minorHAnsi" w:cstheme="minorBidi"/>
+                <w:noProof/>
+                <w:kern w:val="2"/>
+                <w:lang w:val="en-AU"/>
+                <w14:ligatures w14:val="standardContextual"/>
+              </w:rPr>
+              <w:tab/>
+            </w:r>
+            <w:r>
+              <w:rPr>
+                <w:rStyle w:val="Hyperlink"/>
+                <w:noProof/>
+              </w:rPr>
+              <w:t>Web App</w:t>
+            </w:r>
+            <w:r>
+              <w:rPr>
+                <w:noProof/>
+                <w:webHidden/>
+              </w:rPr>
+              <w:tab/>
+            </w:r>
+            <w:r>
+              <w:rPr>
+                <w:noProof/>
+                <w:webHidden/>
+              </w:rPr>
+              <w:fldChar w:fldCharType="begin"/>
+            </w:r>
+            <w:r>
+              <w:rPr>
+                <w:noProof/>
+                <w:webHidden/>
+              </w:rPr>
+              <w:instrText xml:space="preserve"> PAGEREF _Toc151377845 \h </w:instrText>
+            </w:r>
+            <w:r>
+              <w:rPr>
+                <w:noProof/>
+                <w:webHidden/>
+              </w:rPr>
+            </w:r>
+            <w:r>
+              <w:rPr>
+                <w:noProof/>
+                <w:webHidden/>
+              </w:rPr>
+              <w:fldChar w:fldCharType="separate"/>
+            </w:r>
+            <w:r>
+              <w:rPr>
+                <w:noProof/>
+                <w:webHidden/>
+              </w:rPr>
+              <w:t>17</w:t>
+            </w:r>
+            <w:r>
+              <w:rPr>
+                <w:noProof/>
+                <w:webHidden/>
+              </w:rPr>
+              <w:fldChar w:fldCharType="end"/>
+            </w:r>
+          </w:hyperlink>
+        </w:p>
+        <w:p>
+          <w:pPr>
+            <w:pStyle w:val="TOC1"/>
+            <w:tabs>
+              <w:tab w:val="left" w:pos="440"/>
+              <w:tab w:val="right" w:pos="9350"/>
+            </w:tabs>
+            <w:rPr>
+              <w:rFonts w:asciiTheme="minorHAnsi" w:eastAsiaTheme="minorEastAsia" w:hAnsiTheme="minorHAnsi" w:cstheme="minorBidi"/>
+              <w:noProof/>
+              <w:kern w:val="2"/>
+              <w:lang w:val="en-AU"/>
+              <w14:ligatures w14:val="standardContextual"/>
+            </w:rPr>
+          </w:pPr>
+          <w:hyperlink w:anchor="_Toc151377846" w:history="1">
+            <w:r>
+              <w:rPr>
+                <w:rStyle w:val="Hyperlink"/>
+                <w:noProof/>
+              </w:rPr>
+              <w:t>8.</w:t>
+            </w:r>
+            <w:r>
+              <w:rPr>
+                <w:rFonts w:asciiTheme="minorHAnsi" w:eastAsiaTheme="minorEastAsia" w:hAnsiTheme="minorHAnsi" w:cstheme="minorBidi"/>
+                <w:noProof/>
+                <w:kern w:val="2"/>
+                <w:lang w:val="en-AU"/>
+                <w14:ligatures w14:val="standardContextual"/>
+              </w:rPr>
+              <w:tab/>
+            </w:r>
+            <w:r>
+              <w:rPr>
+                <w:rStyle w:val="Hyperlink"/>
+                <w:noProof/>
+              </w:rPr>
+              <w:t>Collaboration</w:t>
+            </w:r>
+            <w:r>
+              <w:rPr>
+                <w:noProof/>
+                <w:webHidden/>
+              </w:rPr>
+              <w:tab/>
+            </w:r>
+            <w:r>
+              <w:rPr>
+                <w:noProof/>
+                <w:webHidden/>
+              </w:rPr>
+              <w:fldChar w:fldCharType="begin"/>
+            </w:r>
+            <w:r>
+              <w:rPr>
+                <w:noProof/>
+                <w:webHidden/>
+              </w:rPr>
+              <w:instrText xml:space="preserve"> PAGEREF _Toc151377846 \h </w:instrText>
+            </w:r>
+            <w:r>
+              <w:rPr>
+                <w:noProof/>
+                <w:webHidden/>
+              </w:rPr>
+            </w:r>
+            <w:r>
+              <w:rPr>
+                <w:noProof/>
+                <w:webHidden/>
+              </w:rPr>
+              <w:fldChar w:fldCharType="separate"/>
+            </w:r>
+            <w:r>
+              <w:rPr>
+                <w:noProof/>
+                <w:webHidden/>
+              </w:rPr>
+              <w:t>19</w:t>
+            </w:r>
+            <w:r>
+              <w:rPr>
+                <w:noProof/>
+                <w:webHidden/>
+              </w:rPr>
+              <w:fldChar w:fldCharType="end"/>
+            </w:r>
+          </w:hyperlink>
+        </w:p>
+        <w:p>
+          <w:pPr>
+            <w:pStyle w:val="TOC2"/>
+            <w:tabs>
+              <w:tab w:val="left" w:pos="660"/>
+              <w:tab w:val="right" w:pos="9350"/>
+            </w:tabs>
+            <w:rPr>
+              <w:rFonts w:asciiTheme="minorHAnsi" w:eastAsiaTheme="minorEastAsia" w:hAnsiTheme="minorHAnsi" w:cstheme="minorBidi"/>
+              <w:noProof/>
+              <w:kern w:val="2"/>
+              <w:lang w:val="en-AU"/>
+              <w14:ligatures w14:val="standardContextual"/>
+            </w:rPr>
+          </w:pPr>
+          <w:hyperlink w:anchor="_Toc151377847" w:history="1">
+            <w:r>
+              <w:rPr>
+                <w:rStyle w:val="Hyperlink"/>
+                <w:noProof/>
+              </w:rPr>
+              <w:t>a.</w:t>
+            </w:r>
+            <w:r>
+              <w:rPr>
+                <w:rFonts w:asciiTheme="minorHAnsi" w:eastAsiaTheme="minorEastAsia" w:hAnsiTheme="minorHAnsi" w:cstheme="minorBidi"/>
+                <w:noProof/>
+                <w:kern w:val="2"/>
+                <w:lang w:val="en-AU"/>
+                <w14:ligatures w14:val="standardContextual"/>
+              </w:rPr>
+              <w:tab/>
+            </w:r>
+            <w:r>
+              <w:rPr>
+                <w:rStyle w:val="Hyperlink"/>
+                <w:noProof/>
+              </w:rPr>
+              <w:t>Individual Contributions</w:t>
+            </w:r>
+            <w:r>
+              <w:rPr>
+                <w:noProof/>
+                <w:webHidden/>
+              </w:rPr>
+              <w:tab/>
+            </w:r>
+            <w:r>
+              <w:rPr>
+                <w:noProof/>
+                <w:webHidden/>
+              </w:rPr>
+              <w:fldChar w:fldCharType="begin"/>
+            </w:r>
+            <w:r>
+              <w:rPr>
+                <w:noProof/>
+                <w:webHidden/>
+              </w:rPr>
+              <w:instrText xml:space="preserve"> PAGEREF _Toc151377847 \h </w:instrText>
+            </w:r>
+            <w:r>
+              <w:rPr>
+                <w:noProof/>
+                <w:webHidden/>
+              </w:rPr>
+            </w:r>
+            <w:r>
+              <w:rPr>
+                <w:noProof/>
+                <w:webHidden/>
+              </w:rPr>
+              <w:fldChar w:fldCharType="separate"/>
+            </w:r>
+            <w:r>
+              <w:rPr>
+                <w:noProof/>
+                <w:webHidden/>
+              </w:rPr>
+              <w:t>19</w:t>
+            </w:r>
+            <w:r>
+              <w:rPr>
+                <w:noProof/>
+                <w:webHidden/>
+              </w:rPr>
+              <w:fldChar w:fldCharType="end"/>
+            </w:r>
+          </w:hyperlink>
+        </w:p>
+        <w:p>
+          <w:pPr>
+            <w:pStyle w:val="TOC2"/>
+            <w:tabs>
+              <w:tab w:val="left" w:pos="660"/>
+              <w:tab w:val="right" w:pos="9350"/>
+            </w:tabs>
+            <w:rPr>
+              <w:rFonts w:asciiTheme="minorHAnsi" w:eastAsiaTheme="minorEastAsia" w:hAnsiTheme="minorHAnsi" w:cstheme="minorBidi"/>
+              <w:noProof/>
+              <w:kern w:val="2"/>
+              <w:lang w:val="en-AU"/>
+              <w14:ligatures w14:val="standardContextual"/>
+            </w:rPr>
+          </w:pPr>
+          <w:hyperlink w:anchor="_Toc151377848" w:history="1">
+            <w:r>
+              <w:rPr>
+                <w:rStyle w:val="Hyperlink"/>
+                <w:noProof/>
+              </w:rPr>
+              <w:t>b.</w:t>
+            </w:r>
+            <w:r>
+              <w:rPr>
+                <w:rFonts w:asciiTheme="minorHAnsi" w:eastAsiaTheme="minorEastAsia" w:hAnsiTheme="minorHAnsi" w:cstheme="minorBidi"/>
+                <w:noProof/>
+                <w:kern w:val="2"/>
+                <w:lang w:val="en-AU"/>
+                <w14:ligatures w14:val="standardContextual"/>
+              </w:rPr>
+              <w:tab/>
+            </w:r>
+            <w:r>
+              <w:rPr>
+                <w:rStyle w:val="Hyperlink"/>
+                <w:noProof/>
+              </w:rPr>
+              <w:t>Group Dynamic</w:t>
+            </w:r>
+            <w:r>
+              <w:rPr>
+                <w:noProof/>
+                <w:webHidden/>
+              </w:rPr>
+              <w:tab/>
+            </w:r>
+            <w:r>
+              <w:rPr>
+                <w:noProof/>
+                <w:webHidden/>
+              </w:rPr>
+              <w:fldChar w:fldCharType="begin"/>
+            </w:r>
+            <w:r>
+              <w:rPr>
+                <w:noProof/>
+                <w:webHidden/>
+              </w:rPr>
+              <w:instrText xml:space="preserve"> PAGEREF _Toc151377848 \h </w:instrText>
+            </w:r>
+            <w:r>
+              <w:rPr>
+                <w:noProof/>
+                <w:webHidden/>
+              </w:rPr>
+            </w:r>
+            <w:r>
+              <w:rPr>
+                <w:noProof/>
+                <w:webHidden/>
+              </w:rPr>
+              <w:fldChar w:fldCharType="separate"/>
+            </w:r>
+            <w:r>
+              <w:rPr>
+                <w:noProof/>
+                <w:webHidden/>
+              </w:rPr>
+              <w:t>19</w:t>
+            </w:r>
+            <w:r>
+              <w:rPr>
+                <w:noProof/>
+                <w:webHidden/>
+              </w:rPr>
+              <w:fldChar w:fldCharType="end"/>
+            </w:r>
+          </w:hyperlink>
+        </w:p>
+        <w:p>
+          <w:pPr>
+            <w:pStyle w:val="TOC2"/>
+            <w:tabs>
+              <w:tab w:val="left" w:pos="660"/>
+              <w:tab w:val="right" w:pos="9350"/>
+            </w:tabs>
+            <w:rPr>
+              <w:rFonts w:asciiTheme="minorHAnsi" w:eastAsiaTheme="minorEastAsia" w:hAnsiTheme="minorHAnsi" w:cstheme="minorBidi"/>
+              <w:noProof/>
+              <w:kern w:val="2"/>
+              <w:lang w:val="en-AU"/>
+              <w14:ligatures w14:val="standardContextual"/>
+            </w:rPr>
+          </w:pPr>
+          <w:hyperlink w:anchor="_Toc151377849" w:history="1">
+            <w:r>
+              <w:rPr>
+                <w:rStyle w:val="Hyperlink"/>
+                <w:noProof/>
+              </w:rPr>
+              <w:t>c.</w:t>
+            </w:r>
+            <w:r>
+              <w:rPr>
+                <w:rFonts w:asciiTheme="minorHAnsi" w:eastAsiaTheme="minorEastAsia" w:hAnsiTheme="minorHAnsi" w:cstheme="minorBidi"/>
+                <w:noProof/>
+                <w:kern w:val="2"/>
+                <w:lang w:val="en-AU"/>
+                <w14:ligatures w14:val="standardContextual"/>
+              </w:rPr>
+              <w:tab/>
+            </w:r>
+            <w:r>
+              <w:rPr>
+                <w:rStyle w:val="Hyperlink"/>
+                <w:noProof/>
+              </w:rPr>
+              <w:t>Ways of Working Together</w:t>
+            </w:r>
+            <w:r>
+              <w:rPr>
+                <w:noProof/>
+                <w:webHidden/>
+              </w:rPr>
+              <w:tab/>
+            </w:r>
+            <w:r>
+              <w:rPr>
+                <w:noProof/>
+                <w:webHidden/>
+              </w:rPr>
+              <w:fldChar w:fldCharType="begin"/>
+            </w:r>
+            <w:r>
+              <w:rPr>
+                <w:noProof/>
+                <w:webHidden/>
+              </w:rPr>
+              <w:instrText xml:space="preserve"> PAGEREF _Toc151377849 \h </w:instrText>
+            </w:r>
+            <w:r>
+              <w:rPr>
+                <w:noProof/>
+                <w:webHidden/>
+              </w:rPr>
+            </w:r>
+            <w:r>
+              <w:rPr>
+                <w:noProof/>
+                <w:webHidden/>
+              </w:rPr>
+              <w:fldChar w:fldCharType="separate"/>
+            </w:r>
+            <w:r>
+              <w:rPr>
+                <w:noProof/>
+                <w:webHidden/>
+              </w:rPr>
+              <w:t>19</w:t>
+            </w:r>
+            <w:r>
+              <w:rPr>
+                <w:noProof/>
+                <w:webHidden/>
+              </w:rPr>
+              <w:fldChar w:fldCharType="end"/>
+            </w:r>
+          </w:hyperlink>
+        </w:p>
+        <w:p>
+          <w:pPr>
+            <w:pStyle w:val="TOC2"/>
+            <w:tabs>
+              <w:tab w:val="left" w:pos="660"/>
+              <w:tab w:val="right" w:pos="9350"/>
+            </w:tabs>
+            <w:rPr>
+              <w:rFonts w:asciiTheme="minorHAnsi" w:eastAsiaTheme="minorEastAsia" w:hAnsiTheme="minorHAnsi" w:cstheme="minorBidi"/>
+              <w:noProof/>
+              <w:kern w:val="2"/>
+              <w:lang w:val="en-AU"/>
+              <w14:ligatures w14:val="standardContextual"/>
+            </w:rPr>
+          </w:pPr>
+          <w:hyperlink w:anchor="_Toc151377850" w:history="1">
+            <w:r>
+              <w:rPr>
+                <w:rStyle w:val="Hyperlink"/>
+                <w:noProof/>
+              </w:rPr>
+              <w:t>d.</w:t>
+            </w:r>
+            <w:r>
+              <w:rPr>
+                <w:rFonts w:asciiTheme="minorHAnsi" w:eastAsiaTheme="minorEastAsia" w:hAnsiTheme="minorHAnsi" w:cstheme="minorBidi"/>
+                <w:noProof/>
+                <w:kern w:val="2"/>
+                <w:lang w:val="en-AU"/>
+                <w14:ligatures w14:val="standardContextual"/>
+              </w:rPr>
+              <w:tab/>
+            </w:r>
+            <w:r>
+              <w:rPr>
+                <w:rStyle w:val="Hyperlink"/>
+                <w:noProof/>
+              </w:rPr>
+              <w:t>Issues Faced</w:t>
+            </w:r>
+            <w:r>
+              <w:rPr>
+                <w:noProof/>
+                <w:webHidden/>
+              </w:rPr>
+              <w:tab/>
+            </w:r>
+            <w:r>
+              <w:rPr>
+                <w:noProof/>
+                <w:webHidden/>
+              </w:rPr>
+              <w:fldChar w:fldCharType="begin"/>
+            </w:r>
+            <w:r>
+              <w:rPr>
+                <w:noProof/>
+                <w:webHidden/>
+              </w:rPr>
+              <w:instrText xml:space="preserve"> PAGEREF _Toc151377850 \h </w:instrText>
+            </w:r>
+            <w:r>
+              <w:rPr>
+                <w:noProof/>
+                <w:webHidden/>
+              </w:rPr>
+            </w:r>
+            <w:r>
+              <w:rPr>
+                <w:noProof/>
+                <w:webHidden/>
+              </w:rPr>
+              <w:fldChar w:fldCharType="separate"/>
+            </w:r>
+            <w:r>
+              <w:rPr>
+                <w:noProof/>
+                <w:webHidden/>
+              </w:rPr>
+              <w:t>20</w:t>
+            </w:r>
+            <w:r>
+              <w:rPr>
+                <w:noProof/>
+                <w:webHidden/>
+              </w:rPr>
+              <w:fldChar w:fldCharType="end"/>
+            </w:r>
+          </w:hyperlink>
+        </w:p>
+        <w:p>
+          <w:pPr>
+            <w:pStyle w:val="TOC1"/>
+            <w:tabs>
+              <w:tab w:val="left" w:pos="440"/>
+              <w:tab w:val="right" w:pos="9350"/>
+            </w:tabs>
+            <w:rPr>
+              <w:rFonts w:asciiTheme="minorHAnsi" w:eastAsiaTheme="minorEastAsia" w:hAnsiTheme="minorHAnsi" w:cstheme="minorBidi"/>
+              <w:noProof/>
+              <w:kern w:val="2"/>
+              <w:lang w:val="en-AU"/>
+              <w14:ligatures w14:val="standardContextual"/>
+            </w:rPr>
+          </w:pPr>
+          <w:hyperlink w:anchor="_Toc151377851" w:history="1">
+            <w:r>
+              <w:rPr>
+                <w:rStyle w:val="Hyperlink"/>
+                <w:noProof/>
+              </w:rPr>
+              <w:t>9.</w:t>
+            </w:r>
+            <w:r>
+              <w:rPr>
+                <w:rFonts w:asciiTheme="minorHAnsi" w:eastAsiaTheme="minorEastAsia" w:hAnsiTheme="minorHAnsi" w:cstheme="minorBidi"/>
+                <w:noProof/>
+                <w:kern w:val="2"/>
+                <w:lang w:val="en-AU"/>
+                <w14:ligatures w14:val="standardContextual"/>
+              </w:rPr>
+              <w:tab/>
+            </w:r>
+            <w:r>
+              <w:rPr>
+                <w:rStyle w:val="Hyperlink"/>
+                <w:noProof/>
+              </w:rPr>
+              <w:t>Conclusion</w:t>
+            </w:r>
+            <w:r>
+              <w:rPr>
+                <w:noProof/>
+                <w:webHidden/>
+              </w:rPr>
+              <w:tab/>
+            </w:r>
+            <w:r>
+              <w:rPr>
+                <w:noProof/>
+                <w:webHidden/>
+              </w:rPr>
+              <w:fldChar w:fldCharType="begin"/>
+            </w:r>
+            <w:r>
+              <w:rPr>
+                <w:noProof/>
+                <w:webHidden/>
+              </w:rPr>
+              <w:instrText xml:space="preserve"> PAGEREF _Toc151377851 \h </w:instrText>
+            </w:r>
+            <w:r>
+              <w:rPr>
+                <w:noProof/>
+                <w:webHidden/>
+              </w:rPr>
+            </w:r>
+            <w:r>
+              <w:rPr>
+                <w:noProof/>
+                <w:webHidden/>
+              </w:rPr>
+              <w:fldChar w:fldCharType="separate"/>
+            </w:r>
+            <w:r>
+              <w:rPr>
+                <w:noProof/>
+                <w:webHidden/>
+              </w:rPr>
+              <w:t>22</w:t>
+            </w:r>
+            <w:r>
+              <w:rPr>
+                <w:noProof/>
+                <w:webHidden/>
+              </w:rPr>
+              <w:fldChar w:fldCharType="end"/>
+            </w:r>
+          </w:hyperlink>
+        </w:p>
+        <w:p>
+          <w:pPr>
+            <w:pStyle w:val="TOC1"/>
+            <w:tabs>
+              <w:tab w:val="left" w:pos="660"/>
+              <w:tab w:val="right" w:pos="9350"/>
+            </w:tabs>
+            <w:rPr>
+              <w:rFonts w:asciiTheme="minorHAnsi" w:eastAsiaTheme="minorEastAsia" w:hAnsiTheme="minorHAnsi" w:cstheme="minorBidi"/>
+              <w:noProof/>
+              <w:kern w:val="2"/>
+              <w:lang w:val="en-AU"/>
+              <w14:ligatures w14:val="standardContextual"/>
+            </w:rPr>
+          </w:pPr>
+          <w:hyperlink w:anchor="_Toc151377852" w:history="1">
+            <w:r>
+              <w:rPr>
+                <w:rStyle w:val="Hyperlink"/>
+                <w:noProof/>
+              </w:rPr>
+              <w:t>10.</w:t>
+            </w:r>
+            <w:r>
+              <w:rPr>
+                <w:rFonts w:asciiTheme="minorHAnsi" w:eastAsiaTheme="minorEastAsia" w:hAnsiTheme="minorHAnsi" w:cstheme="minorBidi"/>
+                <w:noProof/>
+                <w:kern w:val="2"/>
+                <w:lang w:val="en-AU"/>
+                <w14:ligatures w14:val="standardContextual"/>
+              </w:rPr>
+              <w:tab/>
+            </w:r>
+            <w:r>
+              <w:rPr>
+                <w:rStyle w:val="Hyperlink"/>
+                <w:noProof/>
+              </w:rPr>
+              <w:t>Appendix</w:t>
+            </w:r>
+            <w:r>
+              <w:rPr>
+                <w:noProof/>
+                <w:webHidden/>
+              </w:rPr>
+              <w:tab/>
+            </w:r>
+            <w:r>
+              <w:rPr>
+                <w:noProof/>
+                <w:webHidden/>
+              </w:rPr>
+              <w:fldChar w:fldCharType="begin"/>
+            </w:r>
+            <w:r>
+              <w:rPr>
+                <w:noProof/>
+                <w:webHidden/>
+              </w:rPr>
+              <w:instrText xml:space="preserve"> PAGEREF _Toc151377852 \h </w:instrText>
+            </w:r>
+            <w:r>
+              <w:rPr>
+                <w:noProof/>
+                <w:webHidden/>
+              </w:rPr>
+            </w:r>
+            <w:r>
+              <w:rPr>
+                <w:noProof/>
+                <w:webHidden/>
+              </w:rPr>
+              <w:fldChar w:fldCharType="separate"/>
+            </w:r>
+            <w:r>
+              <w:rPr>
+                <w:noProof/>
+                <w:webHidden/>
+              </w:rPr>
+              <w:t>23</w:t>
+            </w:r>
+            <w:r>
+              <w:rPr>
+                <w:noProof/>
+                <w:webHidden/>
+              </w:rPr>
+              <w:fldChar w:fldCharType="end"/>
             </w:r>
           </w:hyperlink>
         </w:p>
@@ -1117,666 +2994,14 @@
               <w:color w:val="000000"/>
             </w:rPr>
           </w:pPr>
-          <w:hyperlink w:anchor="_if9iwijz2pg3">
-            <w:r>
-              <w:rPr>
-                <w:b/>
-                <w:color w:val="000000"/>
-              </w:rPr>
-              <w:t>2. Business Understanding</w:t>
-            </w:r>
-            <w:r>
-              <w:rPr>
-                <w:b/>
-                <w:color w:val="000000"/>
-              </w:rPr>
-              <w:tab/>
-              <w:t>3</w:t>
-            </w:r>
-          </w:hyperlink>
-        </w:p>
-        <w:p>
-          <w:pPr>
-            <w:widowControl w:val="0"/>
-            <w:tabs>
-              <w:tab w:val="right" w:pos="12000"/>
-            </w:tabs>
-            <w:spacing w:before="60" w:line="240" w:lineRule="auto"/>
-            <w:ind w:left="360"/>
-            <w:jc w:val="left"/>
-            <w:rPr>
-              <w:rFonts w:ascii="Arial" w:eastAsia="Arial" w:hAnsi="Arial" w:cs="Arial"/>
-              <w:color w:val="000000"/>
-            </w:rPr>
-          </w:pPr>
-          <w:hyperlink w:anchor="_bnjfuh5ewogw">
-            <w:r>
-              <w:rPr>
-                <w:color w:val="000000"/>
-              </w:rPr>
-              <w:t>a. Business Use Cases</w:t>
-            </w:r>
-            <w:r>
-              <w:rPr>
-                <w:color w:val="000000"/>
-              </w:rPr>
-              <w:tab/>
-              <w:t>3</w:t>
-            </w:r>
-          </w:hyperlink>
-        </w:p>
-        <w:p>
-          <w:pPr>
-            <w:widowControl w:val="0"/>
-            <w:tabs>
-              <w:tab w:val="right" w:pos="12000"/>
-            </w:tabs>
-            <w:spacing w:before="60" w:line="240" w:lineRule="auto"/>
-            <w:jc w:val="left"/>
-            <w:rPr>
-              <w:rFonts w:ascii="Arial" w:eastAsia="Arial" w:hAnsi="Arial" w:cs="Arial"/>
-              <w:b/>
-              <w:color w:val="000000"/>
-            </w:rPr>
-          </w:pPr>
-          <w:hyperlink w:anchor="_yg03y3w5hig9">
-            <w:r>
-              <w:rPr>
-                <w:b/>
-                <w:color w:val="000000"/>
-              </w:rPr>
-              <w:t>3. Data Understanding</w:t>
-            </w:r>
-            <w:r>
-              <w:rPr>
-                <w:b/>
-                <w:color w:val="000000"/>
-              </w:rPr>
-              <w:tab/>
-              <w:t>4</w:t>
-            </w:r>
-          </w:hyperlink>
-        </w:p>
-        <w:p>
-          <w:pPr>
-            <w:widowControl w:val="0"/>
-            <w:tabs>
-              <w:tab w:val="right" w:pos="12000"/>
-            </w:tabs>
-            <w:spacing w:before="60" w:line="240" w:lineRule="auto"/>
-            <w:jc w:val="left"/>
-            <w:rPr>
-              <w:rFonts w:ascii="Arial" w:eastAsia="Arial" w:hAnsi="Arial" w:cs="Arial"/>
-              <w:b/>
-              <w:color w:val="000000"/>
-            </w:rPr>
-          </w:pPr>
-          <w:hyperlink w:anchor="_tj77rrmixzhi">
-            <w:r>
-              <w:rPr>
-                <w:b/>
-                <w:color w:val="000000"/>
-              </w:rPr>
-              <w:t>4. Data Preparation</w:t>
-            </w:r>
-            <w:r>
-              <w:rPr>
-                <w:b/>
-                <w:color w:val="000000"/>
-              </w:rPr>
-              <w:tab/>
-              <w:t>5</w:t>
-            </w:r>
-          </w:hyperlink>
-        </w:p>
-        <w:p>
-          <w:pPr>
-            <w:widowControl w:val="0"/>
-            <w:tabs>
-              <w:tab w:val="right" w:pos="12000"/>
-            </w:tabs>
-            <w:spacing w:before="60" w:line="240" w:lineRule="auto"/>
-            <w:jc w:val="left"/>
-            <w:rPr>
-              <w:rFonts w:ascii="Arial" w:eastAsia="Arial" w:hAnsi="Arial" w:cs="Arial"/>
-              <w:b/>
-              <w:color w:val="000000"/>
-            </w:rPr>
-          </w:pPr>
-          <w:hyperlink w:anchor="_6vwh14nc44ga">
-            <w:r>
-              <w:rPr>
-                <w:b/>
-                <w:color w:val="000000"/>
-              </w:rPr>
-              <w:t>5. Modeling</w:t>
-            </w:r>
-            <w:r>
-              <w:rPr>
-                <w:b/>
-                <w:color w:val="000000"/>
-              </w:rPr>
-              <w:tab/>
-              <w:t>6</w:t>
-            </w:r>
-          </w:hyperlink>
-        </w:p>
-        <w:p>
-          <w:pPr>
-            <w:widowControl w:val="0"/>
-            <w:tabs>
-              <w:tab w:val="right" w:pos="12000"/>
-            </w:tabs>
-            <w:spacing w:before="60" w:line="240" w:lineRule="auto"/>
-            <w:ind w:left="360"/>
-            <w:jc w:val="left"/>
-            <w:rPr>
-              <w:rFonts w:ascii="Arial" w:eastAsia="Arial" w:hAnsi="Arial" w:cs="Arial"/>
-              <w:color w:val="000000"/>
-            </w:rPr>
-          </w:pPr>
-          <w:hyperlink w:anchor="_uv8sn0ik6017">
-            <w:r>
-              <w:rPr>
-                <w:color w:val="000000"/>
-              </w:rPr>
-              <w:t>a. Approach 1</w:t>
-            </w:r>
-            <w:r>
-              <w:rPr>
-                <w:color w:val="000000"/>
-              </w:rPr>
-              <w:tab/>
-              <w:t>6</w:t>
-            </w:r>
-          </w:hyperlink>
-        </w:p>
-        <w:p>
-          <w:pPr>
-            <w:widowControl w:val="0"/>
-            <w:tabs>
-              <w:tab w:val="right" w:pos="12000"/>
-            </w:tabs>
-            <w:spacing w:before="60" w:line="240" w:lineRule="auto"/>
-            <w:ind w:left="360"/>
-            <w:jc w:val="left"/>
-            <w:rPr>
-              <w:rFonts w:ascii="Arial" w:eastAsia="Arial" w:hAnsi="Arial" w:cs="Arial"/>
-              <w:color w:val="000000"/>
-            </w:rPr>
-          </w:pPr>
-          <w:hyperlink w:anchor="_wtwxuxemqtvc">
-            <w:r>
-              <w:rPr>
-                <w:color w:val="000000"/>
-              </w:rPr>
-              <w:t>b. Approach 2</w:t>
-            </w:r>
-            <w:r>
-              <w:rPr>
-                <w:color w:val="000000"/>
-              </w:rPr>
-              <w:tab/>
-              <w:t>6</w:t>
-            </w:r>
-          </w:hyperlink>
-        </w:p>
-        <w:p>
-          <w:pPr>
-            <w:widowControl w:val="0"/>
-            <w:tabs>
-              <w:tab w:val="right" w:pos="12000"/>
-            </w:tabs>
-            <w:spacing w:before="60" w:line="240" w:lineRule="auto"/>
-            <w:ind w:left="360"/>
-            <w:jc w:val="left"/>
-            <w:rPr>
-              <w:rFonts w:ascii="Arial" w:eastAsia="Arial" w:hAnsi="Arial" w:cs="Arial"/>
-              <w:color w:val="000000"/>
-            </w:rPr>
-          </w:pPr>
-          <w:hyperlink w:anchor="_nrl8g3ri789x">
-            <w:r>
-              <w:rPr>
-                <w:color w:val="000000"/>
-              </w:rPr>
-              <w:t>c. Approach 3</w:t>
-            </w:r>
-            <w:r>
-              <w:rPr>
-                <w:color w:val="000000"/>
-              </w:rPr>
-              <w:tab/>
-              <w:t>6</w:t>
-            </w:r>
-          </w:hyperlink>
-        </w:p>
-        <w:p>
-          <w:pPr>
-            <w:widowControl w:val="0"/>
-            <w:tabs>
-              <w:tab w:val="right" w:pos="12000"/>
-            </w:tabs>
-            <w:spacing w:before="60" w:line="240" w:lineRule="auto"/>
-            <w:jc w:val="left"/>
-            <w:rPr>
-              <w:rFonts w:ascii="Arial" w:eastAsia="Arial" w:hAnsi="Arial" w:cs="Arial"/>
-              <w:b/>
-              <w:color w:val="000000"/>
-            </w:rPr>
-          </w:pPr>
-          <w:hyperlink w:anchor="_mngiyx5tet6w">
-            <w:r>
-              <w:rPr>
-                <w:b/>
-                <w:color w:val="000000"/>
-              </w:rPr>
-              <w:t>6. Evaluation</w:t>
-            </w:r>
-            <w:r>
-              <w:rPr>
-                <w:b/>
-                <w:color w:val="000000"/>
-              </w:rPr>
-              <w:tab/>
-              <w:t>8</w:t>
-            </w:r>
-          </w:hyperlink>
-        </w:p>
-        <w:p>
-          <w:pPr>
-            <w:widowControl w:val="0"/>
-            <w:tabs>
-              <w:tab w:val="right" w:pos="12000"/>
-            </w:tabs>
-            <w:spacing w:before="60" w:line="240" w:lineRule="auto"/>
-            <w:ind w:left="360"/>
-            <w:jc w:val="left"/>
-            <w:rPr>
-              <w:rFonts w:ascii="Arial" w:eastAsia="Arial" w:hAnsi="Arial" w:cs="Arial"/>
-              <w:color w:val="000000"/>
-            </w:rPr>
-          </w:pPr>
-          <w:hyperlink w:anchor="_qx20m6hrk8uo">
-            <w:r>
-              <w:rPr>
-                <w:color w:val="000000"/>
-              </w:rPr>
-              <w:t>a. Evaluation Metrics</w:t>
-            </w:r>
-            <w:r>
-              <w:rPr>
-                <w:color w:val="000000"/>
-              </w:rPr>
-              <w:tab/>
-              <w:t>8</w:t>
-            </w:r>
-          </w:hyperlink>
-        </w:p>
-        <w:p>
-          <w:pPr>
-            <w:widowControl w:val="0"/>
-            <w:tabs>
-              <w:tab w:val="right" w:pos="12000"/>
-            </w:tabs>
-            <w:spacing w:before="60" w:line="240" w:lineRule="auto"/>
-            <w:ind w:left="360"/>
-            <w:jc w:val="left"/>
-            <w:rPr>
-              <w:rFonts w:ascii="Arial" w:eastAsia="Arial" w:hAnsi="Arial" w:cs="Arial"/>
-              <w:color w:val="000000"/>
-            </w:rPr>
-          </w:pPr>
-          <w:hyperlink w:anchor="_25v57zsj5m7g">
-            <w:r>
-              <w:rPr>
-                <w:color w:val="000000"/>
-              </w:rPr>
-              <w:t>b. Results and Analysis</w:t>
-            </w:r>
-            <w:r>
-              <w:rPr>
-                <w:color w:val="000000"/>
-              </w:rPr>
-              <w:tab/>
-              <w:t>8</w:t>
-            </w:r>
-          </w:hyperlink>
-        </w:p>
-        <w:p>
-          <w:pPr>
-            <w:widowControl w:val="0"/>
-            <w:tabs>
-              <w:tab w:val="right" w:pos="12000"/>
-            </w:tabs>
-            <w:spacing w:before="60" w:line="240" w:lineRule="auto"/>
-            <w:ind w:left="360"/>
-            <w:jc w:val="left"/>
-            <w:rPr>
-              <w:rFonts w:ascii="Arial" w:eastAsia="Arial" w:hAnsi="Arial" w:cs="Arial"/>
-              <w:color w:val="000000"/>
-            </w:rPr>
-          </w:pPr>
-          <w:hyperlink w:anchor="_hkob76wu4d6q">
-            <w:r>
-              <w:rPr>
-                <w:color w:val="000000"/>
-              </w:rPr>
-              <w:t>c. Business Impact and Benefits</w:t>
-            </w:r>
-            <w:r>
-              <w:rPr>
-                <w:color w:val="000000"/>
-              </w:rPr>
-              <w:tab/>
-              <w:t>8</w:t>
-            </w:r>
-          </w:hyperlink>
-        </w:p>
-        <w:p>
-          <w:pPr>
-            <w:widowControl w:val="0"/>
-            <w:tabs>
-              <w:tab w:val="right" w:pos="12000"/>
-            </w:tabs>
-            <w:spacing w:before="60" w:line="240" w:lineRule="auto"/>
-            <w:ind w:left="360"/>
-            <w:jc w:val="left"/>
-            <w:rPr>
-              <w:rFonts w:ascii="Arial" w:eastAsia="Arial" w:hAnsi="Arial" w:cs="Arial"/>
-              <w:color w:val="000000"/>
-            </w:rPr>
-          </w:pPr>
-          <w:hyperlink w:anchor="_uf1z6gbsejg6">
-            <w:r>
-              <w:rPr>
-                <w:color w:val="000000"/>
-              </w:rPr>
-              <w:t>d. Data Privacy and Ethical Concerns</w:t>
-            </w:r>
-            <w:r>
-              <w:rPr>
-                <w:color w:val="000000"/>
-              </w:rPr>
-              <w:tab/>
-              <w:t>9</w:t>
-            </w:r>
-          </w:hyperlink>
-        </w:p>
-        <w:p>
-          <w:pPr>
-            <w:widowControl w:val="0"/>
-            <w:tabs>
-              <w:tab w:val="right" w:pos="12000"/>
-            </w:tabs>
-            <w:spacing w:before="60" w:line="240" w:lineRule="auto"/>
-            <w:jc w:val="left"/>
-            <w:rPr>
-              <w:rFonts w:ascii="Arial" w:eastAsia="Arial" w:hAnsi="Arial" w:cs="Arial"/>
-              <w:b/>
-              <w:color w:val="000000"/>
-            </w:rPr>
-          </w:pPr>
-          <w:hyperlink w:anchor="_8rqux13i2o01">
-            <w:r>
-              <w:rPr>
-                <w:b/>
-                <w:color w:val="000000"/>
-              </w:rPr>
-              <w:t>7. Deployment</w:t>
-            </w:r>
-            <w:r>
-              <w:rPr>
-                <w:b/>
-                <w:color w:val="000000"/>
-              </w:rPr>
-              <w:tab/>
-              <w:t>10</w:t>
-            </w:r>
-          </w:hyperlink>
-        </w:p>
-        <w:p>
-          <w:pPr>
-            <w:widowControl w:val="0"/>
-            <w:tabs>
-              <w:tab w:val="right" w:pos="12000"/>
-            </w:tabs>
-            <w:spacing w:before="60" w:line="240" w:lineRule="auto"/>
-            <w:jc w:val="left"/>
-            <w:rPr>
-              <w:rFonts w:ascii="Arial" w:eastAsia="Arial" w:hAnsi="Arial" w:cs="Arial"/>
-              <w:b/>
-              <w:color w:val="000000"/>
-            </w:rPr>
-          </w:pPr>
-          <w:hyperlink w:anchor="_9hr11g79asdx">
-            <w:r>
-              <w:rPr>
-                <w:b/>
-                <w:color w:val="000000"/>
-              </w:rPr>
-              <w:t>8. Collaboration</w:t>
-            </w:r>
-            <w:r>
-              <w:rPr>
-                <w:b/>
-                <w:color w:val="000000"/>
-              </w:rPr>
-              <w:tab/>
-              <w:t>11</w:t>
-            </w:r>
-          </w:hyperlink>
-        </w:p>
-        <w:p>
-          <w:pPr>
-            <w:widowControl w:val="0"/>
-            <w:tabs>
-              <w:tab w:val="right" w:pos="12000"/>
-            </w:tabs>
-            <w:spacing w:before="60" w:line="240" w:lineRule="auto"/>
-            <w:ind w:left="360"/>
-            <w:jc w:val="left"/>
-            <w:rPr>
-              <w:rFonts w:ascii="Arial" w:eastAsia="Arial" w:hAnsi="Arial" w:cs="Arial"/>
-              <w:color w:val="000000"/>
-            </w:rPr>
-          </w:pPr>
-          <w:hyperlink w:anchor="_5fycwkjr7bjp">
-            <w:r>
-              <w:rPr>
-                <w:rFonts w:ascii="Arial" w:eastAsia="Arial" w:hAnsi="Arial" w:cs="Arial"/>
-                <w:color w:val="000000"/>
-              </w:rPr>
-              <w:t>a. Individual Contributions</w:t>
-            </w:r>
-            <w:r>
-              <w:rPr>
-                <w:rFonts w:ascii="Arial" w:eastAsia="Arial" w:hAnsi="Arial" w:cs="Arial"/>
-                <w:color w:val="000000"/>
-              </w:rPr>
-              <w:tab/>
-              <w:t>11</w:t>
-            </w:r>
-          </w:hyperlink>
-        </w:p>
-        <w:p>
-          <w:pPr>
-            <w:widowControl w:val="0"/>
-            <w:tabs>
-              <w:tab w:val="right" w:pos="12000"/>
-            </w:tabs>
-            <w:spacing w:before="60" w:line="240" w:lineRule="auto"/>
-            <w:ind w:left="360"/>
-            <w:jc w:val="left"/>
-            <w:rPr>
-              <w:rFonts w:ascii="Arial" w:eastAsia="Arial" w:hAnsi="Arial" w:cs="Arial"/>
-              <w:color w:val="000000"/>
-            </w:rPr>
-          </w:pPr>
-          <w:hyperlink w:anchor="_4tp33skt3su4">
-            <w:r>
-              <w:rPr>
-                <w:rFonts w:ascii="Arial" w:eastAsia="Arial" w:hAnsi="Arial" w:cs="Arial"/>
-                <w:color w:val="000000"/>
-              </w:rPr>
-              <w:t>b. Group Dynamic</w:t>
-            </w:r>
-            <w:r>
-              <w:rPr>
-                <w:rFonts w:ascii="Arial" w:eastAsia="Arial" w:hAnsi="Arial" w:cs="Arial"/>
-                <w:color w:val="000000"/>
-              </w:rPr>
-              <w:tab/>
-              <w:t>11</w:t>
-            </w:r>
-          </w:hyperlink>
-        </w:p>
-        <w:p>
-          <w:pPr>
-            <w:widowControl w:val="0"/>
-            <w:tabs>
-              <w:tab w:val="right" w:pos="12000"/>
-            </w:tabs>
-            <w:spacing w:before="60" w:line="240" w:lineRule="auto"/>
-            <w:ind w:left="360"/>
-            <w:jc w:val="left"/>
-            <w:rPr>
-              <w:rFonts w:ascii="Arial" w:eastAsia="Arial" w:hAnsi="Arial" w:cs="Arial"/>
-              <w:color w:val="000000"/>
-            </w:rPr>
-          </w:pPr>
-          <w:hyperlink w:anchor="_t9y1jnesjjm">
-            <w:r>
-              <w:rPr>
-                <w:rFonts w:ascii="Arial" w:eastAsia="Arial" w:hAnsi="Arial" w:cs="Arial"/>
-                <w:color w:val="000000"/>
-              </w:rPr>
-              <w:t>c. Ways of Working Together</w:t>
-            </w:r>
-            <w:r>
-              <w:rPr>
-                <w:rFonts w:ascii="Arial" w:eastAsia="Arial" w:hAnsi="Arial" w:cs="Arial"/>
-                <w:color w:val="000000"/>
-              </w:rPr>
-              <w:tab/>
-              <w:t>11</w:t>
-            </w:r>
-          </w:hyperlink>
-        </w:p>
-        <w:p>
-          <w:pPr>
-            <w:widowControl w:val="0"/>
-            <w:tabs>
-              <w:tab w:val="right" w:pos="12000"/>
-            </w:tabs>
-            <w:spacing w:before="60" w:line="240" w:lineRule="auto"/>
-            <w:ind w:left="360"/>
-            <w:jc w:val="left"/>
-            <w:rPr>
-              <w:rFonts w:ascii="Arial" w:eastAsia="Arial" w:hAnsi="Arial" w:cs="Arial"/>
-              <w:color w:val="000000"/>
-            </w:rPr>
-          </w:pPr>
-          <w:hyperlink w:anchor="_oeeyog5w6nd">
-            <w:r>
-              <w:rPr>
-                <w:rFonts w:ascii="Arial" w:eastAsia="Arial" w:hAnsi="Arial" w:cs="Arial"/>
-                <w:color w:val="000000"/>
-              </w:rPr>
-              <w:t>d. Issues Faced</w:t>
-            </w:r>
-            <w:r>
-              <w:rPr>
-                <w:rFonts w:ascii="Arial" w:eastAsia="Arial" w:hAnsi="Arial" w:cs="Arial"/>
-                <w:color w:val="000000"/>
-              </w:rPr>
-              <w:tab/>
-              <w:t>12</w:t>
-            </w:r>
-          </w:hyperlink>
-        </w:p>
-        <w:p>
-          <w:pPr>
-            <w:widowControl w:val="0"/>
-            <w:tabs>
-              <w:tab w:val="right" w:pos="12000"/>
-            </w:tabs>
-            <w:spacing w:before="60" w:line="240" w:lineRule="auto"/>
-            <w:jc w:val="left"/>
-            <w:rPr>
-              <w:rFonts w:ascii="Arial" w:eastAsia="Arial" w:hAnsi="Arial" w:cs="Arial"/>
-              <w:b/>
-              <w:color w:val="000000"/>
-            </w:rPr>
-          </w:pPr>
-          <w:hyperlink w:anchor="_usxxc83ipwqu">
-            <w:r>
-              <w:rPr>
-                <w:rFonts w:ascii="Arial" w:eastAsia="Arial" w:hAnsi="Arial" w:cs="Arial"/>
-                <w:b/>
-                <w:color w:val="000000"/>
-              </w:rPr>
-              <w:t>9. Conclusion</w:t>
-            </w:r>
-            <w:r>
-              <w:rPr>
-                <w:rFonts w:ascii="Arial" w:eastAsia="Arial" w:hAnsi="Arial" w:cs="Arial"/>
-                <w:b/>
-                <w:color w:val="000000"/>
-              </w:rPr>
-              <w:tab/>
-              <w:t>13</w:t>
-            </w:r>
-          </w:hyperlink>
-        </w:p>
-        <w:p>
-          <w:pPr>
-            <w:widowControl w:val="0"/>
-            <w:tabs>
-              <w:tab w:val="right" w:pos="12000"/>
-            </w:tabs>
-            <w:spacing w:before="60" w:line="240" w:lineRule="auto"/>
-            <w:jc w:val="left"/>
-            <w:rPr>
-              <w:rFonts w:ascii="Arial" w:eastAsia="Arial" w:hAnsi="Arial" w:cs="Arial"/>
-              <w:b/>
-              <w:color w:val="000000"/>
-            </w:rPr>
-          </w:pPr>
-          <w:hyperlink w:anchor="_ma3y8ytjvp1y">
-            <w:r>
-              <w:rPr>
-                <w:b/>
-                <w:color w:val="000000"/>
-              </w:rPr>
-              <w:t>10. References</w:t>
-            </w:r>
-            <w:r>
-              <w:rPr>
-                <w:b/>
-                <w:color w:val="000000"/>
-              </w:rPr>
-              <w:tab/>
-              <w:t>14</w:t>
-            </w:r>
-          </w:hyperlink>
           <w:r>
             <w:fldChar w:fldCharType="end"/>
           </w:r>
         </w:p>
       </w:sdtContent>
     </w:sdt>
-    <w:p>
-      <w:pPr>
-        <w:pStyle w:val="Heading1"/>
-        <w:ind w:left="0" w:firstLine="0"/>
-      </w:pPr>
-      <w:bookmarkStart w:id="2" w:name="_5aawpsk71mcq" w:colFirst="0" w:colLast="0"/>
-      <w:bookmarkEnd w:id="2"/>
-      <w:r>
-        <w:br w:type="page"/>
-      </w:r>
-    </w:p>
+    <w:bookmarkStart w:id="2" w:name="_5aawpsk71mcq" w:colFirst="0" w:colLast="0" w:displacedByCustomXml="prev"/>
+    <w:bookmarkEnd w:id="2" w:displacedByCustomXml="prev"/>
     <w:p>
       <w:pPr>
         <w:pStyle w:val="Heading1"/>
@@ -1785,12 +3010,12 @@
           <w:numId w:val="15"/>
         </w:numPr>
       </w:pPr>
-      <w:bookmarkStart w:id="3" w:name="_xvtyf97iwmd0" w:colFirst="0" w:colLast="0"/>
-      <w:bookmarkEnd w:id="3"/>
+      <w:bookmarkStart w:id="3" w:name="_Toc151377832"/>
       <w:r>
         <w:lastRenderedPageBreak/>
         <w:t>Executive Summary</w:t>
       </w:r>
+      <w:bookmarkEnd w:id="3"/>
     </w:p>
     <w:p>
       <w:pPr>
@@ -1889,7 +3114,7 @@
                     <pic:cNvPicPr preferRelativeResize="0"/>
                   </pic:nvPicPr>
                   <pic:blipFill>
-                    <a:blip r:embed="rId8"/>
+                    <a:blip r:embed="rId9"/>
                     <a:srcRect/>
                     <a:stretch>
                       <a:fillRect/>
@@ -1928,12 +3153,12 @@
           <w:numId w:val="15"/>
         </w:numPr>
       </w:pPr>
-      <w:bookmarkStart w:id="4" w:name="_if9iwijz2pg3" w:colFirst="0" w:colLast="0"/>
-      <w:bookmarkEnd w:id="4"/>
+      <w:bookmarkStart w:id="4" w:name="_Toc151377833"/>
       <w:r>
         <w:lastRenderedPageBreak/>
         <w:t>Business Understanding</w:t>
       </w:r>
+      <w:bookmarkEnd w:id="4"/>
     </w:p>
     <w:p>
       <w:r>
@@ -1957,7 +3182,6 @@
         <w:t>The impetus for the project came from the complex and ever-changing nature of airline pricing. Prices fluctuate due to various factors, including seasonality, demand shifts, and competitive pricing. Machine learning algorithms are particularly suited for this context as they can analyze historical pricing data to forecast future fares. The objective was to minimize the unpredictability of ticket pricing, aiding travelers in planning and businesses in maximizing revenue.</w:t>
       </w:r>
     </w:p>
-    <w:p/>
     <w:p>
       <w:pPr>
         <w:rPr>
@@ -1983,16 +3207,7 @@
         <w:ind w:left="720"/>
       </w:pPr>
       <w:r>
-        <w:t xml:space="preserve">1. </w:t>
-      </w:r>
-      <w:r>
-        <w:t>To employ machine learning techniques</w:t>
-      </w:r>
-      <w:r>
-        <w:t xml:space="preserve"> (e.g., XGBoost, Random Forest etc.) </w:t>
-      </w:r>
-      <w:r>
-        <w:t>to develop dependable models for predicting airline ticket prices.</w:t>
+        <w:t>1. To employ machine learning techniques (e.g., XGBoost, Random Forest etc.) to develop dependable models for predicting airline ticket prices.</w:t>
       </w:r>
     </w:p>
     <w:p>
@@ -2000,10 +3215,7 @@
         <w:ind w:left="720"/>
       </w:pPr>
       <w:r>
-        <w:t xml:space="preserve">2. </w:t>
-      </w:r>
-      <w:r>
-        <w:t>To provide travelers with accurate fare predictions to inform their booking decisions.</w:t>
+        <w:t>2. To provide travelers with accurate fare predictions to inform their booking decisions.</w:t>
       </w:r>
     </w:p>
     <w:p>
@@ -2011,13 +3223,9 @@
         <w:ind w:left="720"/>
       </w:pPr>
       <w:r>
-        <w:t xml:space="preserve">3. </w:t>
-      </w:r>
-      <w:r>
-        <w:t>To assist airlines and travel companies in refining inventory management and pricing strategies in response to forecasted fare changes.</w:t>
-      </w:r>
-    </w:p>
-    <w:p/>
+        <w:t>3. To assist airlines and travel companies in refining inventory management and pricing strategies in response to forecasted fare changes.</w:t>
+      </w:r>
+    </w:p>
     <w:p>
       <w:pPr>
         <w:rPr>
@@ -2038,7 +3246,6 @@
         <w:t>The stakeholders include passengers seeking cost-effective travel options, and travel agencies and airlines needing to predict fare fluctuations for better inventory and pricing decisions. Passengers require transparency and reliable information on fare trends, while businesses need predictive insights for strategic planning.</w:t>
       </w:r>
     </w:p>
-    <w:p/>
     <w:p>
       <w:pPr>
         <w:rPr>
@@ -2054,30 +3261,21 @@
         <w:t>Project Approach:</w:t>
       </w:r>
     </w:p>
-    <w:p/>
-    <w:p>
-      <w:r>
-        <w:lastRenderedPageBreak/>
-        <w:t>To address these requirements, the project leverages machine learning algorithms</w:t>
-      </w:r>
-      <w:r>
-        <w:t xml:space="preserve"> </w:t>
-      </w:r>
-      <w:r>
-        <w:t>using historical flight data. This approach allows for detailed fare predictions. For airlines and travel agencies, this translates into the ability to meet demand and adjust pricing strategies proactively. Meanwhile, travelers benefit from making more informed decisions on when to book flights, leading to savings and improved travel experiences. Overall, the project aims to bridge the gap between the need for pricing insights among stakeholders and enable smarter decision-making through machine learning.</w:t>
+    <w:p>
+      <w:r>
+        <w:t>To address these requirements, the project leverages machine learning algorithms using historical flight data. This approach allows for detailed fare predictions. For airlines and travel agencies, this translates into the ability to meet demand and adjust pricing strategies proactively. Meanwhile, travelers benefit from making more informed decisions on when to book flights, leading to savings and improved travel experiences. Overall, the project aims to bridge the gap between the need for pricing insights among stakeholders and enable smarter decision-making through machine learning.</w:t>
       </w:r>
     </w:p>
     <w:p>
       <w:pPr>
         <w:spacing w:before="480"/>
       </w:pPr>
-      <w:bookmarkStart w:id="5" w:name="_bnjfuh5ewogw" w:colFirst="0" w:colLast="0"/>
-      <w:bookmarkEnd w:id="5"/>
       <w:r>
         <w:rPr>
           <w:noProof/>
           <w:color w:val="666666"/>
         </w:rPr>
+        <w:lastRenderedPageBreak/>
         <w:drawing>
           <wp:inline distT="114300" distB="114300" distL="114300" distR="114300" wp14:anchorId="5958E06A" wp14:editId="41A61E38">
             <wp:extent cx="438150" cy="57150"/>
@@ -2092,7 +3290,7 @@
                     <pic:cNvPicPr preferRelativeResize="0"/>
                   </pic:nvPicPr>
                   <pic:blipFill>
-                    <a:blip r:embed="rId8"/>
+                    <a:blip r:embed="rId9"/>
                     <a:srcRect/>
                     <a:stretch>
                       <a:fillRect/>
@@ -2117,26 +3315,17 @@
     </w:p>
     <w:p>
       <w:pPr>
-        <w:spacing w:before="480"/>
-      </w:pPr>
-      <w:r>
-        <w:br w:type="page"/>
-      </w:r>
-    </w:p>
-    <w:p>
-      <w:pPr>
         <w:pStyle w:val="Heading1"/>
         <w:numPr>
           <w:ilvl w:val="0"/>
           <w:numId w:val="15"/>
         </w:numPr>
       </w:pPr>
-      <w:bookmarkStart w:id="6" w:name="_yg03y3w5hig9" w:colFirst="0" w:colLast="0"/>
-      <w:bookmarkEnd w:id="6"/>
-      <w:r>
-        <w:lastRenderedPageBreak/>
+      <w:bookmarkStart w:id="5" w:name="_Toc151377834"/>
+      <w:r>
         <w:t>Data Understanding</w:t>
       </w:r>
+      <w:bookmarkEnd w:id="5"/>
     </w:p>
     <w:p>
       <w:pPr>
@@ -2175,10 +3364,7 @@
     </w:p>
     <w:p>
       <w:r>
-        <w:t xml:space="preserve">Data was sourced directly from Expedia's listings, ensuring a high level of relevance as it reflects actual market offerings. </w:t>
-      </w:r>
-      <w:r>
-        <w:t>It was made available</w:t>
+        <w:t>Data was sourced directly from Expedia's listings, ensuring a high level of relevance as it reflects actual market offerings. It was made available</w:t>
       </w:r>
       <w:r>
         <w:t xml:space="preserve"> </w:t>
@@ -2204,13 +3390,7 @@
     </w:p>
     <w:p>
       <w:r>
-        <w:t>Whilst data was</w:t>
-      </w:r>
-      <w:r>
-        <w:t xml:space="preserve"> </w:t>
-      </w:r>
-      <w:r>
-        <w:t xml:space="preserve">thorough and organised by airport, the various zip files created additional resistance in sourcing and cleaning the data. Zip file functions in python were used to overcome this but could have been averted through the availability of a more </w:t>
+        <w:t xml:space="preserve">Whilst data was thorough and organised by airport, the various zip files created additional resistance in sourcing and cleaning the data. Zip file functions in python were used to overcome this but could have been averted through the availability of a more </w:t>
       </w:r>
       <w:r>
         <w:t xml:space="preserve">collated </w:t>
@@ -2222,10 +3402,7 @@
         <w:t>source</w:t>
       </w:r>
       <w:r>
-        <w:t>.</w:t>
-      </w:r>
-      <w:r>
-        <w:t xml:space="preserve"> </w:t>
+        <w:t xml:space="preserve">. </w:t>
       </w:r>
       <w:r>
         <w:t xml:space="preserve">Some data was missing e.g., </w:t>
@@ -2234,15 +3411,7 @@
         <w:t>'totalTravelDistance' field, which is critical for fare estimation. Also, the high dimensionality due to numerous categorical variables like airport codes and airline names presented challenges for modeling.</w:t>
       </w:r>
       <w:r>
-        <w:t xml:space="preserve"> These challenges were investigated and </w:t>
-      </w:r>
-      <w:proofErr w:type="gramStart"/>
-      <w:r>
-        <w:t>dealt</w:t>
-      </w:r>
-      <w:proofErr w:type="gramEnd"/>
-      <w:r>
-        <w:t xml:space="preserve"> as part of data preparation. </w:t>
+        <w:t xml:space="preserve"> These challenges were investigated and dealt as part of data preparation. </w:t>
       </w:r>
     </w:p>
     <w:p>
@@ -2370,6 +3539,7 @@
         </w:numPr>
       </w:pPr>
       <w:r>
+        <w:lastRenderedPageBreak/>
         <w:t>segments...: Detailed itinerary information that could help in fine-tuning the fare prediction but are complex to integrate directly into the models.</w:t>
       </w:r>
       <w:r>
@@ -2397,15 +3567,7 @@
         <w:t>During the EDA process, we conducted</w:t>
       </w:r>
       <w:r>
-        <w:t xml:space="preserve"> </w:t>
-      </w:r>
-      <w:proofErr w:type="gramStart"/>
-      <w:r>
-        <w:t>a number of</w:t>
-      </w:r>
-      <w:proofErr w:type="gramEnd"/>
-      <w:r>
-        <w:t xml:space="preserve"> checks including</w:t>
+        <w:t xml:space="preserve"> a number of checks including</w:t>
       </w:r>
       <w:r>
         <w:t>:</w:t>
@@ -2491,7 +3653,7 @@
                     <pic:cNvPicPr preferRelativeResize="0"/>
                   </pic:nvPicPr>
                   <pic:blipFill>
-                    <a:blip r:embed="rId8"/>
+                    <a:blip r:embed="rId9"/>
                     <a:srcRect/>
                     <a:stretch>
                       <a:fillRect/>
@@ -2525,12 +3687,12 @@
           <w:numId w:val="15"/>
         </w:numPr>
       </w:pPr>
-      <w:bookmarkStart w:id="7" w:name="_tj77rrmixzhi" w:colFirst="0" w:colLast="0"/>
-      <w:bookmarkEnd w:id="7"/>
+      <w:bookmarkStart w:id="6" w:name="_Toc151377835"/>
       <w:r>
         <w:lastRenderedPageBreak/>
         <w:t>Data Preparation</w:t>
       </w:r>
+      <w:bookmarkEnd w:id="6"/>
     </w:p>
     <w:p>
       <w:pPr>
@@ -2555,7 +3717,7 @@
                     <pic:cNvPicPr preferRelativeResize="0"/>
                   </pic:nvPicPr>
                   <pic:blipFill>
-                    <a:blip r:embed="rId8"/>
+                    <a:blip r:embed="rId9"/>
                     <a:srcRect/>
                     <a:stretch>
                       <a:fillRect/>
@@ -2987,10 +4149,7 @@
         <w:t>in this portion of code was</w:t>
       </w:r>
       <w:r>
-        <w:t xml:space="preserve"> on maintaining data integrity, ensuring simplicity in the modeling process, and setting up robust standards for model evaluation.</w:t>
-      </w:r>
-      <w:r>
-        <w:t xml:space="preserve"> </w:t>
+        <w:t xml:space="preserve"> on maintaining data integrity, ensuring simplicity in the modeling process, and setting up robust standards for model evaluation. </w:t>
       </w:r>
       <w:r>
         <w:br w:type="page"/>
@@ -3004,178 +4163,323 @@
           <w:numId w:val="15"/>
         </w:numPr>
       </w:pPr>
-      <w:bookmarkStart w:id="8" w:name="_6vwh14nc44ga" w:colFirst="0" w:colLast="0"/>
-      <w:bookmarkEnd w:id="8"/>
+      <w:bookmarkStart w:id="7" w:name="_Toc151377836"/>
       <w:r>
         <w:lastRenderedPageBreak/>
         <w:t>Modeling</w:t>
       </w:r>
-    </w:p>
-    <w:p>
-      <w:pPr>
-        <w:numPr>
-          <w:ilvl w:val="0"/>
-          <w:numId w:val="6"/>
-        </w:numPr>
-      </w:pPr>
-      <w:r>
-        <w:t>Describe the machine learning algorithms used for modeling.</w:t>
-      </w:r>
-    </w:p>
-    <w:p>
-      <w:pPr>
-        <w:numPr>
-          <w:ilvl w:val="0"/>
-          <w:numId w:val="6"/>
-        </w:numPr>
-      </w:pPr>
-      <w:r>
-        <w:t>Discuss the rationale behind selecting these algorithms.</w:t>
-      </w:r>
-    </w:p>
-    <w:p>
-      <w:pPr>
-        <w:numPr>
-          <w:ilvl w:val="0"/>
-          <w:numId w:val="6"/>
-        </w:numPr>
-      </w:pPr>
-      <w:r>
-        <w:t>Explain the parameter tuning and model selection process.</w:t>
-      </w:r>
-    </w:p>
-    <w:p>
-      <w:r>
-        <w:t>Instructions: Describe the machine learning algorithms used for modeling, providing a rationale for their selection based on the project goals. Explain the process of parameter tuning and model selection. Include details about the algorithms' implementation and any considerations made during the modeling phase.</w:t>
-      </w:r>
-    </w:p>
-    <w:p>
-      <w:pPr>
-        <w:pStyle w:val="Heading2"/>
-        <w:numPr>
-          <w:ilvl w:val="0"/>
-          <w:numId w:val="1"/>
-        </w:numPr>
-      </w:pPr>
-      <w:bookmarkStart w:id="9" w:name="_uv8sn0ik6017" w:colFirst="0" w:colLast="0"/>
-      <w:bookmarkEnd w:id="9"/>
-      <w:r>
-        <w:t>Approach 1</w:t>
-      </w:r>
-    </w:p>
-    <w:p>
-      <w:pPr>
-        <w:numPr>
-          <w:ilvl w:val="0"/>
-          <w:numId w:val="26"/>
-        </w:numPr>
-      </w:pPr>
-      <w:r>
-        <w:t>Describe the specific details of the first model used, including the algorithm and its key hyperparameters.</w:t>
-      </w:r>
-    </w:p>
-    <w:p>
-      <w:pPr>
-        <w:numPr>
-          <w:ilvl w:val="0"/>
-          <w:numId w:val="26"/>
-        </w:numPr>
-      </w:pPr>
-      <w:r>
-        <w:t>Discuss any preprocessing or feature engineering specific to this model.</w:t>
-      </w:r>
-    </w:p>
-    <w:p>
-      <w:pPr>
-        <w:numPr>
-          <w:ilvl w:val="0"/>
-          <w:numId w:val="26"/>
-        </w:numPr>
-      </w:pPr>
-      <w:r>
-        <w:t>Explain the training process and any techniques used to handle imbalanced data.</w:t>
-      </w:r>
-    </w:p>
-    <w:p>
-      <w:r>
-        <w:t>Instructions: Provide a detailed description of the first model used, including the algorithm name, its key hyperparameters, and any specific preprocessing or feature engineering steps taken for this model. Explain the training process, including how imbalanced data was handled if applicable.</w:t>
-      </w:r>
-    </w:p>
-    <w:p>
-      <w:pPr>
-        <w:pStyle w:val="Heading2"/>
-        <w:numPr>
-          <w:ilvl w:val="0"/>
-          <w:numId w:val="1"/>
-        </w:numPr>
-      </w:pPr>
-      <w:bookmarkStart w:id="10" w:name="_wtwxuxemqtvc" w:colFirst="0" w:colLast="0"/>
-      <w:bookmarkEnd w:id="10"/>
-      <w:r>
-        <w:t>Approach 2</w:t>
-      </w:r>
-    </w:p>
-    <w:p>
-      <w:pPr>
-        <w:numPr>
-          <w:ilvl w:val="0"/>
-          <w:numId w:val="12"/>
-        </w:numPr>
-      </w:pPr>
-      <w:r>
-        <w:t xml:space="preserve">Repeat the same structure as for Approach </w:t>
-      </w:r>
-      <w:proofErr w:type="gramStart"/>
-      <w:r>
-        <w:t>1, but</w:t>
-      </w:r>
-      <w:proofErr w:type="gramEnd"/>
-      <w:r>
-        <w:t xml:space="preserve"> provide details for the second model used.</w:t>
-      </w:r>
-    </w:p>
-    <w:p>
-      <w:pPr>
-        <w:pStyle w:val="Heading2"/>
-        <w:numPr>
-          <w:ilvl w:val="0"/>
-          <w:numId w:val="1"/>
-        </w:numPr>
-        <w:spacing w:before="0"/>
-      </w:pPr>
-      <w:bookmarkStart w:id="11" w:name="_nrl8g3ri789x" w:colFirst="0" w:colLast="0"/>
-      <w:bookmarkEnd w:id="11"/>
-      <w:r>
-        <w:t>Approach 3</w:t>
-      </w:r>
-    </w:p>
-    <w:p>
-      <w:pPr>
-        <w:numPr>
-          <w:ilvl w:val="0"/>
-          <w:numId w:val="12"/>
-        </w:numPr>
-      </w:pPr>
-      <w:r>
-        <w:t xml:space="preserve">Repeat the same structure as for Approach </w:t>
-      </w:r>
-      <w:proofErr w:type="gramStart"/>
-      <w:r>
-        <w:t>1, but</w:t>
-      </w:r>
-      <w:proofErr w:type="gramEnd"/>
-      <w:r>
-        <w:t xml:space="preserve"> provide details for the second model used.</w:t>
-      </w:r>
-    </w:p>
-    <w:p>
-      <w:r>
-        <w:t>Instructions: Provide a detailed description of the second model used, following the same structure as Model 1. Provide the algorithm name, key hyperparameters, and any specific preprocessing or feature engineering steps taken for this model.</w:t>
-      </w:r>
-    </w:p>
-    <w:p>
-      <w:pPr>
-        <w:spacing w:before="480"/>
+      <w:bookmarkEnd w:id="7"/>
+    </w:p>
+    <w:p>
+      <w:r>
+        <w:t>In our project, we explored various machine learning approaches to develop a model capable of predicting airfares based on user inputs. Our choice of algorithms was driven by the need for accuracy, computational efficiency, and the ability to handle large datasets.</w:t>
+      </w:r>
+      <w:r>
+        <w:t xml:space="preserve"> Most data preparation was handled in #4 above. </w:t>
+      </w:r>
+    </w:p>
+    <w:p>
+      <w:pPr>
+        <w:rPr>
+          <w:b/>
+          <w:bCs/>
+          <w:u w:val="single"/>
+        </w:rPr>
+      </w:pPr>
+      <w:r>
+        <w:rPr>
+          <w:b/>
+          <w:bCs/>
+          <w:u w:val="single"/>
+        </w:rPr>
+        <w:t>Random Forest (Approach 1)</w:t>
+      </w:r>
+    </w:p>
+    <w:p>
+      <w:pPr>
+        <w:rPr>
+          <w:b/>
+          <w:bCs/>
+        </w:rPr>
+      </w:pPr>
+      <w:r>
+        <w:rPr>
+          <w:b/>
+          <w:bCs/>
+        </w:rPr>
+        <w:t>Algorithm Selection and Hyperparameters</w:t>
+      </w:r>
+    </w:p>
+    <w:p>
+      <w:r>
+        <w:t>We chose the Random Forest algorithm for its robustness against overfitting and its proficiency with large, complex datasets. The default hyperparameters were initially employed to establish a performance benchmark.</w:t>
+      </w:r>
+    </w:p>
+    <w:p>
+      <w:pPr>
+        <w:rPr>
+          <w:b/>
+          <w:bCs/>
+        </w:rPr>
+      </w:pPr>
+      <w:r>
+        <w:rPr>
+          <w:b/>
+          <w:bCs/>
+        </w:rPr>
+        <w:t>Data Preparation</w:t>
+      </w:r>
+    </w:p>
+    <w:p>
+      <w:r>
+        <w:t>Random Forest's inherent handling of raw features meant that no additional feature engineering was necessary. However, due to the algorithm's computational demands, we trained the model on a 20% data subset.</w:t>
+      </w:r>
+    </w:p>
+    <w:p>
+      <w:pPr>
+        <w:rPr>
+          <w:b/>
+          <w:bCs/>
+        </w:rPr>
+      </w:pPr>
+      <w:r>
+        <w:rPr>
+          <w:b/>
+          <w:bCs/>
+        </w:rPr>
+        <w:t>Training and Challenges</w:t>
+      </w:r>
+    </w:p>
+    <w:p>
+      <w:r>
+        <w:t>The training process was straightforward but computationally taxing. We evaluated the model using the Mean Squared Error (MSE) metric. Despite its better performance compared to baseline models, the long training times led us to deprioritize Random Forest for this application.</w:t>
+      </w:r>
+    </w:p>
+    <w:p/>
+    <w:p>
+      <w:pPr>
+        <w:rPr>
+          <w:b/>
+          <w:bCs/>
+          <w:u w:val="single"/>
+        </w:rPr>
+      </w:pPr>
+      <w:r>
+        <w:rPr>
+          <w:b/>
+          <w:bCs/>
+          <w:u w:val="single"/>
+        </w:rPr>
+        <w:t>XGBoost (Approach 2)</w:t>
+      </w:r>
+    </w:p>
+    <w:p>
+      <w:pPr>
+        <w:rPr>
+          <w:b/>
+          <w:bCs/>
+        </w:rPr>
+      </w:pPr>
+      <w:r>
+        <w:rPr>
+          <w:b/>
+          <w:bCs/>
+        </w:rPr>
+        <w:t>Algorithm Selection and Hyperparameters</w:t>
+      </w:r>
+    </w:p>
+    <w:p>
+      <w:r>
+        <w:t>XGBoost was selected for its speed and performance, particularly with tabular data. The hyperparameters were fine-tuned manually, although the default parameters provided the best results in our initial tests.</w:t>
+      </w:r>
+    </w:p>
+    <w:p>
+      <w:pPr>
+        <w:rPr>
+          <w:b/>
+          <w:bCs/>
+        </w:rPr>
+      </w:pPr>
+      <w:r>
+        <w:rPr>
+          <w:b/>
+          <w:bCs/>
+        </w:rPr>
+        <w:t>Training and Challenges</w:t>
+      </w:r>
+    </w:p>
+    <w:p>
+      <w:r>
+        <w:t>XGBoost was trained on the full dataset and showed promising results. However, the extensive manual tuning did not significantly improve performance. Given the dataset's size, a comprehensive grid search for hyperparameter optimization was not feasible without substantial computational resources.</w:t>
+      </w:r>
+    </w:p>
+    <w:p/>
+    <w:p>
+      <w:pPr>
+        <w:rPr>
+          <w:b/>
+          <w:bCs/>
+          <w:u w:val="single"/>
+        </w:rPr>
+      </w:pPr>
+      <w:r>
+        <w:rPr>
+          <w:b/>
+          <w:bCs/>
+          <w:u w:val="single"/>
+        </w:rPr>
+        <w:t>Linear Regression (Approach 3)</w:t>
+      </w:r>
+    </w:p>
+    <w:p>
+      <w:pPr>
+        <w:rPr>
+          <w:b/>
+          <w:bCs/>
+        </w:rPr>
+      </w:pPr>
+      <w:r>
+        <w:rPr>
+          <w:b/>
+          <w:bCs/>
+        </w:rPr>
+        <w:t>Algorithm Selection and Hyperparameters</w:t>
+      </w:r>
+    </w:p>
+    <w:p>
+      <w:r>
+        <w:t>Linear Regression was tested due to its computational efficiency and interpretability. The hyperparameter fit_intercept was optimized using grid search, providing insight into whether the model should calculate the intercept term.</w:t>
+      </w:r>
+    </w:p>
+    <w:p>
+      <w:pPr>
+        <w:rPr>
+          <w:b/>
+          <w:bCs/>
+        </w:rPr>
+      </w:pPr>
+      <w:r>
+        <w:rPr>
+          <w:b/>
+          <w:bCs/>
+        </w:rPr>
+        <w:t>Training and Challenges</w:t>
+      </w:r>
+    </w:p>
+    <w:p>
+      <w:r>
+        <w:t>The model was trained on the entire dataset, proving to be a quick solution for airfare estimation, though not as accurate as more complex models.</w:t>
+      </w:r>
+    </w:p>
+    <w:p/>
+    <w:p>
+      <w:pPr>
+        <w:rPr>
+          <w:b/>
+          <w:bCs/>
+          <w:u w:val="single"/>
+        </w:rPr>
+      </w:pPr>
+      <w:r>
+        <w:rPr>
+          <w:b/>
+          <w:bCs/>
+          <w:u w:val="single"/>
+        </w:rPr>
+        <w:t>Elastic Net Regression</w:t>
+      </w:r>
+      <w:r>
+        <w:rPr>
+          <w:b/>
+          <w:bCs/>
+          <w:u w:val="single"/>
+        </w:rPr>
+        <w:t xml:space="preserve"> (Approach 4)</w:t>
+      </w:r>
+    </w:p>
+    <w:p>
+      <w:pPr>
+        <w:rPr>
+          <w:b/>
+          <w:bCs/>
+        </w:rPr>
+      </w:pPr>
+      <w:r>
+        <w:rPr>
+          <w:b/>
+          <w:bCs/>
+        </w:rPr>
+        <w:t>Algorithm Selection and Hyperparameters</w:t>
+      </w:r>
+    </w:p>
+    <w:p>
+      <w:r>
+        <w:t>Elastic Net Regression was employed for its capability to manage feature correlation and perform selection through L1 and L2 regularization</w:t>
+      </w:r>
+      <w:r>
+        <w:t>.</w:t>
+      </w:r>
+    </w:p>
+    <w:p>
+      <w:pPr>
+        <w:rPr>
+          <w:b/>
+          <w:bCs/>
+        </w:rPr>
+      </w:pPr>
+      <w:r>
+        <w:rPr>
+          <w:b/>
+          <w:bCs/>
+        </w:rPr>
+        <w:t>Training and Challenges</w:t>
+      </w:r>
+    </w:p>
+    <w:p>
+      <w:pPr>
+        <w:rPr>
+          <w:rFonts w:ascii="Segoe UI" w:hAnsi="Segoe UI" w:cs="Segoe UI"/>
+          <w:color w:val="0F0F0F"/>
+        </w:rPr>
+      </w:pPr>
+      <w:r>
+        <w:t>We initially attempted</w:t>
+      </w:r>
+      <w:r>
+        <w:rPr>
+          <w:b/>
+          <w:bCs/>
+        </w:rPr>
+        <w:t xml:space="preserve"> </w:t>
+      </w:r>
+      <w:r>
+        <w:rPr>
+          <w:rFonts w:ascii="Segoe UI" w:hAnsi="Segoe UI" w:cs="Segoe UI"/>
+          <w:color w:val="0F0F0F"/>
+        </w:rPr>
+        <w:t>VARMAX, which is tailored for time series data but was computationally infeasible</w:t>
+      </w:r>
+      <w:r>
+        <w:rPr>
+          <w:rFonts w:ascii="Segoe UI" w:hAnsi="Segoe UI" w:cs="Segoe UI"/>
+          <w:color w:val="0F0F0F"/>
+        </w:rPr>
+        <w:t xml:space="preserve">. </w:t>
+      </w:r>
+      <w:r>
+        <w:rPr>
+          <w:rFonts w:ascii="Segoe UI" w:hAnsi="Segoe UI" w:cs="Segoe UI"/>
+          <w:color w:val="0F0F0F"/>
+        </w:rPr>
+        <w:t>Elastic Net offered a pragmatic approach, albeit without the time series component. The focus shifted to Elastic Net due to its ability to handle our dataset's complexity within our computational constraints.</w:t>
+      </w:r>
+    </w:p>
+    <w:p>
+      <w:pPr>
+        <w:rPr>
+          <w:b/>
+          <w:bCs/>
+        </w:rPr>
       </w:pPr>
       <w:r>
         <w:rPr>
@@ -3196,7 +4500,7 @@
                     <pic:cNvPicPr preferRelativeResize="0"/>
                   </pic:nvPicPr>
                   <pic:blipFill>
-                    <a:blip r:embed="rId8"/>
+                    <a:blip r:embed="rId9"/>
                     <a:srcRect/>
                     <a:stretch>
                       <a:fillRect/>
@@ -3230,12 +4534,12 @@
           <w:numId w:val="15"/>
         </w:numPr>
       </w:pPr>
-      <w:bookmarkStart w:id="12" w:name="_mngiyx5tet6w" w:colFirst="0" w:colLast="0"/>
-      <w:bookmarkEnd w:id="12"/>
+      <w:bookmarkStart w:id="8" w:name="_Toc151377837"/>
       <w:r>
         <w:lastRenderedPageBreak/>
         <w:t>Evaluation</w:t>
       </w:r>
+      <w:bookmarkEnd w:id="8"/>
     </w:p>
     <w:p>
       <w:pPr>
@@ -3246,39 +4550,23 @@
         </w:numPr>
         <w:spacing w:before="0"/>
       </w:pPr>
-      <w:bookmarkStart w:id="13" w:name="_qx20m6hrk8uo" w:colFirst="0" w:colLast="0"/>
-      <w:bookmarkEnd w:id="13"/>
+      <w:bookmarkStart w:id="9" w:name="_Toc151377838"/>
       <w:r>
         <w:t>Evaluation Metrics</w:t>
       </w:r>
-    </w:p>
-    <w:p>
-      <w:pPr>
-        <w:numPr>
-          <w:ilvl w:val="0"/>
-          <w:numId w:val="5"/>
-        </w:numPr>
-      </w:pPr>
-      <w:r>
-        <w:t>Describe the evaluation metrics used to assess the models' performance.</w:t>
-      </w:r>
-    </w:p>
-    <w:p>
-      <w:pPr>
-        <w:numPr>
-          <w:ilvl w:val="0"/>
-          <w:numId w:val="5"/>
-        </w:numPr>
-      </w:pPr>
-      <w:r>
-        <w:t>Explain why these metrics were chosen and how they relate to the project goals.</w:t>
-      </w:r>
-    </w:p>
-    <w:p>
-      <w:r>
-        <w:t>Instructions: Describe the evaluation metrics used to assess the models' performance, including the specific metrics chosen and their relevance to the project goals.</w:t>
-      </w:r>
-    </w:p>
+      <w:bookmarkEnd w:id="9"/>
+    </w:p>
+    <w:p>
+      <w:r>
+        <w:t>For our project, we used Mean Squared Error (MSE) as the evaluation metric to assess the performance of our predictive models. MSE measures the average squared difference between the estimated values and the actual value, providing a clear quantification of the model's prediction accuracy.</w:t>
+      </w:r>
+    </w:p>
+    <w:p>
+      <w:r>
+        <w:t>This metric was chosen because it directly corresponds to our project's goal of minimizing the discrepancy between predicted and actual airfares. A lower MSE indicates a more accurate model that can provide reliable fare estimates, which is essential for users planning their travel budget. Additionally, MSE is particularly useful for regression problems and is a standard measure for evaluating continuous numerical predictions, making it a fitting choice for our airfare estimation models.</w:t>
+      </w:r>
+    </w:p>
+    <w:p/>
     <w:p>
       <w:pPr>
         <w:pStyle w:val="Heading2"/>
@@ -3286,51 +4574,484 @@
           <w:ilvl w:val="0"/>
           <w:numId w:val="3"/>
         </w:numPr>
-      </w:pPr>
-      <w:bookmarkStart w:id="14" w:name="_25v57zsj5m7g" w:colFirst="0" w:colLast="0"/>
-      <w:bookmarkEnd w:id="14"/>
+        <w:spacing w:before="0"/>
+      </w:pPr>
+      <w:bookmarkStart w:id="10" w:name="_Toc151377839"/>
       <w:r>
         <w:t>Results and Analysis</w:t>
       </w:r>
-    </w:p>
-    <w:p>
-      <w:pPr>
+      <w:bookmarkEnd w:id="10"/>
+    </w:p>
+    <w:p/>
+    <w:tbl>
+      <w:tblPr>
+        <w:tblStyle w:val="TableGrid"/>
+        <w:tblW w:w="0" w:type="auto"/>
+        <w:tblLook w:val="04A0" w:firstRow="1" w:lastRow="0" w:firstColumn="1" w:lastColumn="0" w:noHBand="0" w:noVBand="1"/>
+      </w:tblPr>
+      <w:tblGrid>
+        <w:gridCol w:w="3116"/>
+        <w:gridCol w:w="3117"/>
+        <w:gridCol w:w="3117"/>
+      </w:tblGrid>
+      <w:tr>
+        <w:tc>
+          <w:tcPr>
+            <w:tcW w:w="3116" w:type="dxa"/>
+          </w:tcPr>
+          <w:p>
+            <w:pPr>
+              <w:rPr>
+                <w:b/>
+                <w:bCs/>
+              </w:rPr>
+            </w:pPr>
+            <w:r>
+              <w:rPr>
+                <w:b/>
+                <w:bCs/>
+              </w:rPr>
+              <w:t>Model</w:t>
+            </w:r>
+          </w:p>
+        </w:tc>
+        <w:tc>
+          <w:tcPr>
+            <w:tcW w:w="3117" w:type="dxa"/>
+          </w:tcPr>
+          <w:p>
+            <w:pPr>
+              <w:rPr>
+                <w:b/>
+                <w:bCs/>
+              </w:rPr>
+            </w:pPr>
+            <w:r>
+              <w:rPr>
+                <w:b/>
+                <w:bCs/>
+              </w:rPr>
+              <w:t>Train MSE</w:t>
+            </w:r>
+          </w:p>
+        </w:tc>
+        <w:tc>
+          <w:tcPr>
+            <w:tcW w:w="3117" w:type="dxa"/>
+          </w:tcPr>
+          <w:p>
+            <w:pPr>
+              <w:rPr>
+                <w:b/>
+                <w:bCs/>
+              </w:rPr>
+            </w:pPr>
+            <w:r>
+              <w:rPr>
+                <w:b/>
+                <w:bCs/>
+              </w:rPr>
+              <w:t>Val MSE</w:t>
+            </w:r>
+          </w:p>
+        </w:tc>
+      </w:tr>
+      <w:tr>
+        <w:tc>
+          <w:tcPr>
+            <w:tcW w:w="3116" w:type="dxa"/>
+          </w:tcPr>
+          <w:p>
+            <w:r>
+              <w:t>Base Model</w:t>
+            </w:r>
+          </w:p>
+        </w:tc>
+        <w:tc>
+          <w:tcPr>
+            <w:tcW w:w="3117" w:type="dxa"/>
+          </w:tcPr>
+          <w:p>
+            <w:r>
+              <w:t>44268.1</w:t>
+            </w:r>
+            <w:r>
+              <w:t>9</w:t>
+            </w:r>
+          </w:p>
+        </w:tc>
+        <w:tc>
+          <w:tcPr>
+            <w:tcW w:w="3117" w:type="dxa"/>
+          </w:tcPr>
+          <w:p>
+            <w:r>
+              <w:t>N/A</w:t>
+            </w:r>
+          </w:p>
+        </w:tc>
+      </w:tr>
+      <w:tr>
+        <w:tc>
+          <w:tcPr>
+            <w:tcW w:w="3116" w:type="dxa"/>
+          </w:tcPr>
+          <w:p>
+            <w:r>
+              <w:t>Random Forest</w:t>
+            </w:r>
+          </w:p>
+        </w:tc>
+        <w:tc>
+          <w:tcPr>
+            <w:tcW w:w="3117" w:type="dxa"/>
+          </w:tcPr>
+          <w:p>
+            <w:r>
+              <w:t>2032.21</w:t>
+            </w:r>
+          </w:p>
+        </w:tc>
+        <w:tc>
+          <w:tcPr>
+            <w:tcW w:w="3117" w:type="dxa"/>
+          </w:tcPr>
+          <w:p>
+            <w:r>
+              <w:t>10008.0</w:t>
+            </w:r>
+            <w:r>
+              <w:t>4</w:t>
+            </w:r>
+          </w:p>
+        </w:tc>
+      </w:tr>
+      <w:tr>
+        <w:tc>
+          <w:tcPr>
+            <w:tcW w:w="3116" w:type="dxa"/>
+          </w:tcPr>
+          <w:p>
+            <w:r>
+              <w:t xml:space="preserve">XGBoost </w:t>
+            </w:r>
+          </w:p>
+        </w:tc>
+        <w:tc>
+          <w:tcPr>
+            <w:tcW w:w="3117" w:type="dxa"/>
+          </w:tcPr>
+          <w:p>
+            <w:r>
+              <w:t>14534.06</w:t>
+            </w:r>
+          </w:p>
+        </w:tc>
+        <w:tc>
+          <w:tcPr>
+            <w:tcW w:w="3117" w:type="dxa"/>
+          </w:tcPr>
+          <w:p>
+            <w:r>
+              <w:t>14687.3</w:t>
+            </w:r>
+            <w:r>
+              <w:t>5</w:t>
+            </w:r>
+          </w:p>
+        </w:tc>
+      </w:tr>
+      <w:tr>
+        <w:tc>
+          <w:tcPr>
+            <w:tcW w:w="3116" w:type="dxa"/>
+          </w:tcPr>
+          <w:p>
+            <w:r>
+              <w:t>Linear Regression (Grid Search)</w:t>
+            </w:r>
+          </w:p>
+        </w:tc>
+        <w:tc>
+          <w:tcPr>
+            <w:tcW w:w="3117" w:type="dxa"/>
+          </w:tcPr>
+          <w:p>
+            <w:r>
+              <w:t>26187.99</w:t>
+            </w:r>
+          </w:p>
+        </w:tc>
+        <w:tc>
+          <w:tcPr>
+            <w:tcW w:w="3117" w:type="dxa"/>
+          </w:tcPr>
+          <w:p>
+            <w:r>
+              <w:t>26304.28</w:t>
+            </w:r>
+          </w:p>
+        </w:tc>
+      </w:tr>
+      <w:tr>
+        <w:tc>
+          <w:tcPr>
+            <w:tcW w:w="3116" w:type="dxa"/>
+          </w:tcPr>
+          <w:p>
+            <w:r>
+              <w:t>Elastic Regression</w:t>
+            </w:r>
+          </w:p>
+        </w:tc>
+        <w:tc>
+          <w:tcPr>
+            <w:tcW w:w="3117" w:type="dxa"/>
+          </w:tcPr>
+          <w:p>
+            <w:r>
+              <w:t>27711.33</w:t>
+            </w:r>
+          </w:p>
+        </w:tc>
+        <w:tc>
+          <w:tcPr>
+            <w:tcW w:w="3117" w:type="dxa"/>
+          </w:tcPr>
+          <w:p>
+            <w:r>
+              <w:t>27828.64</w:t>
+            </w:r>
+          </w:p>
+        </w:tc>
+      </w:tr>
+    </w:tbl>
+    <w:p/>
+    <w:p>
+      <w:r>
+        <w:t>Analyzing the performance metrics provided, we can draw several conclusions about the effectiveness of each model used in the project.</w:t>
+      </w:r>
+    </w:p>
+    <w:p>
+      <w:pPr>
+        <w:rPr>
+          <w:b/>
+          <w:bCs/>
+        </w:rPr>
+      </w:pPr>
+      <w:r>
+        <w:rPr>
+          <w:b/>
+          <w:bCs/>
+        </w:rPr>
+        <w:t>Performance Analysis:</w:t>
+      </w:r>
+    </w:p>
+    <w:p>
+      <w:pPr>
+        <w:pStyle w:val="ListParagraph"/>
         <w:numPr>
           <w:ilvl w:val="0"/>
-          <w:numId w:val="16"/>
+          <w:numId w:val="58"/>
         </w:numPr>
       </w:pPr>
       <w:r>
-        <w:t>Present the results of the model evaluation, including accuracy, precision, recall, F1-score, etc.</w:t>
-      </w:r>
-    </w:p>
-    <w:p>
-      <w:pPr>
+        <w:t xml:space="preserve">The Base Model serves as a benchmark with a training Mean Squared Error (MSE) of 44268.19. </w:t>
+      </w:r>
+      <w:r>
+        <w:t xml:space="preserve">It performs the worst of all but this aligned with expectations, being calculated from the mode. </w:t>
+      </w:r>
+    </w:p>
+    <w:p>
+      <w:pPr>
+        <w:pStyle w:val="ListParagraph"/>
         <w:numPr>
           <w:ilvl w:val="0"/>
-          <w:numId w:val="16"/>
+          <w:numId w:val="58"/>
         </w:numPr>
       </w:pPr>
       <w:r>
-        <w:t>Analyze and compare the performance of each model.</w:t>
-      </w:r>
-    </w:p>
-    <w:p>
-      <w:pPr>
+        <w:t>The Random Forest model shows a substantial improvement over the Base Model, with a training MSE of 2032.21 and a validation MSE of 10008.04. The discrepancy between the training and validation MSE suggests some overfitting to the training data, but it still outperforms the Base Model considerably on unseen data.</w:t>
+      </w:r>
+      <w:r>
+        <w:t xml:space="preserve"> It is our best performing model. </w:t>
+      </w:r>
+    </w:p>
+    <w:p>
+      <w:pPr>
+        <w:pStyle w:val="ListParagraph"/>
         <w:numPr>
           <w:ilvl w:val="0"/>
-          <w:numId w:val="16"/>
+          <w:numId w:val="58"/>
         </w:numPr>
       </w:pPr>
       <w:r>
-        <w:t>Discuss the key insights gained during the experimentation phases.</w:t>
-      </w:r>
-    </w:p>
-    <w:p>
-      <w:r>
-        <w:t>Instructions: Present the results of the model evaluation, including accuracy, precision, recall, F1-score, or any other relevant metrics. Analyze and compare the performance of each model, highlighting the key insights gained during the experimentation phases. Discuss the implications of these insights on the project's goals and potential areas for further improvement.</w:t>
-      </w:r>
-    </w:p>
+        <w:lastRenderedPageBreak/>
+        <w:t>XGBoost provides a consistent performance on both training and validation sets, with MSEs of 14534.06 and 14687.35, respectively. Despite having a higher MSE compared to Random Forest on the training set, its similar training and validation scores indicate good generalization to unseen data.</w:t>
+      </w:r>
+    </w:p>
+    <w:p>
+      <w:pPr>
+        <w:pStyle w:val="ListParagraph"/>
+        <w:numPr>
+          <w:ilvl w:val="0"/>
+          <w:numId w:val="58"/>
+        </w:numPr>
+      </w:pPr>
+      <w:r>
+        <w:t>The Linear Regression (Grid Search) model's performance, with MSEs of 26187.99 (training) and 26304.28 (validation), suggests a good balance between bias and variance. However, it doesn't capture the complexity of the data as effectively as the Random Forest and XGBoost models.</w:t>
+      </w:r>
+    </w:p>
+    <w:p>
+      <w:pPr>
+        <w:pStyle w:val="ListParagraph"/>
+        <w:numPr>
+          <w:ilvl w:val="0"/>
+          <w:numId w:val="58"/>
+        </w:numPr>
+      </w:pPr>
+      <w:r>
+        <w:t>Elastic Regression exhibits a higher MSE than the Linear Regression model in both training (27711.33) and validation (27828.64), indicating it is the least effective among the advanced models at capturing the relationship between features and airfares.</w:t>
+      </w:r>
+    </w:p>
+    <w:p>
+      <w:pPr>
+        <w:rPr>
+          <w:b/>
+          <w:bCs/>
+        </w:rPr>
+      </w:pPr>
+      <w:r>
+        <w:rPr>
+          <w:b/>
+          <w:bCs/>
+        </w:rPr>
+        <w:t>Key Insights:</w:t>
+      </w:r>
+    </w:p>
+    <w:p>
+      <w:pPr>
+        <w:pStyle w:val="ListParagraph"/>
+        <w:numPr>
+          <w:ilvl w:val="0"/>
+          <w:numId w:val="59"/>
+        </w:numPr>
+      </w:pPr>
+      <w:r>
+        <w:t>The Random Forest and XGBoost models' superior performance suggests that the relationships within the dataset are non-linear and complex, and that these models can capture such complexities more effectively than linear models.</w:t>
+      </w:r>
+    </w:p>
+    <w:p>
+      <w:pPr>
+        <w:pStyle w:val="ListParagraph"/>
+        <w:numPr>
+          <w:ilvl w:val="0"/>
+          <w:numId w:val="59"/>
+        </w:numPr>
+      </w:pPr>
+      <w:r>
+        <w:t>The consistent performance of XGBoost on both training and validation suggests that it is the most robust model among those tested, likely due to its ability to prevent overfitting through its regularization techniques.</w:t>
+      </w:r>
+    </w:p>
+    <w:p>
+      <w:pPr>
+        <w:pStyle w:val="ListParagraph"/>
+        <w:numPr>
+          <w:ilvl w:val="0"/>
+          <w:numId w:val="59"/>
+        </w:numPr>
+      </w:pPr>
+      <w:r>
+        <w:t>The Linear and Elastic Regression models, while performing worse than their ensemble counterparts, still offer valuable insights. Their relative underperformance could be due to the linear nature of these models, which assumes a linear relationship between the features and the target variable—a condition not perfectly met in this case.</w:t>
+      </w:r>
+    </w:p>
+    <w:p>
+      <w:pPr>
+        <w:rPr>
+          <w:b/>
+          <w:bCs/>
+        </w:rPr>
+      </w:pPr>
+      <w:r>
+        <w:rPr>
+          <w:b/>
+          <w:bCs/>
+        </w:rPr>
+        <w:t>Implications and Further Improvements:</w:t>
+      </w:r>
+    </w:p>
+    <w:p>
+      <w:r>
+        <w:t>The insights suggest that while ensemble methods have strong predictive power, there's a trade-off with computational efficiency and model interpretability. For further improvement:</w:t>
+      </w:r>
+    </w:p>
+    <w:p>
+      <w:pPr>
+        <w:pStyle w:val="ListParagraph"/>
+        <w:numPr>
+          <w:ilvl w:val="0"/>
+          <w:numId w:val="60"/>
+        </w:numPr>
+      </w:pPr>
+      <w:r>
+        <w:t>Additional feature engineering could help linear models perform better.</w:t>
+      </w:r>
+    </w:p>
+    <w:p>
+      <w:pPr>
+        <w:pStyle w:val="ListParagraph"/>
+        <w:numPr>
+          <w:ilvl w:val="0"/>
+          <w:numId w:val="60"/>
+        </w:numPr>
+      </w:pPr>
+      <w:r>
+        <w:t>Exploring other ensemble methods that may provide a better balance between accuracy and overfitting, such as Gradient Boosting or Bagging, could be beneficial.</w:t>
+      </w:r>
+    </w:p>
+    <w:p>
+      <w:pPr>
+        <w:pStyle w:val="ListParagraph"/>
+        <w:numPr>
+          <w:ilvl w:val="0"/>
+          <w:numId w:val="60"/>
+        </w:numPr>
+      </w:pPr>
+      <w:r>
+        <w:t>Considering the application of dimensionality reduction techniques might improve the efficiency of the models without significantly sacrificing performance.</w:t>
+      </w:r>
+    </w:p>
+    <w:p>
+      <w:pPr>
+        <w:pStyle w:val="ListParagraph"/>
+        <w:numPr>
+          <w:ilvl w:val="0"/>
+          <w:numId w:val="60"/>
+        </w:numPr>
+      </w:pPr>
+      <w:r>
+        <w:t>Further hyperparameter tuning, potentially using more sophisticated methods like Bayesian optimization, could enhance model performance.</w:t>
+      </w:r>
+    </w:p>
+    <w:p>
+      <w:pPr>
+        <w:pStyle w:val="ListParagraph"/>
+        <w:numPr>
+          <w:ilvl w:val="0"/>
+          <w:numId w:val="60"/>
+        </w:numPr>
+      </w:pPr>
+      <w:r>
+        <w:t xml:space="preserve">Exploring time-series relationships (e.g., seasonal trends) could be useful, however this is probably best on a smaller dataset that covers a wider period of time. </w:t>
+      </w:r>
+    </w:p>
+    <w:p>
+      <w:r>
+        <w:lastRenderedPageBreak/>
+        <w:t>These insights will guide the next steps in the project, with a focus on refining models to better meet the project's goals while also considering computational efficiency and model interpretability.</w:t>
+      </w:r>
+    </w:p>
+    <w:p/>
     <w:p>
       <w:pPr>
         <w:pStyle w:val="Heading2"/>
@@ -3338,51 +5059,25 @@
           <w:ilvl w:val="0"/>
           <w:numId w:val="3"/>
         </w:numPr>
-      </w:pPr>
-      <w:bookmarkStart w:id="15" w:name="_hkob76wu4d6q" w:colFirst="0" w:colLast="0"/>
-      <w:bookmarkEnd w:id="15"/>
+        <w:spacing w:before="0"/>
+      </w:pPr>
+      <w:bookmarkStart w:id="11" w:name="_Toc151377840"/>
       <w:r>
         <w:t>Business Impact and Benefits</w:t>
       </w:r>
-    </w:p>
-    <w:p>
-      <w:pPr>
-        <w:numPr>
-          <w:ilvl w:val="0"/>
-          <w:numId w:val="10"/>
-        </w:numPr>
-      </w:pPr>
-      <w:r>
-        <w:t>Assess the impact and benefits of the final model on the business use cases.</w:t>
-      </w:r>
-    </w:p>
-    <w:p>
-      <w:pPr>
-        <w:numPr>
-          <w:ilvl w:val="0"/>
-          <w:numId w:val="10"/>
-        </w:numPr>
-      </w:pPr>
-      <w:r>
-        <w:t>Discuss how the model contributes to solving the identified challenges or exploiting opportunities.</w:t>
-      </w:r>
-    </w:p>
-    <w:p>
-      <w:pPr>
-        <w:numPr>
-          <w:ilvl w:val="0"/>
-          <w:numId w:val="10"/>
-        </w:numPr>
-      </w:pPr>
-      <w:r>
-        <w:t>Quantify the improvements achieved and the potential value generated.</w:t>
-      </w:r>
-    </w:p>
-    <w:p>
-      <w:r>
-        <w:t>Instructions: Assess and discuss the impact and benefits of the final model on the identified business use cases. Explain how the model contributes to solving the identified challenges or exploiting opportunities. Quantify the improvements achieved and discuss the potential value generated by the model.</w:t>
-      </w:r>
-    </w:p>
+      <w:bookmarkEnd w:id="11"/>
+    </w:p>
+    <w:p>
+      <w:r>
+        <w:t>The deployment of our final model has the potential to significantly benefit businesses within the travel industry. By providing accurate fare predictions, the model addresses the challenge of unpredictable pricing, enabling travel agencies and airlines to offer better budgeting tools to their customers. This capability could translate into increased customer satisfaction and loyalty, as travelers can plan and budget with greater confidence.</w:t>
+      </w:r>
+    </w:p>
+    <w:p>
+      <w:r>
+        <w:t>In terms of quantifiable improvements, the model's high accuracy in fare prediction reduces the risk of over- or underestimating prices, which could lead to more competitive pricing strategies and potentially higher revenues. The precise fare estimation could also streamline inventory management, as it allows for a more data-driven approach to pricing decisions.</w:t>
+      </w:r>
+    </w:p>
+    <w:p/>
     <w:p>
       <w:pPr>
         <w:pStyle w:val="Heading2"/>
@@ -3390,52 +5085,49 @@
           <w:ilvl w:val="0"/>
           <w:numId w:val="3"/>
         </w:numPr>
-      </w:pPr>
-      <w:bookmarkStart w:id="16" w:name="_uf1z6gbsejg6" w:colFirst="0" w:colLast="0"/>
-      <w:bookmarkEnd w:id="16"/>
+        <w:spacing w:before="0"/>
+      </w:pPr>
+      <w:bookmarkStart w:id="12" w:name="_Toc151377841"/>
       <w:r>
         <w:t>Data Privacy and Ethical Concerns</w:t>
       </w:r>
-    </w:p>
-    <w:p>
-      <w:pPr>
-        <w:numPr>
-          <w:ilvl w:val="0"/>
-          <w:numId w:val="2"/>
-        </w:numPr>
-      </w:pPr>
-      <w:r>
-        <w:t>Assess the data privacy implications of the project.</w:t>
-      </w:r>
-    </w:p>
-    <w:p>
-      <w:pPr>
-        <w:numPr>
-          <w:ilvl w:val="0"/>
-          <w:numId w:val="2"/>
-        </w:numPr>
-      </w:pPr>
-      <w:r>
-        <w:lastRenderedPageBreak/>
-        <w:t>Discuss any ethical concerns related to data collection, usage, or model deployment.</w:t>
-      </w:r>
-    </w:p>
-    <w:p>
-      <w:pPr>
-        <w:numPr>
-          <w:ilvl w:val="0"/>
-          <w:numId w:val="2"/>
-        </w:numPr>
-      </w:pPr>
-      <w:r>
-        <w:t>Address steps taken to ensure data privacy and ethical considerations.</w:t>
-      </w:r>
-    </w:p>
-    <w:p>
-      <w:r>
-        <w:t>Instructions: Assess the data privacy implications of the project, considering any sensitive information or privacy concerns related to data collection, usage, or model deployment. Discuss any ethical concerns and considerations. Address the steps taken to ensure data privacy and mitigate ethical concerns.</w:t>
-      </w:r>
-    </w:p>
+      <w:bookmarkEnd w:id="12"/>
+    </w:p>
+    <w:p>
+      <w:r>
+        <w:t>Data privacy is a cornerstone of this project. Sensitive information, such as personal identifiers, was not utilized in the model development. The data used was restricted to publicly available information and aggregated statistics that do not infringe on individual privacy.</w:t>
+      </w:r>
+    </w:p>
+    <w:p>
+      <w:r>
+        <w:t>Ethical considerations were paramount, especially in ensuring that the model does not perpetuate biases or lead to unfair pricing practices. To this end, the model was rigorously tested for fairness and consistency across different scenarios.</w:t>
+      </w:r>
+    </w:p>
+    <w:p>
+      <w:r>
+        <w:t xml:space="preserve">Steps to safeguard privacy and ethics </w:t>
+      </w:r>
+      <w:r>
+        <w:t>could include</w:t>
+      </w:r>
+      <w:r>
+        <w:t xml:space="preserve"> implementing access controls</w:t>
+      </w:r>
+      <w:r>
+        <w:t xml:space="preserve"> and </w:t>
+      </w:r>
+      <w:r>
+        <w:t xml:space="preserve">encrypting data in transit and at rest. By taking these measures, we </w:t>
+      </w:r>
+      <w:r>
+        <w:t xml:space="preserve">can aim </w:t>
+      </w:r>
+      <w:r>
+        <w:t>to maintain high standards of data privacy and ethical integrity throughout the project lifecycle.</w:t>
+      </w:r>
+    </w:p>
+    <w:p/>
+    <w:p/>
     <w:p>
       <w:pPr>
         <w:spacing w:before="480"/>
@@ -3459,7 +5151,7 @@
                     <pic:cNvPicPr preferRelativeResize="0"/>
                   </pic:nvPicPr>
                   <pic:blipFill>
-                    <a:blip r:embed="rId8"/>
+                    <a:blip r:embed="rId9"/>
                     <a:srcRect/>
                     <a:stretch>
                       <a:fillRect/>
@@ -3493,12 +5185,12 @@
           <w:numId w:val="15"/>
         </w:numPr>
       </w:pPr>
-      <w:bookmarkStart w:id="17" w:name="_8rqux13i2o01" w:colFirst="0" w:colLast="0"/>
-      <w:bookmarkEnd w:id="17"/>
+      <w:bookmarkStart w:id="13" w:name="_Toc151377842"/>
       <w:r>
         <w:lastRenderedPageBreak/>
         <w:t>Deployment</w:t>
       </w:r>
+      <w:bookmarkEnd w:id="13"/>
     </w:p>
     <w:p>
       <w:pPr>
@@ -3508,9 +5200,11 @@
           <w:numId w:val="17"/>
         </w:numPr>
       </w:pPr>
+      <w:bookmarkStart w:id="14" w:name="_Toc151377843"/>
       <w:r>
         <w:t>Streamlit</w:t>
       </w:r>
+      <w:bookmarkEnd w:id="14"/>
     </w:p>
     <w:p>
       <w:r>
@@ -3541,25 +5235,7 @@
         </w:numPr>
       </w:pPr>
       <w:r>
-        <w:t xml:space="preserve">Title: Introduced the app with a title "Local Travel Airfare Estimator" using </w:t>
-      </w:r>
-      <w:proofErr w:type="spellStart"/>
-      <w:r>
-        <w:t>Streamlit's</w:t>
-      </w:r>
-      <w:proofErr w:type="spellEnd"/>
-      <w:r>
-        <w:t xml:space="preserve"> </w:t>
-      </w:r>
-      <w:proofErr w:type="spellStart"/>
-      <w:proofErr w:type="gramStart"/>
-      <w:r>
-        <w:t>st.title</w:t>
-      </w:r>
-      <w:proofErr w:type="spellEnd"/>
-      <w:proofErr w:type="gramEnd"/>
-      <w:r>
-        <w:t xml:space="preserve"> function.</w:t>
+        <w:t>Title: Introduced the app with a title "Local Travel Airfare Estimator" using Streamlit's st.title function.</w:t>
       </w:r>
     </w:p>
     <w:p>
@@ -3571,25 +5247,7 @@
         </w:numPr>
       </w:pPr>
       <w:r>
-        <w:t xml:space="preserve">Origin Airport Dropdown: Implemented a dropdown menu using </w:t>
-      </w:r>
-      <w:proofErr w:type="spellStart"/>
-      <w:proofErr w:type="gramStart"/>
-      <w:r>
-        <w:t>st.selectbox</w:t>
-      </w:r>
-      <w:proofErr w:type="spellEnd"/>
-      <w:proofErr w:type="gramEnd"/>
-      <w:r>
-        <w:t xml:space="preserve">, populated with a list of starting airports provided by the </w:t>
-      </w:r>
-      <w:proofErr w:type="spellStart"/>
-      <w:r>
-        <w:t>get_starting_airports</w:t>
-      </w:r>
-      <w:proofErr w:type="spellEnd"/>
-      <w:r>
-        <w:t xml:space="preserve"> function.</w:t>
+        <w:t>Origin Airport Dropdown: Implemented a dropdown menu using st.selectbox, populated with a list of starting airports provided by the get_starting_airports function.</w:t>
       </w:r>
     </w:p>
     <w:p>
@@ -3601,15 +5259,7 @@
         </w:numPr>
       </w:pPr>
       <w:r>
-        <w:t xml:space="preserve">Destination Airport Dropdown: </w:t>
-      </w:r>
-      <w:proofErr w:type="gramStart"/>
-      <w:r>
-        <w:t>Similar to</w:t>
-      </w:r>
-      <w:proofErr w:type="gramEnd"/>
-      <w:r>
-        <w:t xml:space="preserve"> the origin, another dropdown for destination airports enables users to select their end point.</w:t>
+        <w:t>Destination Airport Dropdown: Similar to the origin, another dropdown for destination airports enables users to select their end point.</w:t>
       </w:r>
     </w:p>
     <w:p>
@@ -3621,20 +5271,7 @@
         </w:numPr>
       </w:pPr>
       <w:r>
-        <w:t xml:space="preserve">Flight Date Input: A date input control allows users to select their flight date through </w:t>
-      </w:r>
-      <w:proofErr w:type="spellStart"/>
-      <w:proofErr w:type="gramStart"/>
-      <w:r>
-        <w:t>st.date</w:t>
-      </w:r>
-      <w:proofErr w:type="gramEnd"/>
-      <w:r>
-        <w:t>_input</w:t>
-      </w:r>
-      <w:proofErr w:type="spellEnd"/>
-      <w:r>
-        <w:t>.</w:t>
+        <w:t>Flight Date Input: A date input control allows users to select their flight date through st.date_input.</w:t>
       </w:r>
     </w:p>
     <w:p>
@@ -3646,17 +5283,7 @@
         </w:numPr>
       </w:pPr>
       <w:r>
-        <w:t xml:space="preserve">Fare Type Checkboxes: Checkboxes for basic economy, refundable tickets, and non-stop flights capture user preferences using </w:t>
-      </w:r>
-      <w:proofErr w:type="spellStart"/>
-      <w:proofErr w:type="gramStart"/>
-      <w:r>
-        <w:t>st.checkbox</w:t>
-      </w:r>
-      <w:proofErr w:type="spellEnd"/>
-      <w:proofErr w:type="gramEnd"/>
-      <w:r>
-        <w:t>.</w:t>
+        <w:t>Fare Type Checkboxes: Checkboxes for basic economy, refundable tickets, and non-stop flights capture user preferences using st.checkbox.</w:t>
       </w:r>
     </w:p>
     <w:p>
@@ -3680,15 +5307,7 @@
         </w:numPr>
       </w:pPr>
       <w:r>
-        <w:t xml:space="preserve">Airline Dropdown: Allows users to select an airline from a list returned by the </w:t>
-      </w:r>
-      <w:proofErr w:type="spellStart"/>
-      <w:r>
-        <w:t>get_airline_names</w:t>
-      </w:r>
-      <w:proofErr w:type="spellEnd"/>
-      <w:r>
-        <w:t xml:space="preserve"> function.</w:t>
+        <w:t>Airline Dropdown: Allows users to select an airline from a list returned by the get_airline_names function.</w:t>
       </w:r>
     </w:p>
     <w:p>
@@ -3768,15 +5387,7 @@
         </w:numPr>
       </w:pPr>
       <w:r>
-        <w:t xml:space="preserve">Encoding categorical data like airports and airlines using a </w:t>
-      </w:r>
-      <w:proofErr w:type="spellStart"/>
-      <w:r>
-        <w:t>FeatureHasher</w:t>
-      </w:r>
-      <w:proofErr w:type="spellEnd"/>
-      <w:r>
-        <w:t xml:space="preserve"> for dimensionality reduction.</w:t>
+        <w:t>Encoding categorical data like airports and airlines using a FeatureHasher for dimensionality reduction.</w:t>
       </w:r>
     </w:p>
     <w:p>
@@ -3800,15 +5411,7 @@
         </w:numPr>
       </w:pPr>
       <w:r>
-        <w:t xml:space="preserve">Model Prediction: Each trained model's filename is listed in </w:t>
-      </w:r>
-      <w:proofErr w:type="spellStart"/>
-      <w:r>
-        <w:t>model_filenames</w:t>
-      </w:r>
-      <w:proofErr w:type="spellEnd"/>
-      <w:r>
-        <w:t>. For each model, the app:</w:t>
+        <w:t>Model Prediction: Each trained model's filename is listed in model_filenames. For each model, the app:</w:t>
       </w:r>
     </w:p>
     <w:p>
@@ -3904,11 +5507,13 @@
           <w:numId w:val="17"/>
         </w:numPr>
       </w:pPr>
-      <w:bookmarkStart w:id="18" w:name="_b7b5oh7mdw5k" w:colFirst="0" w:colLast="0"/>
-      <w:bookmarkEnd w:id="18"/>
+      <w:bookmarkStart w:id="15" w:name="_b7b5oh7mdw5k" w:colFirst="0" w:colLast="0"/>
+      <w:bookmarkStart w:id="16" w:name="_Toc151377844"/>
+      <w:bookmarkEnd w:id="15"/>
       <w:r>
         <w:t>Model Serving</w:t>
       </w:r>
+      <w:bookmarkEnd w:id="16"/>
     </w:p>
     <w:p>
       <w:pPr>
@@ -4011,10 +5616,7 @@
         </w:numPr>
       </w:pPr>
       <w:r>
-        <w:t>Ensured that the model could be integrated seamlessly with the Streamlit web app.</w:t>
-      </w:r>
-      <w:r>
-        <w:t xml:space="preserve"> </w:t>
+        <w:t xml:space="preserve">Ensured that the model could be integrated seamlessly with the Streamlit web app. </w:t>
       </w:r>
     </w:p>
     <w:p>
@@ -4069,23 +5671,7 @@
         </w:numPr>
       </w:pPr>
       <w:r>
-        <w:t>Imputation of certain values that the user shouldn’t need to input (</w:t>
-      </w:r>
-      <w:proofErr w:type="gramStart"/>
-      <w:r>
-        <w:t>e.g.</w:t>
-      </w:r>
-      <w:proofErr w:type="gramEnd"/>
-      <w:r>
-        <w:t xml:space="preserve"> travelDistance) posed a challenge and required creative yet simple solutions such as deriving the </w:t>
-      </w:r>
-      <w:proofErr w:type="gramStart"/>
-      <w:r>
-        <w:t>mean</w:t>
-      </w:r>
-      <w:proofErr w:type="gramEnd"/>
-      <w:r>
-        <w:t xml:space="preserve"> for a given origin and destination airport. </w:t>
+        <w:t xml:space="preserve">Imputation of certain values that the user shouldn’t need to input (e.g. travelDistance) posed a challenge and required creative yet simple solutions such as deriving the mean for a given origin and destination airport. </w:t>
       </w:r>
     </w:p>
     <w:p>
@@ -4121,11 +5707,13 @@
           <w:numId w:val="17"/>
         </w:numPr>
       </w:pPr>
-      <w:bookmarkStart w:id="19" w:name="_dueg9mrcl45o" w:colFirst="0" w:colLast="0"/>
-      <w:bookmarkEnd w:id="19"/>
+      <w:bookmarkStart w:id="17" w:name="_dueg9mrcl45o" w:colFirst="0" w:colLast="0"/>
+      <w:bookmarkStart w:id="18" w:name="_Toc151377845"/>
+      <w:bookmarkEnd w:id="17"/>
       <w:r>
         <w:t>Web App</w:t>
       </w:r>
+      <w:bookmarkEnd w:id="18"/>
     </w:p>
     <w:p>
       <w:pPr>
@@ -4329,10 +5917,7 @@
         </w:numPr>
       </w:pPr>
       <w:r>
-        <w:t>T</w:t>
-      </w:r>
-      <w:r>
-        <w:t>he current version might not handle extremely high user loads, necessitating scaling solutions.</w:t>
+        <w:t>The current version might not handle extremely high user loads, necessitating scaling solutions.</w:t>
       </w:r>
     </w:p>
     <w:p>
@@ -4368,19 +5953,13 @@
         </w:numPr>
       </w:pPr>
       <w:r>
+        <w:t>Training on larger datasets would be useful in improving model accuracy.</w:t>
+      </w:r>
+    </w:p>
+    <w:p>
+      <w:r>
         <w:lastRenderedPageBreak/>
-        <w:t>Training on larger datasets would be useful in improving model accuracy.</w:t>
-      </w:r>
-    </w:p>
-    <w:p>
-      <w:r>
-        <w:t>The app.py and features.py files</w:t>
-      </w:r>
-      <w:r>
-        <w:t xml:space="preserve"> </w:t>
-      </w:r>
-      <w:r>
-        <w:t>outline the backbone of the web application, detailing the workflow from user input to fare prediction. They highlight the use of preprocessing for user inputs, model loading, and prediction execution, all facilitated through an interactive Streamlit interface. The setup is designed to be straightforward, ensuring that users can get fare estimates with minimal clicks and waiting time.</w:t>
+        <w:t>The app.py and features.py files outline the backbone of the web application, detailing the workflow from user input to fare prediction. They highlight the use of preprocessing for user inputs, model loading, and prediction execution, all facilitated through an interactive Streamlit interface. The setup is designed to be straightforward, ensuring that users can get fare estimates with minimal clicks and waiting time.</w:t>
       </w:r>
     </w:p>
     <w:p>
@@ -4406,7 +5985,7 @@
                     <pic:cNvPicPr preferRelativeResize="0"/>
                   </pic:nvPicPr>
                   <pic:blipFill>
-                    <a:blip r:embed="rId8"/>
+                    <a:blip r:embed="rId9"/>
                     <a:srcRect/>
                     <a:stretch>
                       <a:fillRect/>
@@ -4440,12 +6019,12 @@
           <w:numId w:val="15"/>
         </w:numPr>
       </w:pPr>
-      <w:bookmarkStart w:id="20" w:name="_9hr11g79asdx" w:colFirst="0" w:colLast="0"/>
-      <w:bookmarkEnd w:id="20"/>
+      <w:bookmarkStart w:id="19" w:name="_Toc151377846"/>
       <w:r>
         <w:lastRenderedPageBreak/>
         <w:t>Collaboration</w:t>
       </w:r>
+      <w:bookmarkEnd w:id="19"/>
     </w:p>
     <w:p>
       <w:pPr>
@@ -4456,11 +6035,11 @@
         </w:numPr>
         <w:spacing w:before="0"/>
       </w:pPr>
-      <w:bookmarkStart w:id="21" w:name="_5fycwkjr7bjp" w:colFirst="0" w:colLast="0"/>
-      <w:bookmarkEnd w:id="21"/>
+      <w:bookmarkStart w:id="20" w:name="_Toc151377847"/>
       <w:r>
         <w:t>Individual Contributions</w:t>
       </w:r>
+      <w:bookmarkEnd w:id="20"/>
     </w:p>
     <w:p/>
     <w:tbl>
@@ -4711,6 +6290,18 @@
               </w:numPr>
             </w:pPr>
             <w:r>
+              <w:t>Elastic Net Regression</w:t>
+            </w:r>
+          </w:p>
+          <w:p>
+            <w:pPr>
+              <w:pStyle w:val="ListParagraph"/>
+              <w:numPr>
+                <w:ilvl w:val="0"/>
+                <w:numId w:val="47"/>
+              </w:numPr>
+            </w:pPr>
+            <w:r>
               <w:t xml:space="preserve">Final Report Writing </w:t>
             </w:r>
           </w:p>
@@ -4726,11 +6317,11 @@
           <w:numId w:val="4"/>
         </w:numPr>
       </w:pPr>
-      <w:bookmarkStart w:id="22" w:name="_4tp33skt3su4" w:colFirst="0" w:colLast="0"/>
-      <w:bookmarkEnd w:id="22"/>
+      <w:bookmarkStart w:id="21" w:name="_Toc151377848"/>
       <w:r>
         <w:t>Group Dynamic</w:t>
       </w:r>
+      <w:bookmarkEnd w:id="21"/>
     </w:p>
     <w:p>
       <w:r>
@@ -4745,11 +6336,11 @@
           <w:numId w:val="4"/>
         </w:numPr>
       </w:pPr>
-      <w:bookmarkStart w:id="23" w:name="_t9y1jnesjjm" w:colFirst="0" w:colLast="0"/>
-      <w:bookmarkEnd w:id="23"/>
+      <w:bookmarkStart w:id="22" w:name="_Toc151377849"/>
       <w:r>
         <w:t>Ways of Working Together</w:t>
       </w:r>
+      <w:bookmarkEnd w:id="22"/>
     </w:p>
     <w:p>
       <w:r>
@@ -4758,28 +6349,16 @@
     </w:p>
     <w:p>
       <w:r>
-        <w:t xml:space="preserve">In terms of tracking project progress and assigning tasks, we have a well-structured approach. Although we don't rely on specific project management tools, our team members are diligent about understanding and completing their tasks. This level of commitment ensures that everyone is clear about their responsibilities and objectives. Additionally, we utilize GitHub as a code version control </w:t>
+        <w:t xml:space="preserve">In terms of tracking project progress and assigning tasks, we have a well-structured approach. Although we don't rely on specific project management tools, our team members are diligent about understanding and completing their tasks. This level of commitment ensures that everyone is clear about their responsibilities and objectives. Additionally, we utilize GitHub as a code version </w:t>
       </w:r>
       <w:r>
         <w:lastRenderedPageBreak/>
-        <w:t>and collaboration platform, simplifying the sharing and management of code among team members.</w:t>
-      </w:r>
-    </w:p>
-    <w:p>
-      <w:r>
-        <w:t xml:space="preserve">When it comes to teamwork, our core principles include open communication and collaboration. </w:t>
-      </w:r>
-      <w:r>
-        <w:t xml:space="preserve">We had weekly check ins. </w:t>
-      </w:r>
-      <w:r>
-        <w:t xml:space="preserve">Every team member </w:t>
-      </w:r>
-      <w:r>
-        <w:t>was</w:t>
-      </w:r>
-      <w:r>
-        <w:t xml:space="preserve"> encouraged to contribute ideas, make suggestions, and participate in the decision-making process. This transparent communication and collaborative approach strengthen team cohesion and enhance work efficiency, allowing us to achieve our project's common goals effectively.</w:t>
+        <w:t>control and collaboration platform, simplifying the sharing and management of code among team members.</w:t>
+      </w:r>
+    </w:p>
+    <w:p>
+      <w:r>
+        <w:t>When it comes to teamwork, our core principles include open communication and collaboration. We had weekly check ins. Every team member was encouraged to contribute ideas, make suggestions, and participate in the decision-making process. This transparent communication and collaborative approach strengthen team cohesion and enhance work efficiency, allowing us to achieve our project's common goals effectively.</w:t>
       </w:r>
     </w:p>
     <w:p/>
@@ -4791,62 +6370,171 @@
           <w:numId w:val="4"/>
         </w:numPr>
       </w:pPr>
-      <w:bookmarkStart w:id="24" w:name="_oeeyog5w6nd" w:colFirst="0" w:colLast="0"/>
-      <w:bookmarkEnd w:id="24"/>
+      <w:bookmarkStart w:id="23" w:name="_Toc151377850"/>
       <w:r>
         <w:t>Issues Faced</w:t>
       </w:r>
-    </w:p>
-    <w:p>
-      <w:pPr>
-        <w:numPr>
-          <w:ilvl w:val="0"/>
-          <w:numId w:val="8"/>
-        </w:numPr>
-      </w:pPr>
-      <w:r>
-        <w:t>Identify any challenges, issues, or obstacles encountered during the project.</w:t>
-      </w:r>
-    </w:p>
-    <w:p>
-      <w:pPr>
-        <w:numPr>
-          <w:ilvl w:val="0"/>
-          <w:numId w:val="8"/>
-        </w:numPr>
-      </w:pPr>
-      <w:r>
-        <w:t>Describe how these challenges were addressed and resolved within the team.</w:t>
-      </w:r>
-    </w:p>
-    <w:p>
-      <w:pPr>
-        <w:numPr>
-          <w:ilvl w:val="0"/>
-          <w:numId w:val="8"/>
-        </w:numPr>
-      </w:pPr>
-      <w:r>
-        <w:t>Discuss any lessons learned or recommendations for future group collaborations.</w:t>
-      </w:r>
-    </w:p>
-    <w:p>
-      <w:r>
-        <w:t>Instructions: Identify and discuss any challenges, issues, or obstacles that the team encountered during the project. Describe how these challenges were addressed and resolved within the team, including any strategies or actions taken to overcome them. Reflect on the lessons learned and provide recommendations for improving future group collaborations.</w:t>
+      <w:bookmarkEnd w:id="23"/>
+    </w:p>
+    <w:p>
+      <w:r>
+        <w:t xml:space="preserve">Throughout the Local Travel Airfare Estimator project, we encountered a series of challenges: </w:t>
+      </w:r>
+    </w:p>
+    <w:p>
+      <w:pPr>
+        <w:rPr>
+          <w:b/>
+          <w:bCs/>
+        </w:rPr>
+      </w:pPr>
+      <w:r>
+        <w:rPr>
+          <w:b/>
+          <w:bCs/>
+        </w:rPr>
+        <w:t>Large Dataset Handling:</w:t>
+      </w:r>
+    </w:p>
+    <w:p>
+      <w:r>
+        <w:t xml:space="preserve">The considerable size of our dataset led to long training times and computational burdens. To mitigate this, we employed strategies such as feature selection to reduce dimensionality, data sampling to decrease training time, and parallel computing when possible. </w:t>
+      </w:r>
+      <w:r>
+        <w:t xml:space="preserve">This also resulted in rf_model.joblib being very large and unable to upload to Github. As a workaround, a google drive link has been provided for model testing but more robust issues such as cloud storage would be a better course of action in the future. </w:t>
+      </w:r>
+    </w:p>
+    <w:p>
+      <w:pPr>
+        <w:rPr>
+          <w:b/>
+          <w:bCs/>
+        </w:rPr>
+      </w:pPr>
+      <w:r>
+        <w:rPr>
+          <w:b/>
+          <w:bCs/>
+        </w:rPr>
+        <w:t>Code Adjustment for Model Integration:</w:t>
+      </w:r>
+    </w:p>
+    <w:p>
+      <w:r>
+        <w:t xml:space="preserve">Whilst it was more efficient for us to individually train our respective models, some miscommunication led to disparities in the code. Not all models utilized the split train/val data from data preparation. This led to inconsistent feature inputs for models whilst the Streamlit app would require a </w:t>
+      </w:r>
+      <w:r>
+        <w:t>common set of inputs amongst all models. Upon realizing this, we set up a meeting to discuss the problems in more detail</w:t>
+      </w:r>
+      <w:r>
+        <w:t xml:space="preserve">. </w:t>
+      </w:r>
+      <w:r>
+        <w:t xml:space="preserve">Where possible, code adjustments were made to standardize inputs. In some cases, such as the </w:t>
+      </w:r>
+      <w:r>
+        <w:rPr>
+          <w:highlight w:val="yellow"/>
+        </w:rPr>
+        <w:t>Wide Deep Model</w:t>
+      </w:r>
+      <w:r>
+        <w:rPr>
+          <w:highlight w:val="yellow"/>
+        </w:rPr>
+        <w:t xml:space="preserve"> (Appendix A)</w:t>
+      </w:r>
+      <w:r>
+        <w:rPr>
+          <w:highlight w:val="yellow"/>
+        </w:rPr>
+        <w:t>,</w:t>
+      </w:r>
+      <w:r>
+        <w:t xml:space="preserve"> we collectively decided using a simpler model such as Linear Regression would be the wisest course of action as well as being computationally efficient.</w:t>
+      </w:r>
+      <w:r>
+        <w:t xml:space="preserve"> In cases where ARIMA/VARMAX time series were impractical, we utilised models with similar benefits (without time components) such as Elastic Net Regression.</w:t>
+      </w:r>
+      <w:r>
+        <w:t xml:space="preserve"> </w:t>
+      </w:r>
+    </w:p>
+    <w:p>
+      <w:pPr>
+        <w:rPr>
+          <w:b/>
+          <w:bCs/>
+        </w:rPr>
+      </w:pPr>
+      <w:r>
+        <w:rPr>
+          <w:b/>
+          <w:bCs/>
+        </w:rPr>
+        <w:t>Managing Busy Schedules:</w:t>
+      </w:r>
+    </w:p>
+    <w:p>
+      <w:r>
+        <w:t xml:space="preserve">Coordinating efforts amidst our busy schedules was a logistical challenge. We addressed this by setting clear milestones and regular check-ins to ensure accountability. </w:t>
       </w:r>
     </w:p>
     <w:p/>
-    <w:p/>
+    <w:p>
+      <w:pPr>
+        <w:rPr>
+          <w:b/>
+          <w:bCs/>
+        </w:rPr>
+      </w:pPr>
+      <w:r>
+        <w:rPr>
+          <w:b/>
+          <w:bCs/>
+        </w:rPr>
+        <w:lastRenderedPageBreak/>
+        <w:t>Streamlit App Development:</w:t>
+      </w:r>
+    </w:p>
+    <w:p>
+      <w:r>
+        <w:t>The Streamlit app was a new endeavor for all of us. To navigate this, we allocated time for research and learning at the project's onset. Members shared tutorials, documentation, and best practices as they learned, creating a knowledge base for the team. We conducted frequent brainstorming sessions to decide on the app's design and functionality, ensuring we fully leveraged Streamlit’s capabilities</w:t>
+      </w:r>
+      <w:r>
+        <w:t xml:space="preserve"> whilst trying to make the user experience as pleasant as possible (e.g., with backend computation of travel distance and duration)</w:t>
+      </w:r>
+    </w:p>
+    <w:p>
+      <w:pPr>
+        <w:rPr>
+          <w:b/>
+          <w:bCs/>
+        </w:rPr>
+      </w:pPr>
+      <w:r>
+        <w:rPr>
+          <w:b/>
+          <w:bCs/>
+        </w:rPr>
+        <w:t>Lessons and Recommendations:</w:t>
+      </w:r>
+    </w:p>
+    <w:p>
+      <w:r>
+        <w:t>From these experiences, we learned the importance of effective communication, proactive problem-solving, and the allocation of time for learning and development. For future collaborations, we recommend:</w:t>
+      </w:r>
+    </w:p>
     <w:p>
       <w:pPr>
         <w:pStyle w:val="ListParagraph"/>
         <w:numPr>
           <w:ilvl w:val="0"/>
-          <w:numId w:val="50"/>
+          <w:numId w:val="52"/>
         </w:numPr>
       </w:pPr>
       <w:r>
-        <w:t xml:space="preserve">Large dataset </w:t>
+        <w:t>Starting with a clear division of labor and flexibility to adjust as the project evolves.</w:t>
       </w:r>
     </w:p>
     <w:p>
@@ -4854,65 +6542,15 @@
         <w:pStyle w:val="ListParagraph"/>
         <w:numPr>
           <w:ilvl w:val="0"/>
-          <w:numId w:val="50"/>
+          <w:numId w:val="52"/>
         </w:numPr>
       </w:pPr>
       <w:r>
-        <w:t xml:space="preserve">adjusting code to align for </w:t>
-      </w:r>
-      <w:proofErr w:type="spellStart"/>
-      <w:proofErr w:type="gramStart"/>
-      <w:r>
-        <w:t>streamlit</w:t>
-      </w:r>
-      <w:proofErr w:type="spellEnd"/>
-      <w:proofErr w:type="gramEnd"/>
-      <w:r>
-        <w:t xml:space="preserve"> </w:t>
-      </w:r>
-    </w:p>
-    <w:p>
-      <w:pPr>
-        <w:pStyle w:val="ListParagraph"/>
-        <w:numPr>
-          <w:ilvl w:val="0"/>
-          <w:numId w:val="50"/>
-        </w:numPr>
-      </w:pPr>
-      <w:r>
-        <w:t xml:space="preserve">miscommunication </w:t>
-      </w:r>
-    </w:p>
-    <w:p>
-      <w:pPr>
-        <w:pStyle w:val="ListParagraph"/>
-        <w:numPr>
-          <w:ilvl w:val="0"/>
-          <w:numId w:val="50"/>
-        </w:numPr>
-      </w:pPr>
-      <w:proofErr w:type="spellStart"/>
-      <w:r>
-        <w:t>streamlit</w:t>
-      </w:r>
-      <w:proofErr w:type="spellEnd"/>
-      <w:r>
-        <w:t xml:space="preserve"> app – issues understanding how to write code and integrate </w:t>
-      </w:r>
-      <w:proofErr w:type="gramStart"/>
-      <w:r>
-        <w:t>implementation</w:t>
-      </w:r>
-      <w:proofErr w:type="gramEnd"/>
-    </w:p>
-    <w:p>
-      <w:pPr>
-        <w:pStyle w:val="ListParagraph"/>
-        <w:numPr>
-          <w:ilvl w:val="0"/>
-          <w:numId w:val="49"/>
-        </w:numPr>
-      </w:pPr>
+        <w:t>Scheduling regular meetings and using collaborative tools to stay aligned.</w:t>
+      </w:r>
+      <w:r>
+        <w:t xml:space="preserve"> Ask more clarifying questions to avoid miscommunication. </w:t>
+      </w:r>
     </w:p>
     <w:p>
       <w:pPr>
@@ -4937,7 +6575,7 @@
                     <pic:cNvPicPr preferRelativeResize="0"/>
                   </pic:nvPicPr>
                   <pic:blipFill>
-                    <a:blip r:embed="rId8"/>
+                    <a:blip r:embed="rId9"/>
                     <a:srcRect/>
                     <a:stretch>
                       <a:fillRect/>
@@ -4971,12 +6609,12 @@
           <w:numId w:val="15"/>
         </w:numPr>
       </w:pPr>
-      <w:bookmarkStart w:id="25" w:name="_usxxc83ipwqu" w:colFirst="0" w:colLast="0"/>
-      <w:bookmarkEnd w:id="25"/>
+      <w:bookmarkStart w:id="24" w:name="_Toc151377851"/>
       <w:r>
         <w:lastRenderedPageBreak/>
         <w:t>Conclusion</w:t>
       </w:r>
+      <w:bookmarkEnd w:id="24"/>
     </w:p>
     <w:p>
       <w:r>
@@ -5096,18 +6734,13 @@
         <w:t>Ultimately, the project has laid down a solid groundwork for a potentially more robust system in the future, and with continued attention and development, it can become an even more valuable resource for travelers and industry professionals alike.</w:t>
       </w:r>
     </w:p>
-    <w:p/>
-    <w:p/>
-    <w:p/>
-    <w:p/>
-    <w:p/>
-    <w:p/>
     <w:p>
       <w:pPr>
         <w:spacing w:before="480"/>
         <w:rPr>
-          <w:rFonts w:asciiTheme="minorHAnsi" w:hAnsiTheme="minorHAnsi"/>
-          <w:lang w:val="en-AU"/>
+          <w:color w:val="039BE5"/>
+          <w:sz w:val="36"/>
+          <w:szCs w:val="36"/>
         </w:rPr>
       </w:pPr>
       <w:r>
@@ -5115,7 +6748,6 @@
           <w:noProof/>
           <w:color w:val="666666"/>
         </w:rPr>
-        <w:lastRenderedPageBreak/>
         <w:drawing>
           <wp:inline distT="114300" distB="114300" distL="114300" distR="114300" wp14:anchorId="2E67018F" wp14:editId="40B3A41D">
             <wp:extent cx="438150" cy="57150"/>
@@ -5130,7 +6762,7 @@
                     <pic:cNvPicPr preferRelativeResize="0"/>
                   </pic:nvPicPr>
                   <pic:blipFill>
-                    <a:blip r:embed="rId8"/>
+                    <a:blip r:embed="rId9"/>
                     <a:srcRect/>
                     <a:stretch>
                       <a:fillRect/>
@@ -5152,14 +6784,59 @@
           </wp:inline>
         </w:drawing>
       </w:r>
-      <w:bookmarkStart w:id="26" w:name="_ma3y8ytjvp1y" w:colFirst="0" w:colLast="0"/>
-      <w:bookmarkEnd w:id="26"/>
+    </w:p>
+    <w:p>
+      <w:pPr>
+        <w:pStyle w:val="Heading1"/>
+      </w:pPr>
+    </w:p>
+    <w:p/>
+    <w:p/>
+    <w:p/>
+    <w:p/>
+    <w:p>
+      <w:pPr>
+        <w:pStyle w:val="Heading1"/>
+        <w:numPr>
+          <w:ilvl w:val="0"/>
+          <w:numId w:val="15"/>
+        </w:numPr>
+      </w:pPr>
+      <w:bookmarkStart w:id="25" w:name="_Toc151377852"/>
+      <w:r>
+        <w:t>Appendix</w:t>
+      </w:r>
+      <w:bookmarkEnd w:id="25"/>
+    </w:p>
+    <w:p/>
+    <w:p>
+      <w:pPr>
+        <w:pStyle w:val="ListParagraph"/>
+        <w:numPr>
+          <w:ilvl w:val="0"/>
+          <w:numId w:val="62"/>
+        </w:numPr>
+      </w:pPr>
+      <w:r>
+        <w:t xml:space="preserve">Appendix A – please refer to ‘Appendix A_WideDeepModel’ in /reports of Github. </w:t>
+      </w:r>
+      <w:r>
+        <w:t xml:space="preserve">This provides details on the initial experimental approach take with the Wide Deep Model, later replaced with Linear Regression for Streamlit model cross-compatibility. </w:t>
+      </w:r>
+    </w:p>
+    <w:p>
+      <w:pPr>
+        <w:rPr>
+          <w:rFonts w:asciiTheme="minorHAnsi" w:hAnsiTheme="minorHAnsi"/>
+          <w:lang w:val="en-AU"/>
+        </w:rPr>
+      </w:pPr>
     </w:p>
     <w:sectPr>
-      <w:headerReference w:type="default" r:id="rId9"/>
-      <w:footerReference w:type="default" r:id="rId10"/>
-      <w:headerReference w:type="first" r:id="rId11"/>
-      <w:footerReference w:type="first" r:id="rId12"/>
+      <w:headerReference w:type="default" r:id="rId10"/>
+      <w:footerReference w:type="default" r:id="rId11"/>
+      <w:headerReference w:type="first" r:id="rId12"/>
+      <w:footerReference w:type="first" r:id="rId13"/>
       <w:pgSz w:w="12240" w:h="15840"/>
       <w:pgMar w:top="1440" w:right="1440" w:bottom="1440" w:left="1440" w:header="0" w:footer="720" w:gutter="0"/>
       <w:pgNumType w:start="0"/>
@@ -5612,6 +7289,32 @@
 
 <file path=word/numbering.xml><?xml version="1.0" encoding="utf-8"?>
 <w:numbering xmlns:wpc="http://schemas.microsoft.com/office/word/2010/wordprocessingCanvas" xmlns:cx="http://schemas.microsoft.com/office/drawing/2014/chartex" xmlns:cx1="http://schemas.microsoft.com/office/drawing/2015/9/8/chartex" xmlns:cx2="http://schemas.microsoft.com/office/drawing/2015/10/21/chartex" xmlns:cx3="http://schemas.microsoft.com/office/drawing/2016/5/9/chartex" xmlns:cx4="http://schemas.microsoft.com/office/drawing/2016/5/10/chartex" xmlns:cx5="http://schemas.microsoft.com/office/drawing/2016/5/11/chartex" xmlns:cx6="http://schemas.microsoft.com/office/drawing/2016/5/12/chartex" xmlns:cx7="http://schemas.microsoft.com/office/drawing/2016/5/13/chartex" xmlns:cx8="http://schemas.microsoft.com/office/drawing/2016/5/14/chartex" xmlns:mc="http://schemas.openxmlformats.org/markup-compatibility/2006" xmlns:aink="http://schemas.microsoft.com/office/drawing/2016/ink" xmlns:am3d="http://schemas.microsoft.com/office/drawing/2017/model3d" xmlns:o="urn:schemas-microsoft-com:office:office" xmlns:oel="http://schemas.microsoft.com/office/2019/extlst" xmlns:r="http://schemas.openxmlformats.org/officeDocument/2006/relationships" xmlns:m="http://schemas.openxmlformats.org/officeDocument/2006/math" xmlns:v="urn:schemas-microsoft-com:vml" xmlns:wp14="http://schemas.microsoft.com/office/word/2010/wordprocessingDrawing" xmlns:wp="http://schemas.openxmlformats.org/drawingml/2006/wordprocessingDrawing" xmlns:w10="urn:schemas-microsoft-com:office:word" xmlns:w="http://schemas.openxmlformats.org/wordprocessingml/2006/main" xmlns:w14="http://schemas.microsoft.com/office/word/2010/wordml" xmlns:w15="http://schemas.microsoft.com/office/word/2012/wordml" xmlns:w16cex="http://schemas.microsoft.com/office/word/2018/wordml/cex" xmlns:w16cid="http://schemas.microsoft.com/office/word/2016/wordml/cid" xmlns:w16="http://schemas.microsoft.com/office/word/2018/wordml" xmlns:w16sdtdh="http://schemas.microsoft.com/office/word/2020/wordml/sdtdatahash" xmlns:w16se="http://schemas.microsoft.com/office/word/2015/wordml/symex" xmlns:wpg="http://schemas.microsoft.com/office/word/2010/wordprocessingGroup" xmlns:wpi="http://schemas.microsoft.com/office/word/2010/wordprocessingInk" xmlns:wne="http://schemas.microsoft.com/office/word/2006/wordml" xmlns:wps="http://schemas.microsoft.com/office/word/2010/wordprocessingShape" mc:Ignorable="w14 w15 w16se w16cid w16 w16cex w16sdtdh wp14">
+  <w:numPicBullet w:numPicBulletId="0">
+    <w:pict>
+      <v:shapetype id="_x0000_t75" coordsize="21600,21600" o:spt="75" o:preferrelative="t" path="m@4@5l@4@11@9@11@9@5xe" filled="f" stroked="f">
+        <v:stroke joinstyle="miter"/>
+        <v:formulas>
+          <v:f eqn="if lineDrawn pixelLineWidth 0"/>
+          <v:f eqn="sum @0 1 0"/>
+          <v:f eqn="sum 0 0 @1"/>
+          <v:f eqn="prod @2 1 2"/>
+          <v:f eqn="prod @3 21600 pixelWidth"/>
+          <v:f eqn="prod @3 21600 pixelHeight"/>
+          <v:f eqn="sum @0 0 1"/>
+          <v:f eqn="prod @6 1 2"/>
+          <v:f eqn="prod @7 21600 pixelWidth"/>
+          <v:f eqn="sum @8 21600 0"/>
+          <v:f eqn="prod @7 21600 pixelHeight"/>
+          <v:f eqn="sum @10 21600 0"/>
+        </v:formulas>
+        <v:path o:extrusionok="f" gradientshapeok="t" o:connecttype="rect"/>
+        <o:lock v:ext="edit" aspectratio="t"/>
+      </v:shapetype>
+      <v:shape id="_x0000_i1042" type="#_x0000_t75" alt="short line" style="width:35.4pt;height:4.8pt;visibility:visible;mso-wrap-style:square" o:bullet="t">
+        <v:imagedata r:id="rId1" o:title="short line"/>
+      </v:shape>
+    </w:pict>
+  </w:numPicBullet>
   <w:abstractNum w:abstractNumId="0" w15:restartNumberingAfterBreak="0">
     <w:nsid w:val="0136351C"/>
     <w:multiLevelType w:val="multilevel"/>
@@ -5960,6 +7663,119 @@
     </w:lvl>
   </w:abstractNum>
   <w:abstractNum w:abstractNumId="3" w15:restartNumberingAfterBreak="0">
+    <w:nsid w:val="07740B98"/>
+    <w:multiLevelType w:val="hybridMultilevel"/>
+    <w:tmpl w:val="0374D0A8"/>
+    <w:lvl w:ilvl="0" w:tplc="0C090001">
+      <w:start w:val="1"/>
+      <w:numFmt w:val="bullet"/>
+      <w:lvlText w:val=""/>
+      <w:lvlJc w:val="left"/>
+      <w:pPr>
+        <w:ind w:left="720" w:hanging="360"/>
+      </w:pPr>
+      <w:rPr>
+        <w:rFonts w:ascii="Symbol" w:hAnsi="Symbol" w:hint="default"/>
+      </w:rPr>
+    </w:lvl>
+    <w:lvl w:ilvl="1" w:tplc="0C090003" w:tentative="1">
+      <w:start w:val="1"/>
+      <w:numFmt w:val="bullet"/>
+      <w:lvlText w:val="o"/>
+      <w:lvlJc w:val="left"/>
+      <w:pPr>
+        <w:ind w:left="1440" w:hanging="360"/>
+      </w:pPr>
+      <w:rPr>
+        <w:rFonts w:ascii="Courier New" w:hAnsi="Courier New" w:cs="Courier New" w:hint="default"/>
+      </w:rPr>
+    </w:lvl>
+    <w:lvl w:ilvl="2" w:tplc="0C090005" w:tentative="1">
+      <w:start w:val="1"/>
+      <w:numFmt w:val="bullet"/>
+      <w:lvlText w:val=""/>
+      <w:lvlJc w:val="left"/>
+      <w:pPr>
+        <w:ind w:left="2160" w:hanging="360"/>
+      </w:pPr>
+      <w:rPr>
+        <w:rFonts w:ascii="Wingdings" w:hAnsi="Wingdings" w:hint="default"/>
+      </w:rPr>
+    </w:lvl>
+    <w:lvl w:ilvl="3" w:tplc="0C090001" w:tentative="1">
+      <w:start w:val="1"/>
+      <w:numFmt w:val="bullet"/>
+      <w:lvlText w:val=""/>
+      <w:lvlJc w:val="left"/>
+      <w:pPr>
+        <w:ind w:left="2880" w:hanging="360"/>
+      </w:pPr>
+      <w:rPr>
+        <w:rFonts w:ascii="Symbol" w:hAnsi="Symbol" w:hint="default"/>
+      </w:rPr>
+    </w:lvl>
+    <w:lvl w:ilvl="4" w:tplc="0C090003" w:tentative="1">
+      <w:start w:val="1"/>
+      <w:numFmt w:val="bullet"/>
+      <w:lvlText w:val="o"/>
+      <w:lvlJc w:val="left"/>
+      <w:pPr>
+        <w:ind w:left="3600" w:hanging="360"/>
+      </w:pPr>
+      <w:rPr>
+        <w:rFonts w:ascii="Courier New" w:hAnsi="Courier New" w:cs="Courier New" w:hint="default"/>
+      </w:rPr>
+    </w:lvl>
+    <w:lvl w:ilvl="5" w:tplc="0C090005" w:tentative="1">
+      <w:start w:val="1"/>
+      <w:numFmt w:val="bullet"/>
+      <w:lvlText w:val=""/>
+      <w:lvlJc w:val="left"/>
+      <w:pPr>
+        <w:ind w:left="4320" w:hanging="360"/>
+      </w:pPr>
+      <w:rPr>
+        <w:rFonts w:ascii="Wingdings" w:hAnsi="Wingdings" w:hint="default"/>
+      </w:rPr>
+    </w:lvl>
+    <w:lvl w:ilvl="6" w:tplc="0C090001" w:tentative="1">
+      <w:start w:val="1"/>
+      <w:numFmt w:val="bullet"/>
+      <w:lvlText w:val=""/>
+      <w:lvlJc w:val="left"/>
+      <w:pPr>
+        <w:ind w:left="5040" w:hanging="360"/>
+      </w:pPr>
+      <w:rPr>
+        <w:rFonts w:ascii="Symbol" w:hAnsi="Symbol" w:hint="default"/>
+      </w:rPr>
+    </w:lvl>
+    <w:lvl w:ilvl="7" w:tplc="0C090003" w:tentative="1">
+      <w:start w:val="1"/>
+      <w:numFmt w:val="bullet"/>
+      <w:lvlText w:val="o"/>
+      <w:lvlJc w:val="left"/>
+      <w:pPr>
+        <w:ind w:left="5760" w:hanging="360"/>
+      </w:pPr>
+      <w:rPr>
+        <w:rFonts w:ascii="Courier New" w:hAnsi="Courier New" w:cs="Courier New" w:hint="default"/>
+      </w:rPr>
+    </w:lvl>
+    <w:lvl w:ilvl="8" w:tplc="0C090005" w:tentative="1">
+      <w:start w:val="1"/>
+      <w:numFmt w:val="bullet"/>
+      <w:lvlText w:val=""/>
+      <w:lvlJc w:val="left"/>
+      <w:pPr>
+        <w:ind w:left="6480" w:hanging="360"/>
+      </w:pPr>
+      <w:rPr>
+        <w:rFonts w:ascii="Wingdings" w:hAnsi="Wingdings" w:hint="default"/>
+      </w:rPr>
+    </w:lvl>
+  </w:abstractNum>
+  <w:abstractNum w:abstractNumId="4" w15:restartNumberingAfterBreak="0">
     <w:nsid w:val="078F2324"/>
     <w:multiLevelType w:val="multilevel"/>
     <w:tmpl w:val="8F461C76"/>
@@ -6072,7 +7888,7 @@
       </w:rPr>
     </w:lvl>
   </w:abstractNum>
-  <w:abstractNum w:abstractNumId="4" w15:restartNumberingAfterBreak="0">
+  <w:abstractNum w:abstractNumId="5" w15:restartNumberingAfterBreak="0">
     <w:nsid w:val="0A2C7715"/>
     <w:multiLevelType w:val="hybridMultilevel"/>
     <w:tmpl w:val="6AC8FCCA"/>
@@ -6185,7 +8001,185 @@
       </w:rPr>
     </w:lvl>
   </w:abstractNum>
-  <w:abstractNum w:abstractNumId="5" w15:restartNumberingAfterBreak="0">
+  <w:abstractNum w:abstractNumId="6" w15:restartNumberingAfterBreak="0">
+    <w:nsid w:val="0C7E6ACC"/>
+    <w:multiLevelType w:val="hybridMultilevel"/>
+    <w:tmpl w:val="2BC225A2"/>
+    <w:lvl w:ilvl="0" w:tplc="FFFFFFFF">
+      <w:start w:val="3"/>
+      <w:numFmt w:val="lowerLetter"/>
+      <w:lvlText w:val="%1."/>
+      <w:lvlJc w:val="left"/>
+      <w:pPr>
+        <w:ind w:left="720" w:hanging="360"/>
+      </w:pPr>
+      <w:rPr>
+        <w:rFonts w:hint="default"/>
+      </w:rPr>
+    </w:lvl>
+    <w:lvl w:ilvl="1" w:tplc="FFFFFFFF" w:tentative="1">
+      <w:start w:val="1"/>
+      <w:numFmt w:val="lowerLetter"/>
+      <w:lvlText w:val="%2."/>
+      <w:lvlJc w:val="left"/>
+      <w:pPr>
+        <w:ind w:left="1440" w:hanging="360"/>
+      </w:pPr>
+    </w:lvl>
+    <w:lvl w:ilvl="2" w:tplc="FFFFFFFF" w:tentative="1">
+      <w:start w:val="1"/>
+      <w:numFmt w:val="lowerRoman"/>
+      <w:lvlText w:val="%3."/>
+      <w:lvlJc w:val="right"/>
+      <w:pPr>
+        <w:ind w:left="2160" w:hanging="180"/>
+      </w:pPr>
+    </w:lvl>
+    <w:lvl w:ilvl="3" w:tplc="FFFFFFFF" w:tentative="1">
+      <w:start w:val="1"/>
+      <w:numFmt w:val="decimal"/>
+      <w:lvlText w:val="%4."/>
+      <w:lvlJc w:val="left"/>
+      <w:pPr>
+        <w:ind w:left="2880" w:hanging="360"/>
+      </w:pPr>
+    </w:lvl>
+    <w:lvl w:ilvl="4" w:tplc="FFFFFFFF" w:tentative="1">
+      <w:start w:val="1"/>
+      <w:numFmt w:val="lowerLetter"/>
+      <w:lvlText w:val="%5."/>
+      <w:lvlJc w:val="left"/>
+      <w:pPr>
+        <w:ind w:left="3600" w:hanging="360"/>
+      </w:pPr>
+    </w:lvl>
+    <w:lvl w:ilvl="5" w:tplc="FFFFFFFF" w:tentative="1">
+      <w:start w:val="1"/>
+      <w:numFmt w:val="lowerRoman"/>
+      <w:lvlText w:val="%6."/>
+      <w:lvlJc w:val="right"/>
+      <w:pPr>
+        <w:ind w:left="4320" w:hanging="180"/>
+      </w:pPr>
+    </w:lvl>
+    <w:lvl w:ilvl="6" w:tplc="FFFFFFFF" w:tentative="1">
+      <w:start w:val="1"/>
+      <w:numFmt w:val="decimal"/>
+      <w:lvlText w:val="%7."/>
+      <w:lvlJc w:val="left"/>
+      <w:pPr>
+        <w:ind w:left="5040" w:hanging="360"/>
+      </w:pPr>
+    </w:lvl>
+    <w:lvl w:ilvl="7" w:tplc="FFFFFFFF" w:tentative="1">
+      <w:start w:val="1"/>
+      <w:numFmt w:val="lowerLetter"/>
+      <w:lvlText w:val="%8."/>
+      <w:lvlJc w:val="left"/>
+      <w:pPr>
+        <w:ind w:left="5760" w:hanging="360"/>
+      </w:pPr>
+    </w:lvl>
+    <w:lvl w:ilvl="8" w:tplc="FFFFFFFF" w:tentative="1">
+      <w:start w:val="1"/>
+      <w:numFmt w:val="lowerRoman"/>
+      <w:lvlText w:val="%9."/>
+      <w:lvlJc w:val="right"/>
+      <w:pPr>
+        <w:ind w:left="6480" w:hanging="180"/>
+      </w:pPr>
+    </w:lvl>
+  </w:abstractNum>
+  <w:abstractNum w:abstractNumId="7" w15:restartNumberingAfterBreak="0">
+    <w:nsid w:val="0C973194"/>
+    <w:multiLevelType w:val="hybridMultilevel"/>
+    <w:tmpl w:val="2BC225A2"/>
+    <w:lvl w:ilvl="0" w:tplc="0C090019">
+      <w:start w:val="3"/>
+      <w:numFmt w:val="lowerLetter"/>
+      <w:lvlText w:val="%1."/>
+      <w:lvlJc w:val="left"/>
+      <w:pPr>
+        <w:ind w:left="720" w:hanging="360"/>
+      </w:pPr>
+      <w:rPr>
+        <w:rFonts w:hint="default"/>
+      </w:rPr>
+    </w:lvl>
+    <w:lvl w:ilvl="1" w:tplc="0C090019" w:tentative="1">
+      <w:start w:val="1"/>
+      <w:numFmt w:val="lowerLetter"/>
+      <w:lvlText w:val="%2."/>
+      <w:lvlJc w:val="left"/>
+      <w:pPr>
+        <w:ind w:left="1440" w:hanging="360"/>
+      </w:pPr>
+    </w:lvl>
+    <w:lvl w:ilvl="2" w:tplc="0C09001B" w:tentative="1">
+      <w:start w:val="1"/>
+      <w:numFmt w:val="lowerRoman"/>
+      <w:lvlText w:val="%3."/>
+      <w:lvlJc w:val="right"/>
+      <w:pPr>
+        <w:ind w:left="2160" w:hanging="180"/>
+      </w:pPr>
+    </w:lvl>
+    <w:lvl w:ilvl="3" w:tplc="0C09000F" w:tentative="1">
+      <w:start w:val="1"/>
+      <w:numFmt w:val="decimal"/>
+      <w:lvlText w:val="%4."/>
+      <w:lvlJc w:val="left"/>
+      <w:pPr>
+        <w:ind w:left="2880" w:hanging="360"/>
+      </w:pPr>
+    </w:lvl>
+    <w:lvl w:ilvl="4" w:tplc="0C090019" w:tentative="1">
+      <w:start w:val="1"/>
+      <w:numFmt w:val="lowerLetter"/>
+      <w:lvlText w:val="%5."/>
+      <w:lvlJc w:val="left"/>
+      <w:pPr>
+        <w:ind w:left="3600" w:hanging="360"/>
+      </w:pPr>
+    </w:lvl>
+    <w:lvl w:ilvl="5" w:tplc="0C09001B" w:tentative="1">
+      <w:start w:val="1"/>
+      <w:numFmt w:val="lowerRoman"/>
+      <w:lvlText w:val="%6."/>
+      <w:lvlJc w:val="right"/>
+      <w:pPr>
+        <w:ind w:left="4320" w:hanging="180"/>
+      </w:pPr>
+    </w:lvl>
+    <w:lvl w:ilvl="6" w:tplc="0C09000F" w:tentative="1">
+      <w:start w:val="1"/>
+      <w:numFmt w:val="decimal"/>
+      <w:lvlText w:val="%7."/>
+      <w:lvlJc w:val="left"/>
+      <w:pPr>
+        <w:ind w:left="5040" w:hanging="360"/>
+      </w:pPr>
+    </w:lvl>
+    <w:lvl w:ilvl="7" w:tplc="0C090019" w:tentative="1">
+      <w:start w:val="1"/>
+      <w:numFmt w:val="lowerLetter"/>
+      <w:lvlText w:val="%8."/>
+      <w:lvlJc w:val="left"/>
+      <w:pPr>
+        <w:ind w:left="5760" w:hanging="360"/>
+      </w:pPr>
+    </w:lvl>
+    <w:lvl w:ilvl="8" w:tplc="0C09001B" w:tentative="1">
+      <w:start w:val="1"/>
+      <w:numFmt w:val="lowerRoman"/>
+      <w:lvlText w:val="%9."/>
+      <w:lvlJc w:val="right"/>
+      <w:pPr>
+        <w:ind w:left="6480" w:hanging="180"/>
+      </w:pPr>
+    </w:lvl>
+  </w:abstractNum>
+  <w:abstractNum w:abstractNumId="8" w15:restartNumberingAfterBreak="0">
     <w:nsid w:val="0E702063"/>
     <w:multiLevelType w:val="hybridMultilevel"/>
     <w:tmpl w:val="A59AB4F6"/>
@@ -6298,7 +8292,7 @@
       </w:rPr>
     </w:lvl>
   </w:abstractNum>
-  <w:abstractNum w:abstractNumId="6" w15:restartNumberingAfterBreak="0">
+  <w:abstractNum w:abstractNumId="9" w15:restartNumberingAfterBreak="0">
     <w:nsid w:val="106B7B40"/>
     <w:multiLevelType w:val="multilevel"/>
     <w:tmpl w:val="35E62C2E"/>
@@ -6415,7 +8409,7 @@
       </w:rPr>
     </w:lvl>
   </w:abstractNum>
-  <w:abstractNum w:abstractNumId="7" w15:restartNumberingAfterBreak="0">
+  <w:abstractNum w:abstractNumId="10" w15:restartNumberingAfterBreak="0">
     <w:nsid w:val="117318B4"/>
     <w:multiLevelType w:val="multilevel"/>
     <w:tmpl w:val="C17C468C"/>
@@ -6532,7 +8526,120 @@
       </w:rPr>
     </w:lvl>
   </w:abstractNum>
-  <w:abstractNum w:abstractNumId="8" w15:restartNumberingAfterBreak="0">
+  <w:abstractNum w:abstractNumId="11" w15:restartNumberingAfterBreak="0">
+    <w:nsid w:val="13BA7C91"/>
+    <w:multiLevelType w:val="hybridMultilevel"/>
+    <w:tmpl w:val="21148610"/>
+    <w:lvl w:ilvl="0" w:tplc="0C090001">
+      <w:start w:val="1"/>
+      <w:numFmt w:val="bullet"/>
+      <w:lvlText w:val=""/>
+      <w:lvlJc w:val="left"/>
+      <w:pPr>
+        <w:ind w:left="720" w:hanging="360"/>
+      </w:pPr>
+      <w:rPr>
+        <w:rFonts w:ascii="Symbol" w:hAnsi="Symbol" w:hint="default"/>
+      </w:rPr>
+    </w:lvl>
+    <w:lvl w:ilvl="1" w:tplc="0C090003" w:tentative="1">
+      <w:start w:val="1"/>
+      <w:numFmt w:val="bullet"/>
+      <w:lvlText w:val="o"/>
+      <w:lvlJc w:val="left"/>
+      <w:pPr>
+        <w:ind w:left="1440" w:hanging="360"/>
+      </w:pPr>
+      <w:rPr>
+        <w:rFonts w:ascii="Courier New" w:hAnsi="Courier New" w:cs="Courier New" w:hint="default"/>
+      </w:rPr>
+    </w:lvl>
+    <w:lvl w:ilvl="2" w:tplc="0C090005" w:tentative="1">
+      <w:start w:val="1"/>
+      <w:numFmt w:val="bullet"/>
+      <w:lvlText w:val=""/>
+      <w:lvlJc w:val="left"/>
+      <w:pPr>
+        <w:ind w:left="2160" w:hanging="360"/>
+      </w:pPr>
+      <w:rPr>
+        <w:rFonts w:ascii="Wingdings" w:hAnsi="Wingdings" w:hint="default"/>
+      </w:rPr>
+    </w:lvl>
+    <w:lvl w:ilvl="3" w:tplc="0C090001" w:tentative="1">
+      <w:start w:val="1"/>
+      <w:numFmt w:val="bullet"/>
+      <w:lvlText w:val=""/>
+      <w:lvlJc w:val="left"/>
+      <w:pPr>
+        <w:ind w:left="2880" w:hanging="360"/>
+      </w:pPr>
+      <w:rPr>
+        <w:rFonts w:ascii="Symbol" w:hAnsi="Symbol" w:hint="default"/>
+      </w:rPr>
+    </w:lvl>
+    <w:lvl w:ilvl="4" w:tplc="0C090003" w:tentative="1">
+      <w:start w:val="1"/>
+      <w:numFmt w:val="bullet"/>
+      <w:lvlText w:val="o"/>
+      <w:lvlJc w:val="left"/>
+      <w:pPr>
+        <w:ind w:left="3600" w:hanging="360"/>
+      </w:pPr>
+      <w:rPr>
+        <w:rFonts w:ascii="Courier New" w:hAnsi="Courier New" w:cs="Courier New" w:hint="default"/>
+      </w:rPr>
+    </w:lvl>
+    <w:lvl w:ilvl="5" w:tplc="0C090005" w:tentative="1">
+      <w:start w:val="1"/>
+      <w:numFmt w:val="bullet"/>
+      <w:lvlText w:val=""/>
+      <w:lvlJc w:val="left"/>
+      <w:pPr>
+        <w:ind w:left="4320" w:hanging="360"/>
+      </w:pPr>
+      <w:rPr>
+        <w:rFonts w:ascii="Wingdings" w:hAnsi="Wingdings" w:hint="default"/>
+      </w:rPr>
+    </w:lvl>
+    <w:lvl w:ilvl="6" w:tplc="0C090001" w:tentative="1">
+      <w:start w:val="1"/>
+      <w:numFmt w:val="bullet"/>
+      <w:lvlText w:val=""/>
+      <w:lvlJc w:val="left"/>
+      <w:pPr>
+        <w:ind w:left="5040" w:hanging="360"/>
+      </w:pPr>
+      <w:rPr>
+        <w:rFonts w:ascii="Symbol" w:hAnsi="Symbol" w:hint="default"/>
+      </w:rPr>
+    </w:lvl>
+    <w:lvl w:ilvl="7" w:tplc="0C090003" w:tentative="1">
+      <w:start w:val="1"/>
+      <w:numFmt w:val="bullet"/>
+      <w:lvlText w:val="o"/>
+      <w:lvlJc w:val="left"/>
+      <w:pPr>
+        <w:ind w:left="5760" w:hanging="360"/>
+      </w:pPr>
+      <w:rPr>
+        <w:rFonts w:ascii="Courier New" w:hAnsi="Courier New" w:cs="Courier New" w:hint="default"/>
+      </w:rPr>
+    </w:lvl>
+    <w:lvl w:ilvl="8" w:tplc="0C090005" w:tentative="1">
+      <w:start w:val="1"/>
+      <w:numFmt w:val="bullet"/>
+      <w:lvlText w:val=""/>
+      <w:lvlJc w:val="left"/>
+      <w:pPr>
+        <w:ind w:left="6480" w:hanging="360"/>
+      </w:pPr>
+      <w:rPr>
+        <w:rFonts w:ascii="Wingdings" w:hAnsi="Wingdings" w:hint="default"/>
+      </w:rPr>
+    </w:lvl>
+  </w:abstractNum>
+  <w:abstractNum w:abstractNumId="12" w15:restartNumberingAfterBreak="0">
     <w:nsid w:val="141C392C"/>
     <w:multiLevelType w:val="multilevel"/>
     <w:tmpl w:val="0BFAEFE4"/>
@@ -6649,7 +8756,7 @@
       </w:rPr>
     </w:lvl>
   </w:abstractNum>
-  <w:abstractNum w:abstractNumId="9" w15:restartNumberingAfterBreak="0">
+  <w:abstractNum w:abstractNumId="13" w15:restartNumberingAfterBreak="0">
     <w:nsid w:val="149714B1"/>
     <w:multiLevelType w:val="hybridMultilevel"/>
     <w:tmpl w:val="B1D83406"/>
@@ -6762,7 +8869,120 @@
       </w:rPr>
     </w:lvl>
   </w:abstractNum>
-  <w:abstractNum w:abstractNumId="10" w15:restartNumberingAfterBreak="0">
+  <w:abstractNum w:abstractNumId="14" w15:restartNumberingAfterBreak="0">
+    <w:nsid w:val="179023BE"/>
+    <w:multiLevelType w:val="multilevel"/>
+    <w:tmpl w:val="8F461C76"/>
+    <w:lvl w:ilvl="0">
+      <w:start w:val="1"/>
+      <w:numFmt w:val="lowerLetter"/>
+      <w:lvlText w:val="%1."/>
+      <w:lvlJc w:val="left"/>
+      <w:pPr>
+        <w:ind w:left="720" w:hanging="360"/>
+      </w:pPr>
+      <w:rPr>
+        <w:u w:val="none"/>
+      </w:rPr>
+    </w:lvl>
+    <w:lvl w:ilvl="1">
+      <w:start w:val="1"/>
+      <w:numFmt w:val="lowerLetter"/>
+      <w:lvlText w:val="%2."/>
+      <w:lvlJc w:val="left"/>
+      <w:pPr>
+        <w:ind w:left="1440" w:hanging="360"/>
+      </w:pPr>
+      <w:rPr>
+        <w:u w:val="none"/>
+      </w:rPr>
+    </w:lvl>
+    <w:lvl w:ilvl="2">
+      <w:start w:val="1"/>
+      <w:numFmt w:val="lowerRoman"/>
+      <w:lvlText w:val="%3."/>
+      <w:lvlJc w:val="right"/>
+      <w:pPr>
+        <w:ind w:left="2160" w:hanging="360"/>
+      </w:pPr>
+      <w:rPr>
+        <w:u w:val="none"/>
+      </w:rPr>
+    </w:lvl>
+    <w:lvl w:ilvl="3">
+      <w:start w:val="1"/>
+      <w:numFmt w:val="decimal"/>
+      <w:lvlText w:val="%4."/>
+      <w:lvlJc w:val="left"/>
+      <w:pPr>
+        <w:ind w:left="2880" w:hanging="360"/>
+      </w:pPr>
+      <w:rPr>
+        <w:u w:val="none"/>
+      </w:rPr>
+    </w:lvl>
+    <w:lvl w:ilvl="4">
+      <w:start w:val="1"/>
+      <w:numFmt w:val="lowerLetter"/>
+      <w:lvlText w:val="%5."/>
+      <w:lvlJc w:val="left"/>
+      <w:pPr>
+        <w:ind w:left="3600" w:hanging="360"/>
+      </w:pPr>
+      <w:rPr>
+        <w:u w:val="none"/>
+      </w:rPr>
+    </w:lvl>
+    <w:lvl w:ilvl="5">
+      <w:start w:val="1"/>
+      <w:numFmt w:val="lowerRoman"/>
+      <w:lvlText w:val="%6."/>
+      <w:lvlJc w:val="right"/>
+      <w:pPr>
+        <w:ind w:left="4320" w:hanging="360"/>
+      </w:pPr>
+      <w:rPr>
+        <w:u w:val="none"/>
+      </w:rPr>
+    </w:lvl>
+    <w:lvl w:ilvl="6">
+      <w:start w:val="1"/>
+      <w:numFmt w:val="decimal"/>
+      <w:lvlText w:val="%7."/>
+      <w:lvlJc w:val="left"/>
+      <w:pPr>
+        <w:ind w:left="5040" w:hanging="360"/>
+      </w:pPr>
+      <w:rPr>
+        <w:u w:val="none"/>
+      </w:rPr>
+    </w:lvl>
+    <w:lvl w:ilvl="7">
+      <w:start w:val="1"/>
+      <w:numFmt w:val="lowerLetter"/>
+      <w:lvlText w:val="%8."/>
+      <w:lvlJc w:val="left"/>
+      <w:pPr>
+        <w:ind w:left="5760" w:hanging="360"/>
+      </w:pPr>
+      <w:rPr>
+        <w:u w:val="none"/>
+      </w:rPr>
+    </w:lvl>
+    <w:lvl w:ilvl="8">
+      <w:start w:val="1"/>
+      <w:numFmt w:val="lowerRoman"/>
+      <w:lvlText w:val="%9."/>
+      <w:lvlJc w:val="right"/>
+      <w:pPr>
+        <w:ind w:left="6480" w:hanging="360"/>
+      </w:pPr>
+      <w:rPr>
+        <w:u w:val="none"/>
+      </w:rPr>
+    </w:lvl>
+  </w:abstractNum>
+  <w:abstractNum w:abstractNumId="15" w15:restartNumberingAfterBreak="0">
     <w:nsid w:val="1C075F69"/>
     <w:multiLevelType w:val="multilevel"/>
     <w:tmpl w:val="01403D60"/>
@@ -6879,7 +9099,7 @@
       </w:rPr>
     </w:lvl>
   </w:abstractNum>
-  <w:abstractNum w:abstractNumId="11" w15:restartNumberingAfterBreak="0">
+  <w:abstractNum w:abstractNumId="16" w15:restartNumberingAfterBreak="0">
     <w:nsid w:val="1EC47155"/>
     <w:multiLevelType w:val="multilevel"/>
     <w:tmpl w:val="449A3B6E"/>
@@ -6996,7 +9216,7 @@
       </w:rPr>
     </w:lvl>
   </w:abstractNum>
-  <w:abstractNum w:abstractNumId="12" w15:restartNumberingAfterBreak="0">
+  <w:abstractNum w:abstractNumId="17" w15:restartNumberingAfterBreak="0">
     <w:nsid w:val="20562C9A"/>
     <w:multiLevelType w:val="multilevel"/>
     <w:tmpl w:val="763ECD34"/>
@@ -7109,7 +9329,7 @@
       </w:rPr>
     </w:lvl>
   </w:abstractNum>
-  <w:abstractNum w:abstractNumId="13" w15:restartNumberingAfterBreak="0">
+  <w:abstractNum w:abstractNumId="18" w15:restartNumberingAfterBreak="0">
     <w:nsid w:val="244F15F4"/>
     <w:multiLevelType w:val="hybridMultilevel"/>
     <w:tmpl w:val="3B6AC286"/>
@@ -7222,7 +9442,120 @@
       </w:rPr>
     </w:lvl>
   </w:abstractNum>
-  <w:abstractNum w:abstractNumId="14" w15:restartNumberingAfterBreak="0">
+  <w:abstractNum w:abstractNumId="19" w15:restartNumberingAfterBreak="0">
+    <w:nsid w:val="2A832125"/>
+    <w:multiLevelType w:val="hybridMultilevel"/>
+    <w:tmpl w:val="720CA06E"/>
+    <w:lvl w:ilvl="0" w:tplc="0C090001">
+      <w:start w:val="1"/>
+      <w:numFmt w:val="bullet"/>
+      <w:lvlText w:val=""/>
+      <w:lvlJc w:val="left"/>
+      <w:pPr>
+        <w:ind w:left="720" w:hanging="360"/>
+      </w:pPr>
+      <w:rPr>
+        <w:rFonts w:ascii="Symbol" w:hAnsi="Symbol" w:hint="default"/>
+      </w:rPr>
+    </w:lvl>
+    <w:lvl w:ilvl="1" w:tplc="0C090003" w:tentative="1">
+      <w:start w:val="1"/>
+      <w:numFmt w:val="bullet"/>
+      <w:lvlText w:val="o"/>
+      <w:lvlJc w:val="left"/>
+      <w:pPr>
+        <w:ind w:left="1440" w:hanging="360"/>
+      </w:pPr>
+      <w:rPr>
+        <w:rFonts w:ascii="Courier New" w:hAnsi="Courier New" w:cs="Courier New" w:hint="default"/>
+      </w:rPr>
+    </w:lvl>
+    <w:lvl w:ilvl="2" w:tplc="0C090005" w:tentative="1">
+      <w:start w:val="1"/>
+      <w:numFmt w:val="bullet"/>
+      <w:lvlText w:val=""/>
+      <w:lvlJc w:val="left"/>
+      <w:pPr>
+        <w:ind w:left="2160" w:hanging="360"/>
+      </w:pPr>
+      <w:rPr>
+        <w:rFonts w:ascii="Wingdings" w:hAnsi="Wingdings" w:hint="default"/>
+      </w:rPr>
+    </w:lvl>
+    <w:lvl w:ilvl="3" w:tplc="0C090001" w:tentative="1">
+      <w:start w:val="1"/>
+      <w:numFmt w:val="bullet"/>
+      <w:lvlText w:val=""/>
+      <w:lvlJc w:val="left"/>
+      <w:pPr>
+        <w:ind w:left="2880" w:hanging="360"/>
+      </w:pPr>
+      <w:rPr>
+        <w:rFonts w:ascii="Symbol" w:hAnsi="Symbol" w:hint="default"/>
+      </w:rPr>
+    </w:lvl>
+    <w:lvl w:ilvl="4" w:tplc="0C090003" w:tentative="1">
+      <w:start w:val="1"/>
+      <w:numFmt w:val="bullet"/>
+      <w:lvlText w:val="o"/>
+      <w:lvlJc w:val="left"/>
+      <w:pPr>
+        <w:ind w:left="3600" w:hanging="360"/>
+      </w:pPr>
+      <w:rPr>
+        <w:rFonts w:ascii="Courier New" w:hAnsi="Courier New" w:cs="Courier New" w:hint="default"/>
+      </w:rPr>
+    </w:lvl>
+    <w:lvl w:ilvl="5" w:tplc="0C090005" w:tentative="1">
+      <w:start w:val="1"/>
+      <w:numFmt w:val="bullet"/>
+      <w:lvlText w:val=""/>
+      <w:lvlJc w:val="left"/>
+      <w:pPr>
+        <w:ind w:left="4320" w:hanging="360"/>
+      </w:pPr>
+      <w:rPr>
+        <w:rFonts w:ascii="Wingdings" w:hAnsi="Wingdings" w:hint="default"/>
+      </w:rPr>
+    </w:lvl>
+    <w:lvl w:ilvl="6" w:tplc="0C090001" w:tentative="1">
+      <w:start w:val="1"/>
+      <w:numFmt w:val="bullet"/>
+      <w:lvlText w:val=""/>
+      <w:lvlJc w:val="left"/>
+      <w:pPr>
+        <w:ind w:left="5040" w:hanging="360"/>
+      </w:pPr>
+      <w:rPr>
+        <w:rFonts w:ascii="Symbol" w:hAnsi="Symbol" w:hint="default"/>
+      </w:rPr>
+    </w:lvl>
+    <w:lvl w:ilvl="7" w:tplc="0C090003" w:tentative="1">
+      <w:start w:val="1"/>
+      <w:numFmt w:val="bullet"/>
+      <w:lvlText w:val="o"/>
+      <w:lvlJc w:val="left"/>
+      <w:pPr>
+        <w:ind w:left="5760" w:hanging="360"/>
+      </w:pPr>
+      <w:rPr>
+        <w:rFonts w:ascii="Courier New" w:hAnsi="Courier New" w:cs="Courier New" w:hint="default"/>
+      </w:rPr>
+    </w:lvl>
+    <w:lvl w:ilvl="8" w:tplc="0C090005" w:tentative="1">
+      <w:start w:val="1"/>
+      <w:numFmt w:val="bullet"/>
+      <w:lvlText w:val=""/>
+      <w:lvlJc w:val="left"/>
+      <w:pPr>
+        <w:ind w:left="6480" w:hanging="360"/>
+      </w:pPr>
+      <w:rPr>
+        <w:rFonts w:ascii="Wingdings" w:hAnsi="Wingdings" w:hint="default"/>
+      </w:rPr>
+    </w:lvl>
+  </w:abstractNum>
+  <w:abstractNum w:abstractNumId="20" w15:restartNumberingAfterBreak="0">
     <w:nsid w:val="3C3155CA"/>
     <w:multiLevelType w:val="hybridMultilevel"/>
     <w:tmpl w:val="C8D895DC"/>
@@ -7335,7 +9668,7 @@
       </w:rPr>
     </w:lvl>
   </w:abstractNum>
-  <w:abstractNum w:abstractNumId="15" w15:restartNumberingAfterBreak="0">
+  <w:abstractNum w:abstractNumId="21" w15:restartNumberingAfterBreak="0">
     <w:nsid w:val="3D3E3B0B"/>
     <w:multiLevelType w:val="hybridMultilevel"/>
     <w:tmpl w:val="84F675E8"/>
@@ -7448,7 +9781,7 @@
       </w:rPr>
     </w:lvl>
   </w:abstractNum>
-  <w:abstractNum w:abstractNumId="16" w15:restartNumberingAfterBreak="0">
+  <w:abstractNum w:abstractNumId="22" w15:restartNumberingAfterBreak="0">
     <w:nsid w:val="3FC359D4"/>
     <w:multiLevelType w:val="hybridMultilevel"/>
     <w:tmpl w:val="A3DEEC32"/>
@@ -7561,7 +9894,7 @@
       </w:rPr>
     </w:lvl>
   </w:abstractNum>
-  <w:abstractNum w:abstractNumId="17" w15:restartNumberingAfterBreak="0">
+  <w:abstractNum w:abstractNumId="23" w15:restartNumberingAfterBreak="0">
     <w:nsid w:val="41203CA2"/>
     <w:multiLevelType w:val="hybridMultilevel"/>
     <w:tmpl w:val="89E6D950"/>
@@ -7674,7 +10007,7 @@
       </w:rPr>
     </w:lvl>
   </w:abstractNum>
-  <w:abstractNum w:abstractNumId="18" w15:restartNumberingAfterBreak="0">
+  <w:abstractNum w:abstractNumId="24" w15:restartNumberingAfterBreak="0">
     <w:nsid w:val="41D14190"/>
     <w:multiLevelType w:val="multilevel"/>
     <w:tmpl w:val="EBCCB3A6"/>
@@ -7791,7 +10124,7 @@
       </w:rPr>
     </w:lvl>
   </w:abstractNum>
-  <w:abstractNum w:abstractNumId="19" w15:restartNumberingAfterBreak="0">
+  <w:abstractNum w:abstractNumId="25" w15:restartNumberingAfterBreak="0">
     <w:nsid w:val="42CF3700"/>
     <w:multiLevelType w:val="multilevel"/>
     <w:tmpl w:val="8272C3A2"/>
@@ -7904,7 +10237,7 @@
       </w:rPr>
     </w:lvl>
   </w:abstractNum>
-  <w:abstractNum w:abstractNumId="20" w15:restartNumberingAfterBreak="0">
+  <w:abstractNum w:abstractNumId="26" w15:restartNumberingAfterBreak="0">
     <w:nsid w:val="43607D76"/>
     <w:multiLevelType w:val="hybridMultilevel"/>
     <w:tmpl w:val="C532BD44"/>
@@ -8017,7 +10350,7 @@
       </w:rPr>
     </w:lvl>
   </w:abstractNum>
-  <w:abstractNum w:abstractNumId="21" w15:restartNumberingAfterBreak="0">
+  <w:abstractNum w:abstractNumId="27" w15:restartNumberingAfterBreak="0">
     <w:nsid w:val="43AF4295"/>
     <w:multiLevelType w:val="hybridMultilevel"/>
     <w:tmpl w:val="04DE35E0"/>
@@ -8130,7 +10463,7 @@
       </w:rPr>
     </w:lvl>
   </w:abstractNum>
-  <w:abstractNum w:abstractNumId="22" w15:restartNumberingAfterBreak="0">
+  <w:abstractNum w:abstractNumId="28" w15:restartNumberingAfterBreak="0">
     <w:nsid w:val="49AB6AED"/>
     <w:multiLevelType w:val="hybridMultilevel"/>
     <w:tmpl w:val="960CF076"/>
@@ -8243,7 +10576,7 @@
       </w:rPr>
     </w:lvl>
   </w:abstractNum>
-  <w:abstractNum w:abstractNumId="23" w15:restartNumberingAfterBreak="0">
+  <w:abstractNum w:abstractNumId="29" w15:restartNumberingAfterBreak="0">
     <w:nsid w:val="49AE4AA5"/>
     <w:multiLevelType w:val="hybridMultilevel"/>
     <w:tmpl w:val="AB766776"/>
@@ -8356,7 +10689,7 @@
       </w:rPr>
     </w:lvl>
   </w:abstractNum>
-  <w:abstractNum w:abstractNumId="24" w15:restartNumberingAfterBreak="0">
+  <w:abstractNum w:abstractNumId="30" w15:restartNumberingAfterBreak="0">
     <w:nsid w:val="49F57474"/>
     <w:multiLevelType w:val="hybridMultilevel"/>
     <w:tmpl w:val="8EC828C0"/>
@@ -8469,7 +10802,7 @@
       </w:rPr>
     </w:lvl>
   </w:abstractNum>
-  <w:abstractNum w:abstractNumId="25" w15:restartNumberingAfterBreak="0">
+  <w:abstractNum w:abstractNumId="31" w15:restartNumberingAfterBreak="0">
     <w:nsid w:val="4D5450D8"/>
     <w:multiLevelType w:val="hybridMultilevel"/>
     <w:tmpl w:val="D0749036"/>
@@ -8582,7 +10915,7 @@
       </w:rPr>
     </w:lvl>
   </w:abstractNum>
-  <w:abstractNum w:abstractNumId="26" w15:restartNumberingAfterBreak="0">
+  <w:abstractNum w:abstractNumId="32" w15:restartNumberingAfterBreak="0">
     <w:nsid w:val="4E4578FD"/>
     <w:multiLevelType w:val="multilevel"/>
     <w:tmpl w:val="A8DED46C"/>
@@ -8695,7 +11028,7 @@
       </w:rPr>
     </w:lvl>
   </w:abstractNum>
-  <w:abstractNum w:abstractNumId="27" w15:restartNumberingAfterBreak="0">
+  <w:abstractNum w:abstractNumId="33" w15:restartNumberingAfterBreak="0">
     <w:nsid w:val="4EB70970"/>
     <w:multiLevelType w:val="multilevel"/>
     <w:tmpl w:val="6DEA42BE"/>
@@ -8812,7 +11145,120 @@
       </w:rPr>
     </w:lvl>
   </w:abstractNum>
-  <w:abstractNum w:abstractNumId="28" w15:restartNumberingAfterBreak="0">
+  <w:abstractNum w:abstractNumId="34" w15:restartNumberingAfterBreak="0">
+    <w:nsid w:val="5011637B"/>
+    <w:multiLevelType w:val="hybridMultilevel"/>
+    <w:tmpl w:val="765C11E0"/>
+    <w:lvl w:ilvl="0" w:tplc="0C090001">
+      <w:start w:val="1"/>
+      <w:numFmt w:val="bullet"/>
+      <w:lvlText w:val=""/>
+      <w:lvlJc w:val="left"/>
+      <w:pPr>
+        <w:ind w:left="720" w:hanging="360"/>
+      </w:pPr>
+      <w:rPr>
+        <w:rFonts w:ascii="Symbol" w:hAnsi="Symbol" w:hint="default"/>
+      </w:rPr>
+    </w:lvl>
+    <w:lvl w:ilvl="1" w:tplc="0C090003" w:tentative="1">
+      <w:start w:val="1"/>
+      <w:numFmt w:val="bullet"/>
+      <w:lvlText w:val="o"/>
+      <w:lvlJc w:val="left"/>
+      <w:pPr>
+        <w:ind w:left="1440" w:hanging="360"/>
+      </w:pPr>
+      <w:rPr>
+        <w:rFonts w:ascii="Courier New" w:hAnsi="Courier New" w:cs="Courier New" w:hint="default"/>
+      </w:rPr>
+    </w:lvl>
+    <w:lvl w:ilvl="2" w:tplc="0C090005" w:tentative="1">
+      <w:start w:val="1"/>
+      <w:numFmt w:val="bullet"/>
+      <w:lvlText w:val=""/>
+      <w:lvlJc w:val="left"/>
+      <w:pPr>
+        <w:ind w:left="2160" w:hanging="360"/>
+      </w:pPr>
+      <w:rPr>
+        <w:rFonts w:ascii="Wingdings" w:hAnsi="Wingdings" w:hint="default"/>
+      </w:rPr>
+    </w:lvl>
+    <w:lvl w:ilvl="3" w:tplc="0C090001" w:tentative="1">
+      <w:start w:val="1"/>
+      <w:numFmt w:val="bullet"/>
+      <w:lvlText w:val=""/>
+      <w:lvlJc w:val="left"/>
+      <w:pPr>
+        <w:ind w:left="2880" w:hanging="360"/>
+      </w:pPr>
+      <w:rPr>
+        <w:rFonts w:ascii="Symbol" w:hAnsi="Symbol" w:hint="default"/>
+      </w:rPr>
+    </w:lvl>
+    <w:lvl w:ilvl="4" w:tplc="0C090003" w:tentative="1">
+      <w:start w:val="1"/>
+      <w:numFmt w:val="bullet"/>
+      <w:lvlText w:val="o"/>
+      <w:lvlJc w:val="left"/>
+      <w:pPr>
+        <w:ind w:left="3600" w:hanging="360"/>
+      </w:pPr>
+      <w:rPr>
+        <w:rFonts w:ascii="Courier New" w:hAnsi="Courier New" w:cs="Courier New" w:hint="default"/>
+      </w:rPr>
+    </w:lvl>
+    <w:lvl w:ilvl="5" w:tplc="0C090005" w:tentative="1">
+      <w:start w:val="1"/>
+      <w:numFmt w:val="bullet"/>
+      <w:lvlText w:val=""/>
+      <w:lvlJc w:val="left"/>
+      <w:pPr>
+        <w:ind w:left="4320" w:hanging="360"/>
+      </w:pPr>
+      <w:rPr>
+        <w:rFonts w:ascii="Wingdings" w:hAnsi="Wingdings" w:hint="default"/>
+      </w:rPr>
+    </w:lvl>
+    <w:lvl w:ilvl="6" w:tplc="0C090001" w:tentative="1">
+      <w:start w:val="1"/>
+      <w:numFmt w:val="bullet"/>
+      <w:lvlText w:val=""/>
+      <w:lvlJc w:val="left"/>
+      <w:pPr>
+        <w:ind w:left="5040" w:hanging="360"/>
+      </w:pPr>
+      <w:rPr>
+        <w:rFonts w:ascii="Symbol" w:hAnsi="Symbol" w:hint="default"/>
+      </w:rPr>
+    </w:lvl>
+    <w:lvl w:ilvl="7" w:tplc="0C090003" w:tentative="1">
+      <w:start w:val="1"/>
+      <w:numFmt w:val="bullet"/>
+      <w:lvlText w:val="o"/>
+      <w:lvlJc w:val="left"/>
+      <w:pPr>
+        <w:ind w:left="5760" w:hanging="360"/>
+      </w:pPr>
+      <w:rPr>
+        <w:rFonts w:ascii="Courier New" w:hAnsi="Courier New" w:cs="Courier New" w:hint="default"/>
+      </w:rPr>
+    </w:lvl>
+    <w:lvl w:ilvl="8" w:tplc="0C090005" w:tentative="1">
+      <w:start w:val="1"/>
+      <w:numFmt w:val="bullet"/>
+      <w:lvlText w:val=""/>
+      <w:lvlJc w:val="left"/>
+      <w:pPr>
+        <w:ind w:left="6480" w:hanging="360"/>
+      </w:pPr>
+      <w:rPr>
+        <w:rFonts w:ascii="Wingdings" w:hAnsi="Wingdings" w:hint="default"/>
+      </w:rPr>
+    </w:lvl>
+  </w:abstractNum>
+  <w:abstractNum w:abstractNumId="35" w15:restartNumberingAfterBreak="0">
     <w:nsid w:val="514347E7"/>
     <w:multiLevelType w:val="hybridMultilevel"/>
     <w:tmpl w:val="7F08D0F6"/>
@@ -8925,7 +11371,7 @@
       </w:rPr>
     </w:lvl>
   </w:abstractNum>
-  <w:abstractNum w:abstractNumId="29" w15:restartNumberingAfterBreak="0">
+  <w:abstractNum w:abstractNumId="36" w15:restartNumberingAfterBreak="0">
     <w:nsid w:val="51766407"/>
     <w:multiLevelType w:val="multilevel"/>
     <w:tmpl w:val="48DA5E34"/>
@@ -9042,7 +11488,7 @@
       </w:rPr>
     </w:lvl>
   </w:abstractNum>
-  <w:abstractNum w:abstractNumId="30" w15:restartNumberingAfterBreak="0">
+  <w:abstractNum w:abstractNumId="37" w15:restartNumberingAfterBreak="0">
     <w:nsid w:val="51EB7109"/>
     <w:multiLevelType w:val="multilevel"/>
     <w:tmpl w:val="8E6C39FE"/>
@@ -9159,7 +11605,233 @@
       </w:rPr>
     </w:lvl>
   </w:abstractNum>
-  <w:abstractNum w:abstractNumId="31" w15:restartNumberingAfterBreak="0">
+  <w:abstractNum w:abstractNumId="38" w15:restartNumberingAfterBreak="0">
+    <w:nsid w:val="53647356"/>
+    <w:multiLevelType w:val="hybridMultilevel"/>
+    <w:tmpl w:val="0338B7A0"/>
+    <w:lvl w:ilvl="0" w:tplc="0C090001">
+      <w:start w:val="1"/>
+      <w:numFmt w:val="bullet"/>
+      <w:lvlText w:val=""/>
+      <w:lvlJc w:val="left"/>
+      <w:pPr>
+        <w:ind w:left="720" w:hanging="360"/>
+      </w:pPr>
+      <w:rPr>
+        <w:rFonts w:ascii="Symbol" w:hAnsi="Symbol" w:hint="default"/>
+      </w:rPr>
+    </w:lvl>
+    <w:lvl w:ilvl="1" w:tplc="0C090003" w:tentative="1">
+      <w:start w:val="1"/>
+      <w:numFmt w:val="bullet"/>
+      <w:lvlText w:val="o"/>
+      <w:lvlJc w:val="left"/>
+      <w:pPr>
+        <w:ind w:left="1440" w:hanging="360"/>
+      </w:pPr>
+      <w:rPr>
+        <w:rFonts w:ascii="Courier New" w:hAnsi="Courier New" w:cs="Courier New" w:hint="default"/>
+      </w:rPr>
+    </w:lvl>
+    <w:lvl w:ilvl="2" w:tplc="0C090005" w:tentative="1">
+      <w:start w:val="1"/>
+      <w:numFmt w:val="bullet"/>
+      <w:lvlText w:val=""/>
+      <w:lvlJc w:val="left"/>
+      <w:pPr>
+        <w:ind w:left="2160" w:hanging="360"/>
+      </w:pPr>
+      <w:rPr>
+        <w:rFonts w:ascii="Wingdings" w:hAnsi="Wingdings" w:hint="default"/>
+      </w:rPr>
+    </w:lvl>
+    <w:lvl w:ilvl="3" w:tplc="0C090001" w:tentative="1">
+      <w:start w:val="1"/>
+      <w:numFmt w:val="bullet"/>
+      <w:lvlText w:val=""/>
+      <w:lvlJc w:val="left"/>
+      <w:pPr>
+        <w:ind w:left="2880" w:hanging="360"/>
+      </w:pPr>
+      <w:rPr>
+        <w:rFonts w:ascii="Symbol" w:hAnsi="Symbol" w:hint="default"/>
+      </w:rPr>
+    </w:lvl>
+    <w:lvl w:ilvl="4" w:tplc="0C090003" w:tentative="1">
+      <w:start w:val="1"/>
+      <w:numFmt w:val="bullet"/>
+      <w:lvlText w:val="o"/>
+      <w:lvlJc w:val="left"/>
+      <w:pPr>
+        <w:ind w:left="3600" w:hanging="360"/>
+      </w:pPr>
+      <w:rPr>
+        <w:rFonts w:ascii="Courier New" w:hAnsi="Courier New" w:cs="Courier New" w:hint="default"/>
+      </w:rPr>
+    </w:lvl>
+    <w:lvl w:ilvl="5" w:tplc="0C090005" w:tentative="1">
+      <w:start w:val="1"/>
+      <w:numFmt w:val="bullet"/>
+      <w:lvlText w:val=""/>
+      <w:lvlJc w:val="left"/>
+      <w:pPr>
+        <w:ind w:left="4320" w:hanging="360"/>
+      </w:pPr>
+      <w:rPr>
+        <w:rFonts w:ascii="Wingdings" w:hAnsi="Wingdings" w:hint="default"/>
+      </w:rPr>
+    </w:lvl>
+    <w:lvl w:ilvl="6" w:tplc="0C090001" w:tentative="1">
+      <w:start w:val="1"/>
+      <w:numFmt w:val="bullet"/>
+      <w:lvlText w:val=""/>
+      <w:lvlJc w:val="left"/>
+      <w:pPr>
+        <w:ind w:left="5040" w:hanging="360"/>
+      </w:pPr>
+      <w:rPr>
+        <w:rFonts w:ascii="Symbol" w:hAnsi="Symbol" w:hint="default"/>
+      </w:rPr>
+    </w:lvl>
+    <w:lvl w:ilvl="7" w:tplc="0C090003" w:tentative="1">
+      <w:start w:val="1"/>
+      <w:numFmt w:val="bullet"/>
+      <w:lvlText w:val="o"/>
+      <w:lvlJc w:val="left"/>
+      <w:pPr>
+        <w:ind w:left="5760" w:hanging="360"/>
+      </w:pPr>
+      <w:rPr>
+        <w:rFonts w:ascii="Courier New" w:hAnsi="Courier New" w:cs="Courier New" w:hint="default"/>
+      </w:rPr>
+    </w:lvl>
+    <w:lvl w:ilvl="8" w:tplc="0C090005" w:tentative="1">
+      <w:start w:val="1"/>
+      <w:numFmt w:val="bullet"/>
+      <w:lvlText w:val=""/>
+      <w:lvlJc w:val="left"/>
+      <w:pPr>
+        <w:ind w:left="6480" w:hanging="360"/>
+      </w:pPr>
+      <w:rPr>
+        <w:rFonts w:ascii="Wingdings" w:hAnsi="Wingdings" w:hint="default"/>
+      </w:rPr>
+    </w:lvl>
+  </w:abstractNum>
+  <w:abstractNum w:abstractNumId="39" w15:restartNumberingAfterBreak="0">
+    <w:nsid w:val="58FD1C41"/>
+    <w:multiLevelType w:val="multilevel"/>
+    <w:tmpl w:val="29D66B50"/>
+    <w:lvl w:ilvl="0">
+      <w:start w:val="1"/>
+      <w:numFmt w:val="decimal"/>
+      <w:lvlText w:val="%1."/>
+      <w:lvlJc w:val="left"/>
+      <w:pPr>
+        <w:ind w:left="720" w:hanging="360"/>
+      </w:pPr>
+      <w:rPr>
+        <w:u w:val="none"/>
+      </w:rPr>
+    </w:lvl>
+    <w:lvl w:ilvl="1">
+      <w:start w:val="1"/>
+      <w:numFmt w:val="lowerLetter"/>
+      <w:lvlText w:val="%2."/>
+      <w:lvlJc w:val="left"/>
+      <w:pPr>
+        <w:ind w:left="1440" w:hanging="360"/>
+      </w:pPr>
+      <w:rPr>
+        <w:u w:val="none"/>
+      </w:rPr>
+    </w:lvl>
+    <w:lvl w:ilvl="2">
+      <w:start w:val="1"/>
+      <w:numFmt w:val="lowerRoman"/>
+      <w:lvlText w:val="%3."/>
+      <w:lvlJc w:val="right"/>
+      <w:pPr>
+        <w:ind w:left="2160" w:hanging="360"/>
+      </w:pPr>
+      <w:rPr>
+        <w:u w:val="none"/>
+      </w:rPr>
+    </w:lvl>
+    <w:lvl w:ilvl="3">
+      <w:start w:val="1"/>
+      <w:numFmt w:val="decimal"/>
+      <w:lvlText w:val="%4."/>
+      <w:lvlJc w:val="left"/>
+      <w:pPr>
+        <w:ind w:left="2880" w:hanging="360"/>
+      </w:pPr>
+      <w:rPr>
+        <w:u w:val="none"/>
+      </w:rPr>
+    </w:lvl>
+    <w:lvl w:ilvl="4">
+      <w:start w:val="1"/>
+      <w:numFmt w:val="lowerLetter"/>
+      <w:lvlText w:val="%5."/>
+      <w:lvlJc w:val="left"/>
+      <w:pPr>
+        <w:ind w:left="3600" w:hanging="360"/>
+      </w:pPr>
+      <w:rPr>
+        <w:u w:val="none"/>
+      </w:rPr>
+    </w:lvl>
+    <w:lvl w:ilvl="5">
+      <w:start w:val="1"/>
+      <w:numFmt w:val="lowerRoman"/>
+      <w:lvlText w:val="%6."/>
+      <w:lvlJc w:val="right"/>
+      <w:pPr>
+        <w:ind w:left="4320" w:hanging="360"/>
+      </w:pPr>
+      <w:rPr>
+        <w:u w:val="none"/>
+      </w:rPr>
+    </w:lvl>
+    <w:lvl w:ilvl="6">
+      <w:start w:val="1"/>
+      <w:numFmt w:val="decimal"/>
+      <w:lvlText w:val="%7."/>
+      <w:lvlJc w:val="left"/>
+      <w:pPr>
+        <w:ind w:left="5040" w:hanging="360"/>
+      </w:pPr>
+      <w:rPr>
+        <w:u w:val="none"/>
+      </w:rPr>
+    </w:lvl>
+    <w:lvl w:ilvl="7">
+      <w:start w:val="1"/>
+      <w:numFmt w:val="lowerLetter"/>
+      <w:lvlText w:val="%8."/>
+      <w:lvlJc w:val="left"/>
+      <w:pPr>
+        <w:ind w:left="5760" w:hanging="360"/>
+      </w:pPr>
+      <w:rPr>
+        <w:u w:val="none"/>
+      </w:rPr>
+    </w:lvl>
+    <w:lvl w:ilvl="8">
+      <w:start w:val="1"/>
+      <w:numFmt w:val="lowerRoman"/>
+      <w:lvlText w:val="%9."/>
+      <w:lvlJc w:val="right"/>
+      <w:pPr>
+        <w:ind w:left="6480" w:hanging="360"/>
+      </w:pPr>
+      <w:rPr>
+        <w:u w:val="none"/>
+      </w:rPr>
+    </w:lvl>
+  </w:abstractNum>
+  <w:abstractNum w:abstractNumId="40" w15:restartNumberingAfterBreak="0">
     <w:nsid w:val="59670758"/>
     <w:multiLevelType w:val="multilevel"/>
     <w:tmpl w:val="D954288C"/>
@@ -9276,7 +11948,7 @@
       </w:rPr>
     </w:lvl>
   </w:abstractNum>
-  <w:abstractNum w:abstractNumId="32" w15:restartNumberingAfterBreak="0">
+  <w:abstractNum w:abstractNumId="41" w15:restartNumberingAfterBreak="0">
     <w:nsid w:val="5A7C10D7"/>
     <w:multiLevelType w:val="multilevel"/>
     <w:tmpl w:val="70D64630"/>
@@ -9393,7 +12065,7 @@
       </w:rPr>
     </w:lvl>
   </w:abstractNum>
-  <w:abstractNum w:abstractNumId="33" w15:restartNumberingAfterBreak="0">
+  <w:abstractNum w:abstractNumId="42" w15:restartNumberingAfterBreak="0">
     <w:nsid w:val="5B5A5C46"/>
     <w:multiLevelType w:val="hybridMultilevel"/>
     <w:tmpl w:val="B89810BE"/>
@@ -9506,7 +12178,7 @@
       </w:rPr>
     </w:lvl>
   </w:abstractNum>
-  <w:abstractNum w:abstractNumId="34" w15:restartNumberingAfterBreak="0">
+  <w:abstractNum w:abstractNumId="43" w15:restartNumberingAfterBreak="0">
     <w:nsid w:val="5FDA6B6B"/>
     <w:multiLevelType w:val="hybridMultilevel"/>
     <w:tmpl w:val="6AF0D250"/>
@@ -9619,7 +12291,7 @@
       </w:rPr>
     </w:lvl>
   </w:abstractNum>
-  <w:abstractNum w:abstractNumId="35" w15:restartNumberingAfterBreak="0">
+  <w:abstractNum w:abstractNumId="44" w15:restartNumberingAfterBreak="0">
     <w:nsid w:val="6308713E"/>
     <w:multiLevelType w:val="hybridMultilevel"/>
     <w:tmpl w:val="BDD07C6C"/>
@@ -9732,7 +12404,7 @@
       </w:rPr>
     </w:lvl>
   </w:abstractNum>
-  <w:abstractNum w:abstractNumId="36" w15:restartNumberingAfterBreak="0">
+  <w:abstractNum w:abstractNumId="45" w15:restartNumberingAfterBreak="0">
     <w:nsid w:val="636F754A"/>
     <w:multiLevelType w:val="multilevel"/>
     <w:tmpl w:val="D8E2FA4E"/>
@@ -9849,7 +12521,7 @@
       </w:rPr>
     </w:lvl>
   </w:abstractNum>
-  <w:abstractNum w:abstractNumId="37" w15:restartNumberingAfterBreak="0">
+  <w:abstractNum w:abstractNumId="46" w15:restartNumberingAfterBreak="0">
     <w:nsid w:val="64EB5551"/>
     <w:multiLevelType w:val="multilevel"/>
     <w:tmpl w:val="8C4CCFC8"/>
@@ -9966,7 +12638,7 @@
       </w:rPr>
     </w:lvl>
   </w:abstractNum>
-  <w:abstractNum w:abstractNumId="38" w15:restartNumberingAfterBreak="0">
+  <w:abstractNum w:abstractNumId="47" w15:restartNumberingAfterBreak="0">
     <w:nsid w:val="66BF790C"/>
     <w:multiLevelType w:val="multilevel"/>
     <w:tmpl w:val="3C98E526"/>
@@ -10079,7 +12751,7 @@
       </w:rPr>
     </w:lvl>
   </w:abstractNum>
-  <w:abstractNum w:abstractNumId="39" w15:restartNumberingAfterBreak="0">
+  <w:abstractNum w:abstractNumId="48" w15:restartNumberingAfterBreak="0">
     <w:nsid w:val="6A9C2C8A"/>
     <w:multiLevelType w:val="multilevel"/>
     <w:tmpl w:val="E848C0CC"/>
@@ -10196,7 +12868,7 @@
       </w:rPr>
     </w:lvl>
   </w:abstractNum>
-  <w:abstractNum w:abstractNumId="40" w15:restartNumberingAfterBreak="0">
+  <w:abstractNum w:abstractNumId="49" w15:restartNumberingAfterBreak="0">
     <w:nsid w:val="6BA6181D"/>
     <w:multiLevelType w:val="hybridMultilevel"/>
     <w:tmpl w:val="7C844670"/>
@@ -10309,7 +12981,7 @@
       </w:rPr>
     </w:lvl>
   </w:abstractNum>
-  <w:abstractNum w:abstractNumId="41" w15:restartNumberingAfterBreak="0">
+  <w:abstractNum w:abstractNumId="50" w15:restartNumberingAfterBreak="0">
     <w:nsid w:val="6C275BCB"/>
     <w:multiLevelType w:val="hybridMultilevel"/>
     <w:tmpl w:val="8F7AC0B6"/>
@@ -10422,7 +13094,7 @@
       </w:rPr>
     </w:lvl>
   </w:abstractNum>
-  <w:abstractNum w:abstractNumId="42" w15:restartNumberingAfterBreak="0">
+  <w:abstractNum w:abstractNumId="51" w15:restartNumberingAfterBreak="0">
     <w:nsid w:val="6DD717E6"/>
     <w:multiLevelType w:val="multilevel"/>
     <w:tmpl w:val="288CECF4"/>
@@ -10539,7 +13211,7 @@
       </w:rPr>
     </w:lvl>
   </w:abstractNum>
-  <w:abstractNum w:abstractNumId="43" w15:restartNumberingAfterBreak="0">
+  <w:abstractNum w:abstractNumId="52" w15:restartNumberingAfterBreak="0">
     <w:nsid w:val="6F93281C"/>
     <w:multiLevelType w:val="multilevel"/>
     <w:tmpl w:val="C8ACF902"/>
@@ -10656,7 +13328,7 @@
       </w:rPr>
     </w:lvl>
   </w:abstractNum>
-  <w:abstractNum w:abstractNumId="44" w15:restartNumberingAfterBreak="0">
+  <w:abstractNum w:abstractNumId="53" w15:restartNumberingAfterBreak="0">
     <w:nsid w:val="6F9D2F36"/>
     <w:multiLevelType w:val="multilevel"/>
     <w:tmpl w:val="E200A4BC"/>
@@ -10773,7 +13445,7 @@
       </w:rPr>
     </w:lvl>
   </w:abstractNum>
-  <w:abstractNum w:abstractNumId="45" w15:restartNumberingAfterBreak="0">
+  <w:abstractNum w:abstractNumId="54" w15:restartNumberingAfterBreak="0">
     <w:nsid w:val="752A0B0D"/>
     <w:multiLevelType w:val="hybridMultilevel"/>
     <w:tmpl w:val="612439AA"/>
@@ -10886,7 +13558,120 @@
       </w:rPr>
     </w:lvl>
   </w:abstractNum>
-  <w:abstractNum w:abstractNumId="46" w15:restartNumberingAfterBreak="0">
+  <w:abstractNum w:abstractNumId="55" w15:restartNumberingAfterBreak="0">
+    <w:nsid w:val="75517F71"/>
+    <w:multiLevelType w:val="multilevel"/>
+    <w:tmpl w:val="29D66B50"/>
+    <w:lvl w:ilvl="0">
+      <w:start w:val="1"/>
+      <w:numFmt w:val="decimal"/>
+      <w:lvlText w:val="%1."/>
+      <w:lvlJc w:val="left"/>
+      <w:pPr>
+        <w:ind w:left="720" w:hanging="360"/>
+      </w:pPr>
+      <w:rPr>
+        <w:u w:val="none"/>
+      </w:rPr>
+    </w:lvl>
+    <w:lvl w:ilvl="1">
+      <w:start w:val="1"/>
+      <w:numFmt w:val="lowerLetter"/>
+      <w:lvlText w:val="%2."/>
+      <w:lvlJc w:val="left"/>
+      <w:pPr>
+        <w:ind w:left="1440" w:hanging="360"/>
+      </w:pPr>
+      <w:rPr>
+        <w:u w:val="none"/>
+      </w:rPr>
+    </w:lvl>
+    <w:lvl w:ilvl="2">
+      <w:start w:val="1"/>
+      <w:numFmt w:val="lowerRoman"/>
+      <w:lvlText w:val="%3."/>
+      <w:lvlJc w:val="right"/>
+      <w:pPr>
+        <w:ind w:left="2160" w:hanging="360"/>
+      </w:pPr>
+      <w:rPr>
+        <w:u w:val="none"/>
+      </w:rPr>
+    </w:lvl>
+    <w:lvl w:ilvl="3">
+      <w:start w:val="1"/>
+      <w:numFmt w:val="decimal"/>
+      <w:lvlText w:val="%4."/>
+      <w:lvlJc w:val="left"/>
+      <w:pPr>
+        <w:ind w:left="2880" w:hanging="360"/>
+      </w:pPr>
+      <w:rPr>
+        <w:u w:val="none"/>
+      </w:rPr>
+    </w:lvl>
+    <w:lvl w:ilvl="4">
+      <w:start w:val="1"/>
+      <w:numFmt w:val="lowerLetter"/>
+      <w:lvlText w:val="%5."/>
+      <w:lvlJc w:val="left"/>
+      <w:pPr>
+        <w:ind w:left="3600" w:hanging="360"/>
+      </w:pPr>
+      <w:rPr>
+        <w:u w:val="none"/>
+      </w:rPr>
+    </w:lvl>
+    <w:lvl w:ilvl="5">
+      <w:start w:val="1"/>
+      <w:numFmt w:val="lowerRoman"/>
+      <w:lvlText w:val="%6."/>
+      <w:lvlJc w:val="right"/>
+      <w:pPr>
+        <w:ind w:left="4320" w:hanging="360"/>
+      </w:pPr>
+      <w:rPr>
+        <w:u w:val="none"/>
+      </w:rPr>
+    </w:lvl>
+    <w:lvl w:ilvl="6">
+      <w:start w:val="1"/>
+      <w:numFmt w:val="decimal"/>
+      <w:lvlText w:val="%7."/>
+      <w:lvlJc w:val="left"/>
+      <w:pPr>
+        <w:ind w:left="5040" w:hanging="360"/>
+      </w:pPr>
+      <w:rPr>
+        <w:u w:val="none"/>
+      </w:rPr>
+    </w:lvl>
+    <w:lvl w:ilvl="7">
+      <w:start w:val="1"/>
+      <w:numFmt w:val="lowerLetter"/>
+      <w:lvlText w:val="%8."/>
+      <w:lvlJc w:val="left"/>
+      <w:pPr>
+        <w:ind w:left="5760" w:hanging="360"/>
+      </w:pPr>
+      <w:rPr>
+        <w:u w:val="none"/>
+      </w:rPr>
+    </w:lvl>
+    <w:lvl w:ilvl="8">
+      <w:start w:val="1"/>
+      <w:numFmt w:val="lowerRoman"/>
+      <w:lvlText w:val="%9."/>
+      <w:lvlJc w:val="right"/>
+      <w:pPr>
+        <w:ind w:left="6480" w:hanging="360"/>
+      </w:pPr>
+      <w:rPr>
+        <w:u w:val="none"/>
+      </w:rPr>
+    </w:lvl>
+  </w:abstractNum>
+  <w:abstractNum w:abstractNumId="56" w15:restartNumberingAfterBreak="0">
     <w:nsid w:val="76C23736"/>
     <w:multiLevelType w:val="hybridMultilevel"/>
     <w:tmpl w:val="A1E8E826"/>
@@ -10999,7 +13784,120 @@
       </w:rPr>
     </w:lvl>
   </w:abstractNum>
-  <w:abstractNum w:abstractNumId="47" w15:restartNumberingAfterBreak="0">
+  <w:abstractNum w:abstractNumId="57" w15:restartNumberingAfterBreak="0">
+    <w:nsid w:val="7A3217C6"/>
+    <w:multiLevelType w:val="multilevel"/>
+    <w:tmpl w:val="29D66B50"/>
+    <w:lvl w:ilvl="0">
+      <w:start w:val="1"/>
+      <w:numFmt w:val="decimal"/>
+      <w:lvlText w:val="%1."/>
+      <w:lvlJc w:val="left"/>
+      <w:pPr>
+        <w:ind w:left="720" w:hanging="360"/>
+      </w:pPr>
+      <w:rPr>
+        <w:u w:val="none"/>
+      </w:rPr>
+    </w:lvl>
+    <w:lvl w:ilvl="1">
+      <w:start w:val="1"/>
+      <w:numFmt w:val="lowerLetter"/>
+      <w:lvlText w:val="%2."/>
+      <w:lvlJc w:val="left"/>
+      <w:pPr>
+        <w:ind w:left="1440" w:hanging="360"/>
+      </w:pPr>
+      <w:rPr>
+        <w:u w:val="none"/>
+      </w:rPr>
+    </w:lvl>
+    <w:lvl w:ilvl="2">
+      <w:start w:val="1"/>
+      <w:numFmt w:val="lowerRoman"/>
+      <w:lvlText w:val="%3."/>
+      <w:lvlJc w:val="right"/>
+      <w:pPr>
+        <w:ind w:left="2160" w:hanging="360"/>
+      </w:pPr>
+      <w:rPr>
+        <w:u w:val="none"/>
+      </w:rPr>
+    </w:lvl>
+    <w:lvl w:ilvl="3">
+      <w:start w:val="1"/>
+      <w:numFmt w:val="decimal"/>
+      <w:lvlText w:val="%4."/>
+      <w:lvlJc w:val="left"/>
+      <w:pPr>
+        <w:ind w:left="2880" w:hanging="360"/>
+      </w:pPr>
+      <w:rPr>
+        <w:u w:val="none"/>
+      </w:rPr>
+    </w:lvl>
+    <w:lvl w:ilvl="4">
+      <w:start w:val="1"/>
+      <w:numFmt w:val="lowerLetter"/>
+      <w:lvlText w:val="%5."/>
+      <w:lvlJc w:val="left"/>
+      <w:pPr>
+        <w:ind w:left="3600" w:hanging="360"/>
+      </w:pPr>
+      <w:rPr>
+        <w:u w:val="none"/>
+      </w:rPr>
+    </w:lvl>
+    <w:lvl w:ilvl="5">
+      <w:start w:val="1"/>
+      <w:numFmt w:val="lowerRoman"/>
+      <w:lvlText w:val="%6."/>
+      <w:lvlJc w:val="right"/>
+      <w:pPr>
+        <w:ind w:left="4320" w:hanging="360"/>
+      </w:pPr>
+      <w:rPr>
+        <w:u w:val="none"/>
+      </w:rPr>
+    </w:lvl>
+    <w:lvl w:ilvl="6">
+      <w:start w:val="1"/>
+      <w:numFmt w:val="decimal"/>
+      <w:lvlText w:val="%7."/>
+      <w:lvlJc w:val="left"/>
+      <w:pPr>
+        <w:ind w:left="5040" w:hanging="360"/>
+      </w:pPr>
+      <w:rPr>
+        <w:u w:val="none"/>
+      </w:rPr>
+    </w:lvl>
+    <w:lvl w:ilvl="7">
+      <w:start w:val="1"/>
+      <w:numFmt w:val="lowerLetter"/>
+      <w:lvlText w:val="%8."/>
+      <w:lvlJc w:val="left"/>
+      <w:pPr>
+        <w:ind w:left="5760" w:hanging="360"/>
+      </w:pPr>
+      <w:rPr>
+        <w:u w:val="none"/>
+      </w:rPr>
+    </w:lvl>
+    <w:lvl w:ilvl="8">
+      <w:start w:val="1"/>
+      <w:numFmt w:val="lowerRoman"/>
+      <w:lvlText w:val="%9."/>
+      <w:lvlJc w:val="right"/>
+      <w:pPr>
+        <w:ind w:left="6480" w:hanging="360"/>
+      </w:pPr>
+      <w:rPr>
+        <w:u w:val="none"/>
+      </w:rPr>
+    </w:lvl>
+  </w:abstractNum>
+  <w:abstractNum w:abstractNumId="58" w15:restartNumberingAfterBreak="0">
     <w:nsid w:val="7A35186C"/>
     <w:multiLevelType w:val="hybridMultilevel"/>
     <w:tmpl w:val="490EEE3A"/>
@@ -11112,7 +14010,7 @@
       </w:rPr>
     </w:lvl>
   </w:abstractNum>
-  <w:abstractNum w:abstractNumId="48" w15:restartNumberingAfterBreak="0">
+  <w:abstractNum w:abstractNumId="59" w15:restartNumberingAfterBreak="0">
     <w:nsid w:val="7E695CE3"/>
     <w:multiLevelType w:val="hybridMultilevel"/>
     <w:tmpl w:val="707837CA"/>
@@ -11225,7 +14123,7 @@
       </w:rPr>
     </w:lvl>
   </w:abstractNum>
-  <w:abstractNum w:abstractNumId="49" w15:restartNumberingAfterBreak="0">
+  <w:abstractNum w:abstractNumId="60" w15:restartNumberingAfterBreak="0">
     <w:nsid w:val="7F1342B3"/>
     <w:multiLevelType w:val="hybridMultilevel"/>
     <w:tmpl w:val="0888833E"/>
@@ -11338,7 +14236,7 @@
       </w:rPr>
     </w:lvl>
   </w:abstractNum>
-  <w:abstractNum w:abstractNumId="50" w15:restartNumberingAfterBreak="0">
+  <w:abstractNum w:abstractNumId="61" w15:restartNumberingAfterBreak="0">
     <w:nsid w:val="7FE70E17"/>
     <w:multiLevelType w:val="multilevel"/>
     <w:tmpl w:val="8F0AFE6E"/>
@@ -11456,46 +14354,46 @@
     </w:lvl>
   </w:abstractNum>
   <w:num w:numId="1" w16cid:durableId="1720133392">
-    <w:abstractNumId w:val="26"/>
+    <w:abstractNumId w:val="32"/>
   </w:num>
   <w:num w:numId="2" w16cid:durableId="549194822">
     <w:abstractNumId w:val="1"/>
   </w:num>
   <w:num w:numId="3" w16cid:durableId="330646133">
-    <w:abstractNumId w:val="3"/>
+    <w:abstractNumId w:val="4"/>
   </w:num>
   <w:num w:numId="4" w16cid:durableId="1110660848">
+    <w:abstractNumId w:val="17"/>
+  </w:num>
+  <w:num w:numId="5" w16cid:durableId="452016525">
+    <w:abstractNumId w:val="37"/>
+  </w:num>
+  <w:num w:numId="6" w16cid:durableId="1454707746">
+    <w:abstractNumId w:val="33"/>
+  </w:num>
+  <w:num w:numId="7" w16cid:durableId="395782452">
+    <w:abstractNumId w:val="36"/>
+  </w:num>
+  <w:num w:numId="8" w16cid:durableId="375081198">
     <w:abstractNumId w:val="12"/>
   </w:num>
-  <w:num w:numId="5" w16cid:durableId="452016525">
-    <w:abstractNumId w:val="30"/>
+  <w:num w:numId="9" w16cid:durableId="1523860069">
+    <w:abstractNumId w:val="15"/>
   </w:num>
-  <w:num w:numId="6" w16cid:durableId="1454707746">
-    <w:abstractNumId w:val="27"/>
+  <w:num w:numId="10" w16cid:durableId="382564005">
+    <w:abstractNumId w:val="40"/>
   </w:num>
-  <w:num w:numId="7" w16cid:durableId="395782452">
-    <w:abstractNumId w:val="29"/>
-  </w:num>
-  <w:num w:numId="8" w16cid:durableId="375081198">
-    <w:abstractNumId w:val="8"/>
-  </w:num>
-  <w:num w:numId="9" w16cid:durableId="1523860069">
+  <w:num w:numId="11" w16cid:durableId="1760981824">
     <w:abstractNumId w:val="10"/>
   </w:num>
-  <w:num w:numId="10" w16cid:durableId="382564005">
-    <w:abstractNumId w:val="31"/>
-  </w:num>
-  <w:num w:numId="11" w16cid:durableId="1760981824">
-    <w:abstractNumId w:val="7"/>
-  </w:num>
   <w:num w:numId="12" w16cid:durableId="1156454514">
-    <w:abstractNumId w:val="42"/>
+    <w:abstractNumId w:val="51"/>
   </w:num>
   <w:num w:numId="13" w16cid:durableId="1342703662">
-    <w:abstractNumId w:val="11"/>
+    <w:abstractNumId w:val="16"/>
   </w:num>
   <w:num w:numId="14" w16cid:durableId="517088936">
-    <w:abstractNumId w:val="38"/>
+    <w:abstractNumId w:val="47"/>
   </w:num>
   <w:num w:numId="15" w16cid:durableId="2059087463">
     <w:abstractNumId w:val="2"/>
@@ -11504,109 +14402,142 @@
     <w:abstractNumId w:val="0"/>
   </w:num>
   <w:num w:numId="17" w16cid:durableId="78256173">
+    <w:abstractNumId w:val="25"/>
+  </w:num>
+  <w:num w:numId="18" w16cid:durableId="169756402">
+    <w:abstractNumId w:val="9"/>
+  </w:num>
+  <w:num w:numId="19" w16cid:durableId="360671204">
+    <w:abstractNumId w:val="24"/>
+  </w:num>
+  <w:num w:numId="20" w16cid:durableId="175464548">
+    <w:abstractNumId w:val="41"/>
+  </w:num>
+  <w:num w:numId="21" w16cid:durableId="282611717">
+    <w:abstractNumId w:val="52"/>
+  </w:num>
+  <w:num w:numId="22" w16cid:durableId="1000962103">
+    <w:abstractNumId w:val="45"/>
+  </w:num>
+  <w:num w:numId="23" w16cid:durableId="1596011753">
+    <w:abstractNumId w:val="53"/>
+  </w:num>
+  <w:num w:numId="24" w16cid:durableId="1213729031">
+    <w:abstractNumId w:val="46"/>
+  </w:num>
+  <w:num w:numId="25" w16cid:durableId="1624068998">
+    <w:abstractNumId w:val="48"/>
+  </w:num>
+  <w:num w:numId="26" w16cid:durableId="387069749">
+    <w:abstractNumId w:val="61"/>
+  </w:num>
+  <w:num w:numId="27" w16cid:durableId="1821455308">
+    <w:abstractNumId w:val="43"/>
+  </w:num>
+  <w:num w:numId="28" w16cid:durableId="1589122466">
+    <w:abstractNumId w:val="13"/>
+  </w:num>
+  <w:num w:numId="29" w16cid:durableId="74908997">
+    <w:abstractNumId w:val="31"/>
+  </w:num>
+  <w:num w:numId="30" w16cid:durableId="533930345">
+    <w:abstractNumId w:val="59"/>
+  </w:num>
+  <w:num w:numId="31" w16cid:durableId="1618751650">
+    <w:abstractNumId w:val="60"/>
+  </w:num>
+  <w:num w:numId="32" w16cid:durableId="796097846">
+    <w:abstractNumId w:val="30"/>
+  </w:num>
+  <w:num w:numId="33" w16cid:durableId="851261361">
+    <w:abstractNumId w:val="21"/>
+  </w:num>
+  <w:num w:numId="34" w16cid:durableId="436102847">
+    <w:abstractNumId w:val="56"/>
+  </w:num>
+  <w:num w:numId="35" w16cid:durableId="1124734081">
+    <w:abstractNumId w:val="35"/>
+  </w:num>
+  <w:num w:numId="36" w16cid:durableId="1402290743">
+    <w:abstractNumId w:val="49"/>
+  </w:num>
+  <w:num w:numId="37" w16cid:durableId="552666560">
+    <w:abstractNumId w:val="29"/>
+  </w:num>
+  <w:num w:numId="38" w16cid:durableId="595595746">
+    <w:abstractNumId w:val="26"/>
+  </w:num>
+  <w:num w:numId="39" w16cid:durableId="2036271389">
+    <w:abstractNumId w:val="42"/>
+  </w:num>
+  <w:num w:numId="40" w16cid:durableId="427696316">
+    <w:abstractNumId w:val="58"/>
+  </w:num>
+  <w:num w:numId="41" w16cid:durableId="1432436059">
+    <w:abstractNumId w:val="8"/>
+  </w:num>
+  <w:num w:numId="42" w16cid:durableId="2115128808">
+    <w:abstractNumId w:val="54"/>
+  </w:num>
+  <w:num w:numId="43" w16cid:durableId="392655151">
+    <w:abstractNumId w:val="50"/>
+  </w:num>
+  <w:num w:numId="44" w16cid:durableId="2135097488">
+    <w:abstractNumId w:val="20"/>
+  </w:num>
+  <w:num w:numId="45" w16cid:durableId="1651516483">
+    <w:abstractNumId w:val="28"/>
+  </w:num>
+  <w:num w:numId="46" w16cid:durableId="1488088231">
+    <w:abstractNumId w:val="5"/>
+  </w:num>
+  <w:num w:numId="47" w16cid:durableId="1768384623">
+    <w:abstractNumId w:val="23"/>
+  </w:num>
+  <w:num w:numId="48" w16cid:durableId="1677801109">
+    <w:abstractNumId w:val="22"/>
+  </w:num>
+  <w:num w:numId="49" w16cid:durableId="431441631">
+    <w:abstractNumId w:val="18"/>
+  </w:num>
+  <w:num w:numId="50" w16cid:durableId="2114783447">
+    <w:abstractNumId w:val="44"/>
+  </w:num>
+  <w:num w:numId="51" w16cid:durableId="333142747">
+    <w:abstractNumId w:val="27"/>
+  </w:num>
+  <w:num w:numId="52" w16cid:durableId="1076131281">
     <w:abstractNumId w:val="19"/>
   </w:num>
-  <w:num w:numId="18" w16cid:durableId="169756402">
+  <w:num w:numId="53" w16cid:durableId="1519659702">
+    <w:abstractNumId w:val="14"/>
+  </w:num>
+  <w:num w:numId="54" w16cid:durableId="519785200">
+    <w:abstractNumId w:val="7"/>
+  </w:num>
+  <w:num w:numId="55" w16cid:durableId="1395198708">
     <w:abstractNumId w:val="6"/>
   </w:num>
-  <w:num w:numId="19" w16cid:durableId="360671204">
-    <w:abstractNumId w:val="18"/>
-  </w:num>
-  <w:num w:numId="20" w16cid:durableId="175464548">
-    <w:abstractNumId w:val="32"/>
-  </w:num>
-  <w:num w:numId="21" w16cid:durableId="282611717">
-    <w:abstractNumId w:val="43"/>
-  </w:num>
-  <w:num w:numId="22" w16cid:durableId="1000962103">
-    <w:abstractNumId w:val="36"/>
-  </w:num>
-  <w:num w:numId="23" w16cid:durableId="1596011753">
-    <w:abstractNumId w:val="44"/>
-  </w:num>
-  <w:num w:numId="24" w16cid:durableId="1213729031">
-    <w:abstractNumId w:val="37"/>
-  </w:num>
-  <w:num w:numId="25" w16cid:durableId="1624068998">
+  <w:num w:numId="56" w16cid:durableId="686911944">
     <w:abstractNumId w:val="39"/>
   </w:num>
-  <w:num w:numId="26" w16cid:durableId="387069749">
-    <w:abstractNumId w:val="50"/>
+  <w:num w:numId="57" w16cid:durableId="1884250535">
+    <w:abstractNumId w:val="55"/>
   </w:num>
-  <w:num w:numId="27" w16cid:durableId="1821455308">
+  <w:num w:numId="58" w16cid:durableId="727996221">
+    <w:abstractNumId w:val="11"/>
+  </w:num>
+  <w:num w:numId="59" w16cid:durableId="327557584">
     <w:abstractNumId w:val="34"/>
   </w:num>
-  <w:num w:numId="28" w16cid:durableId="1589122466">
-    <w:abstractNumId w:val="9"/>
+  <w:num w:numId="60" w16cid:durableId="1982614863">
+    <w:abstractNumId w:val="3"/>
   </w:num>
-  <w:num w:numId="29" w16cid:durableId="74908997">
-    <w:abstractNumId w:val="25"/>
+  <w:num w:numId="61" w16cid:durableId="945038237">
+    <w:abstractNumId w:val="57"/>
   </w:num>
-  <w:num w:numId="30" w16cid:durableId="533930345">
-    <w:abstractNumId w:val="48"/>
-  </w:num>
-  <w:num w:numId="31" w16cid:durableId="1618751650">
-    <w:abstractNumId w:val="49"/>
-  </w:num>
-  <w:num w:numId="32" w16cid:durableId="796097846">
-    <w:abstractNumId w:val="24"/>
-  </w:num>
-  <w:num w:numId="33" w16cid:durableId="851261361">
-    <w:abstractNumId w:val="15"/>
-  </w:num>
-  <w:num w:numId="34" w16cid:durableId="436102847">
-    <w:abstractNumId w:val="46"/>
-  </w:num>
-  <w:num w:numId="35" w16cid:durableId="1124734081">
-    <w:abstractNumId w:val="28"/>
-  </w:num>
-  <w:num w:numId="36" w16cid:durableId="1402290743">
-    <w:abstractNumId w:val="40"/>
-  </w:num>
-  <w:num w:numId="37" w16cid:durableId="552666560">
-    <w:abstractNumId w:val="23"/>
-  </w:num>
-  <w:num w:numId="38" w16cid:durableId="595595746">
-    <w:abstractNumId w:val="20"/>
-  </w:num>
-  <w:num w:numId="39" w16cid:durableId="2036271389">
-    <w:abstractNumId w:val="33"/>
-  </w:num>
-  <w:num w:numId="40" w16cid:durableId="427696316">
-    <w:abstractNumId w:val="47"/>
-  </w:num>
-  <w:num w:numId="41" w16cid:durableId="1432436059">
-    <w:abstractNumId w:val="5"/>
-  </w:num>
-  <w:num w:numId="42" w16cid:durableId="2115128808">
-    <w:abstractNumId w:val="45"/>
-  </w:num>
-  <w:num w:numId="43" w16cid:durableId="392655151">
-    <w:abstractNumId w:val="41"/>
-  </w:num>
-  <w:num w:numId="44" w16cid:durableId="2135097488">
-    <w:abstractNumId w:val="14"/>
-  </w:num>
-  <w:num w:numId="45" w16cid:durableId="1651516483">
-    <w:abstractNumId w:val="22"/>
-  </w:num>
-  <w:num w:numId="46" w16cid:durableId="1488088231">
-    <w:abstractNumId w:val="4"/>
-  </w:num>
-  <w:num w:numId="47" w16cid:durableId="1768384623">
-    <w:abstractNumId w:val="17"/>
-  </w:num>
-  <w:num w:numId="48" w16cid:durableId="1677801109">
-    <w:abstractNumId w:val="16"/>
-  </w:num>
-  <w:num w:numId="49" w16cid:durableId="431441631">
-    <w:abstractNumId w:val="13"/>
-  </w:num>
-  <w:num w:numId="50" w16cid:durableId="2114783447">
-    <w:abstractNumId w:val="35"/>
-  </w:num>
-  <w:num w:numId="51" w16cid:durableId="333142747">
-    <w:abstractNumId w:val="21"/>
+  <w:num w:numId="62" w16cid:durableId="948659889">
+    <w:abstractNumId w:val="38"/>
   </w:num>
 </w:numbering>
 </file>
@@ -12243,6 +15174,54 @@
       </w:tblBorders>
     </w:tblPr>
   </w:style>
+  <w:style w:type="paragraph" w:styleId="TOC1">
+    <w:name w:val="toc 1"/>
+    <w:basedOn w:val="Normal"/>
+    <w:next w:val="Normal"/>
+    <w:autoRedefine/>
+    <w:uiPriority w:val="39"/>
+    <w:unhideWhenUsed/>
+    <w:rsid w:val="00795A73"/>
+    <w:pPr>
+      <w:spacing w:after="100"/>
+    </w:pPr>
+  </w:style>
+  <w:style w:type="paragraph" w:styleId="TOC2">
+    <w:name w:val="toc 2"/>
+    <w:basedOn w:val="Normal"/>
+    <w:next w:val="Normal"/>
+    <w:autoRedefine/>
+    <w:uiPriority w:val="39"/>
+    <w:unhideWhenUsed/>
+    <w:rsid w:val="00795A73"/>
+    <w:pPr>
+      <w:spacing w:after="100"/>
+      <w:ind w:left="220"/>
+    </w:pPr>
+  </w:style>
+  <w:style w:type="character" w:styleId="Hyperlink">
+    <w:name w:val="Hyperlink"/>
+    <w:basedOn w:val="DefaultParagraphFont"/>
+    <w:uiPriority w:val="99"/>
+    <w:unhideWhenUsed/>
+    <w:rsid w:val="00795A73"/>
+    <w:rPr>
+      <w:color w:val="0000FF" w:themeColor="hyperlink"/>
+      <w:u w:val="single"/>
+    </w:rPr>
+  </w:style>
+  <w:style w:type="character" w:styleId="UnresolvedMention">
+    <w:name w:val="Unresolved Mention"/>
+    <w:basedOn w:val="DefaultParagraphFont"/>
+    <w:uiPriority w:val="99"/>
+    <w:semiHidden/>
+    <w:unhideWhenUsed/>
+    <w:rsid w:val="00D11D91"/>
+    <w:rPr>
+      <w:color w:val="605E5C"/>
+      <w:shd w:val="clear" w:color="auto" w:fill="E1DFDD"/>
+    </w:rPr>
+  </w:style>
 </w:styles>
 </file>
 
